--- a/COMP 486/Mineral Mayhem/Game Design Document.docx
+++ b/COMP 486/Mineral Mayhem/Game Design Document.docx
@@ -1084,6 +1084,798 @@
     </w:p>
     <w:p>
       <w:pPr>
+        <w:rPr>
+          <w:b/>
+          <w:bCs/>
+        </w:rPr>
+      </w:pPr>
+      <w:r>
+        <w:rPr>
+          <w:b/>
+          <w:bCs/>
+        </w:rPr>
+        <w:t>Fuel Tank</w:t>
+      </w:r>
+    </w:p>
+    <w:tbl>
+      <w:tblPr>
+        <w:tblStyle w:val="TableGrid"/>
+        <w:tblW w:w="0" w:type="auto"/>
+        <w:tblLook w:val="04A0" w:firstRow="1" w:lastRow="0" w:firstColumn="1" w:lastColumn="0" w:noHBand="0" w:noVBand="1"/>
+      </w:tblPr>
+      <w:tblGrid>
+        <w:gridCol w:w="2337"/>
+        <w:gridCol w:w="2337"/>
+        <w:gridCol w:w="2337"/>
+      </w:tblGrid>
+      <w:tr>
+        <w:tc>
+          <w:tcPr>
+            <w:tcW w:w="2337" w:type="dxa"/>
+          </w:tcPr>
+          <w:p>
+            <w:pPr>
+              <w:rPr>
+                <w:b/>
+                <w:bCs/>
+              </w:rPr>
+            </w:pPr>
+            <w:r>
+              <w:rPr>
+                <w:b/>
+                <w:bCs/>
+              </w:rPr>
+              <w:t>Level</w:t>
+            </w:r>
+          </w:p>
+        </w:tc>
+        <w:tc>
+          <w:tcPr>
+            <w:tcW w:w="2337" w:type="dxa"/>
+          </w:tcPr>
+          <w:p>
+            <w:pPr>
+              <w:rPr>
+                <w:b/>
+                <w:bCs/>
+              </w:rPr>
+            </w:pPr>
+            <w:r>
+              <w:rPr>
+                <w:b/>
+                <w:bCs/>
+              </w:rPr>
+              <w:t>Capacity</w:t>
+            </w:r>
+          </w:p>
+        </w:tc>
+        <w:tc>
+          <w:tcPr>
+            <w:tcW w:w="2337" w:type="dxa"/>
+          </w:tcPr>
+          <w:p>
+            <w:pPr>
+              <w:rPr>
+                <w:b/>
+                <w:bCs/>
+              </w:rPr>
+            </w:pPr>
+            <w:r>
+              <w:rPr>
+                <w:b/>
+                <w:bCs/>
+              </w:rPr>
+              <w:t>Graphics</w:t>
+            </w:r>
+          </w:p>
+        </w:tc>
+      </w:tr>
+      <w:tr>
+        <w:tc>
+          <w:tcPr>
+            <w:tcW w:w="2337" w:type="dxa"/>
+          </w:tcPr>
+          <w:p>
+            <w:r>
+              <w:t>1</w:t>
+            </w:r>
+          </w:p>
+        </w:tc>
+        <w:tc>
+          <w:tcPr>
+            <w:tcW w:w="2337" w:type="dxa"/>
+          </w:tcPr>
+          <w:p>
+            <w:r>
+              <w:t>100L</w:t>
+            </w:r>
+          </w:p>
+        </w:tc>
+        <w:tc>
+          <w:tcPr>
+            <w:tcW w:w="2337" w:type="dxa"/>
+          </w:tcPr>
+          <w:p>
+            <w:r>
+              <w:t>No Change</w:t>
+            </w:r>
+          </w:p>
+        </w:tc>
+      </w:tr>
+      <w:tr>
+        <w:tc>
+          <w:tcPr>
+            <w:tcW w:w="2337" w:type="dxa"/>
+          </w:tcPr>
+          <w:p>
+            <w:r>
+              <w:t>2</w:t>
+            </w:r>
+          </w:p>
+        </w:tc>
+        <w:tc>
+          <w:tcPr>
+            <w:tcW w:w="2337" w:type="dxa"/>
+          </w:tcPr>
+          <w:p>
+            <w:r>
+              <w:t>300L</w:t>
+            </w:r>
+          </w:p>
+        </w:tc>
+        <w:tc>
+          <w:tcPr>
+            <w:tcW w:w="2337" w:type="dxa"/>
+          </w:tcPr>
+          <w:p>
+            <w:r>
+              <w:t>No Change</w:t>
+            </w:r>
+          </w:p>
+        </w:tc>
+      </w:tr>
+      <w:tr>
+        <w:tc>
+          <w:tcPr>
+            <w:tcW w:w="2337" w:type="dxa"/>
+          </w:tcPr>
+          <w:p>
+            <w:r>
+              <w:t>3</w:t>
+            </w:r>
+          </w:p>
+        </w:tc>
+        <w:tc>
+          <w:tcPr>
+            <w:tcW w:w="2337" w:type="dxa"/>
+          </w:tcPr>
+          <w:p>
+            <w:r>
+              <w:t>1000L</w:t>
+            </w:r>
+          </w:p>
+        </w:tc>
+        <w:tc>
+          <w:tcPr>
+            <w:tcW w:w="2337" w:type="dxa"/>
+          </w:tcPr>
+          <w:p>
+            <w:r>
+              <w:t>No Change</w:t>
+            </w:r>
+          </w:p>
+        </w:tc>
+      </w:tr>
+    </w:tbl>
+    <w:p>
+      <w:pPr>
+        <w:rPr>
+          <w:b/>
+          <w:bCs/>
+        </w:rPr>
+      </w:pPr>
+      <w:r>
+        <w:rPr>
+          <w:b/>
+          <w:bCs/>
+        </w:rPr>
+        <w:t>Cargo Hold</w:t>
+      </w:r>
+    </w:p>
+    <w:tbl>
+      <w:tblPr>
+        <w:tblStyle w:val="TableGrid"/>
+        <w:tblW w:w="0" w:type="auto"/>
+        <w:tblLook w:val="04A0" w:firstRow="1" w:lastRow="0" w:firstColumn="1" w:lastColumn="0" w:noHBand="0" w:noVBand="1"/>
+      </w:tblPr>
+      <w:tblGrid>
+        <w:gridCol w:w="2337"/>
+        <w:gridCol w:w="2337"/>
+        <w:gridCol w:w="2337"/>
+      </w:tblGrid>
+      <w:tr>
+        <w:tc>
+          <w:tcPr>
+            <w:tcW w:w="2337" w:type="dxa"/>
+          </w:tcPr>
+          <w:p>
+            <w:pPr>
+              <w:rPr>
+                <w:b/>
+                <w:bCs/>
+              </w:rPr>
+            </w:pPr>
+            <w:r>
+              <w:rPr>
+                <w:b/>
+                <w:bCs/>
+              </w:rPr>
+              <w:t>Level</w:t>
+            </w:r>
+          </w:p>
+        </w:tc>
+        <w:tc>
+          <w:tcPr>
+            <w:tcW w:w="2337" w:type="dxa"/>
+          </w:tcPr>
+          <w:p>
+            <w:pPr>
+              <w:rPr>
+                <w:b/>
+                <w:bCs/>
+              </w:rPr>
+            </w:pPr>
+            <w:r>
+              <w:rPr>
+                <w:b/>
+                <w:bCs/>
+              </w:rPr>
+              <w:t>Capacity</w:t>
+            </w:r>
+          </w:p>
+        </w:tc>
+        <w:tc>
+          <w:tcPr>
+            <w:tcW w:w="2337" w:type="dxa"/>
+          </w:tcPr>
+          <w:p>
+            <w:pPr>
+              <w:rPr>
+                <w:b/>
+                <w:bCs/>
+              </w:rPr>
+            </w:pPr>
+            <w:r>
+              <w:rPr>
+                <w:b/>
+                <w:bCs/>
+              </w:rPr>
+              <w:t>Graphics</w:t>
+            </w:r>
+          </w:p>
+        </w:tc>
+      </w:tr>
+      <w:tr>
+        <w:tc>
+          <w:tcPr>
+            <w:tcW w:w="2337" w:type="dxa"/>
+          </w:tcPr>
+          <w:p>
+            <w:r>
+              <w:t>1</w:t>
+            </w:r>
+          </w:p>
+        </w:tc>
+        <w:tc>
+          <w:tcPr>
+            <w:tcW w:w="2337" w:type="dxa"/>
+          </w:tcPr>
+          <w:p>
+            <w:r>
+              <w:t>100</w:t>
+            </w:r>
+            <w:r>
+              <w:t xml:space="preserve"> Pieces</w:t>
+            </w:r>
+          </w:p>
+        </w:tc>
+        <w:tc>
+          <w:tcPr>
+            <w:tcW w:w="2337" w:type="dxa"/>
+          </w:tcPr>
+          <w:p>
+            <w:r>
+              <w:t>No Change</w:t>
+            </w:r>
+          </w:p>
+        </w:tc>
+      </w:tr>
+      <w:tr>
+        <w:tc>
+          <w:tcPr>
+            <w:tcW w:w="2337" w:type="dxa"/>
+          </w:tcPr>
+          <w:p>
+            <w:r>
+              <w:t>2</w:t>
+            </w:r>
+          </w:p>
+        </w:tc>
+        <w:tc>
+          <w:tcPr>
+            <w:tcW w:w="2337" w:type="dxa"/>
+          </w:tcPr>
+          <w:p>
+            <w:r>
+              <w:t>300</w:t>
+            </w:r>
+            <w:r>
+              <w:t xml:space="preserve"> Pieces</w:t>
+            </w:r>
+          </w:p>
+        </w:tc>
+        <w:tc>
+          <w:tcPr>
+            <w:tcW w:w="2337" w:type="dxa"/>
+          </w:tcPr>
+          <w:p>
+            <w:r>
+              <w:t>No Change</w:t>
+            </w:r>
+          </w:p>
+        </w:tc>
+      </w:tr>
+      <w:tr>
+        <w:tc>
+          <w:tcPr>
+            <w:tcW w:w="2337" w:type="dxa"/>
+          </w:tcPr>
+          <w:p>
+            <w:r>
+              <w:t>3</w:t>
+            </w:r>
+          </w:p>
+        </w:tc>
+        <w:tc>
+          <w:tcPr>
+            <w:tcW w:w="2337" w:type="dxa"/>
+          </w:tcPr>
+          <w:p>
+            <w:r>
+              <w:t>1000</w:t>
+            </w:r>
+            <w:r>
+              <w:t xml:space="preserve"> Pieces</w:t>
+            </w:r>
+          </w:p>
+        </w:tc>
+        <w:tc>
+          <w:tcPr>
+            <w:tcW w:w="2337" w:type="dxa"/>
+          </w:tcPr>
+          <w:p>
+            <w:r>
+              <w:t>No Change</w:t>
+            </w:r>
+          </w:p>
+        </w:tc>
+      </w:tr>
+    </w:tbl>
+    <w:p>
+      <w:pPr>
+        <w:rPr>
+          <w:b/>
+          <w:bCs/>
+        </w:rPr>
+      </w:pPr>
+      <w:r>
+        <w:rPr>
+          <w:b/>
+          <w:bCs/>
+        </w:rPr>
+        <w:t>Engine</w:t>
+      </w:r>
+    </w:p>
+    <w:tbl>
+      <w:tblPr>
+        <w:tblStyle w:val="TableGrid"/>
+        <w:tblW w:w="0" w:type="auto"/>
+        <w:tblLook w:val="04A0" w:firstRow="1" w:lastRow="0" w:firstColumn="1" w:lastColumn="0" w:noHBand="0" w:noVBand="1"/>
+      </w:tblPr>
+      <w:tblGrid>
+        <w:gridCol w:w="1255"/>
+        <w:gridCol w:w="1620"/>
+        <w:gridCol w:w="5495"/>
+      </w:tblGrid>
+      <w:tr>
+        <w:trPr>
+          <w:trHeight w:val="250"/>
+        </w:trPr>
+        <w:tc>
+          <w:tcPr>
+            <w:tcW w:w="1255" w:type="dxa"/>
+          </w:tcPr>
+          <w:p>
+            <w:pPr>
+              <w:rPr>
+                <w:b/>
+                <w:bCs/>
+              </w:rPr>
+            </w:pPr>
+            <w:r>
+              <w:rPr>
+                <w:b/>
+                <w:bCs/>
+              </w:rPr>
+              <w:t>Level</w:t>
+            </w:r>
+          </w:p>
+        </w:tc>
+        <w:tc>
+          <w:tcPr>
+            <w:tcW w:w="1620" w:type="dxa"/>
+          </w:tcPr>
+          <w:p>
+            <w:pPr>
+              <w:rPr>
+                <w:b/>
+                <w:bCs/>
+              </w:rPr>
+            </w:pPr>
+            <w:r>
+              <w:rPr>
+                <w:b/>
+                <w:bCs/>
+              </w:rPr>
+              <w:t>Speed</w:t>
+            </w:r>
+          </w:p>
+        </w:tc>
+        <w:tc>
+          <w:tcPr>
+            <w:tcW w:w="5495" w:type="dxa"/>
+          </w:tcPr>
+          <w:p>
+            <w:pPr>
+              <w:rPr>
+                <w:b/>
+                <w:bCs/>
+              </w:rPr>
+            </w:pPr>
+            <w:r>
+              <w:rPr>
+                <w:b/>
+                <w:bCs/>
+              </w:rPr>
+              <w:t>Graphics</w:t>
+            </w:r>
+          </w:p>
+        </w:tc>
+      </w:tr>
+      <w:tr>
+        <w:trPr>
+          <w:trHeight w:val="488"/>
+        </w:trPr>
+        <w:tc>
+          <w:tcPr>
+            <w:tcW w:w="1255" w:type="dxa"/>
+          </w:tcPr>
+          <w:p>
+            <w:r>
+              <w:t>1</w:t>
+            </w:r>
+          </w:p>
+        </w:tc>
+        <w:tc>
+          <w:tcPr>
+            <w:tcW w:w="1620" w:type="dxa"/>
+          </w:tcPr>
+          <w:p>
+            <w:r>
+              <w:t>1</w:t>
+            </w:r>
+            <w:r>
+              <w:t>x</w:t>
+            </w:r>
+          </w:p>
+        </w:tc>
+        <w:tc>
+          <w:tcPr>
+            <w:tcW w:w="5495" w:type="dxa"/>
+          </w:tcPr>
+          <w:p>
+            <w:r>
+              <w:t xml:space="preserve">No </w:t>
+            </w:r>
+            <w:r>
+              <w:t>exhaust stacks, grey smoke</w:t>
+            </w:r>
+          </w:p>
+        </w:tc>
+      </w:tr>
+      <w:tr>
+        <w:trPr>
+          <w:trHeight w:val="237"/>
+        </w:trPr>
+        <w:tc>
+          <w:tcPr>
+            <w:tcW w:w="1255" w:type="dxa"/>
+          </w:tcPr>
+          <w:p>
+            <w:r>
+              <w:t>2</w:t>
+            </w:r>
+          </w:p>
+        </w:tc>
+        <w:tc>
+          <w:tcPr>
+            <w:tcW w:w="1620" w:type="dxa"/>
+          </w:tcPr>
+          <w:p>
+            <w:r>
+              <w:t>1.5x</w:t>
+            </w:r>
+          </w:p>
+        </w:tc>
+        <w:tc>
+          <w:tcPr>
+            <w:tcW w:w="5495" w:type="dxa"/>
+          </w:tcPr>
+          <w:p>
+            <w:r>
+              <w:t>1 Exhaust tip, grey smoke</w:t>
+            </w:r>
+          </w:p>
+        </w:tc>
+      </w:tr>
+      <w:tr>
+        <w:trPr>
+          <w:trHeight w:val="250"/>
+        </w:trPr>
+        <w:tc>
+          <w:tcPr>
+            <w:tcW w:w="1255" w:type="dxa"/>
+          </w:tcPr>
+          <w:p>
+            <w:r>
+              <w:t>3</w:t>
+            </w:r>
+          </w:p>
+        </w:tc>
+        <w:tc>
+          <w:tcPr>
+            <w:tcW w:w="1620" w:type="dxa"/>
+          </w:tcPr>
+          <w:p>
+            <w:r>
+              <w:t>2x</w:t>
+            </w:r>
+          </w:p>
+        </w:tc>
+        <w:tc>
+          <w:tcPr>
+            <w:tcW w:w="5495" w:type="dxa"/>
+          </w:tcPr>
+          <w:p>
+            <w:r>
+              <w:t>2 Exhaust tip, black smoke</w:t>
+            </w:r>
+          </w:p>
+        </w:tc>
+      </w:tr>
+    </w:tbl>
+    <w:p>
+      <w:pPr>
+        <w:rPr>
+          <w:b/>
+          <w:bCs/>
+        </w:rPr>
+      </w:pPr>
+      <w:r>
+        <w:rPr>
+          <w:b/>
+          <w:bCs/>
+        </w:rPr>
+        <w:t>Drill</w:t>
+      </w:r>
+    </w:p>
+    <w:tbl>
+      <w:tblPr>
+        <w:tblStyle w:val="TableGrid"/>
+        <w:tblW w:w="0" w:type="auto"/>
+        <w:tblLook w:val="04A0" w:firstRow="1" w:lastRow="0" w:firstColumn="1" w:lastColumn="0" w:noHBand="0" w:noVBand="1"/>
+      </w:tblPr>
+      <w:tblGrid>
+        <w:gridCol w:w="1255"/>
+        <w:gridCol w:w="1620"/>
+        <w:gridCol w:w="5495"/>
+      </w:tblGrid>
+      <w:tr>
+        <w:trPr>
+          <w:trHeight w:val="250"/>
+        </w:trPr>
+        <w:tc>
+          <w:tcPr>
+            <w:tcW w:w="1255" w:type="dxa"/>
+          </w:tcPr>
+          <w:p>
+            <w:pPr>
+              <w:rPr>
+                <w:b/>
+                <w:bCs/>
+              </w:rPr>
+            </w:pPr>
+            <w:r>
+              <w:rPr>
+                <w:b/>
+                <w:bCs/>
+              </w:rPr>
+              <w:t>Level</w:t>
+            </w:r>
+          </w:p>
+        </w:tc>
+        <w:tc>
+          <w:tcPr>
+            <w:tcW w:w="1620" w:type="dxa"/>
+          </w:tcPr>
+          <w:p>
+            <w:pPr>
+              <w:rPr>
+                <w:b/>
+                <w:bCs/>
+              </w:rPr>
+            </w:pPr>
+            <w:r>
+              <w:rPr>
+                <w:b/>
+                <w:bCs/>
+              </w:rPr>
+              <w:t>Speed</w:t>
+            </w:r>
+          </w:p>
+        </w:tc>
+        <w:tc>
+          <w:tcPr>
+            <w:tcW w:w="5495" w:type="dxa"/>
+          </w:tcPr>
+          <w:p>
+            <w:pPr>
+              <w:rPr>
+                <w:b/>
+                <w:bCs/>
+              </w:rPr>
+            </w:pPr>
+            <w:r>
+              <w:rPr>
+                <w:b/>
+                <w:bCs/>
+              </w:rPr>
+              <w:t>Graphics</w:t>
+            </w:r>
+          </w:p>
+        </w:tc>
+      </w:tr>
+      <w:tr>
+        <w:trPr>
+          <w:trHeight w:val="488"/>
+        </w:trPr>
+        <w:tc>
+          <w:tcPr>
+            <w:tcW w:w="1255" w:type="dxa"/>
+          </w:tcPr>
+          <w:p>
+            <w:r>
+              <w:t>1</w:t>
+            </w:r>
+          </w:p>
+        </w:tc>
+        <w:tc>
+          <w:tcPr>
+            <w:tcW w:w="1620" w:type="dxa"/>
+          </w:tcPr>
+          <w:p>
+            <w:r>
+              <w:t>1x</w:t>
+            </w:r>
+          </w:p>
+        </w:tc>
+        <w:tc>
+          <w:tcPr>
+            <w:tcW w:w="5495" w:type="dxa"/>
+          </w:tcPr>
+          <w:p>
+            <w:r>
+              <w:t>Grey Drill</w:t>
+            </w:r>
+          </w:p>
+        </w:tc>
+      </w:tr>
+      <w:tr>
+        <w:trPr>
+          <w:trHeight w:val="237"/>
+        </w:trPr>
+        <w:tc>
+          <w:tcPr>
+            <w:tcW w:w="1255" w:type="dxa"/>
+          </w:tcPr>
+          <w:p>
+            <w:r>
+              <w:t>2</w:t>
+            </w:r>
+          </w:p>
+        </w:tc>
+        <w:tc>
+          <w:tcPr>
+            <w:tcW w:w="1620" w:type="dxa"/>
+          </w:tcPr>
+          <w:p>
+            <w:r>
+              <w:t>1.5x</w:t>
+            </w:r>
+          </w:p>
+        </w:tc>
+        <w:tc>
+          <w:tcPr>
+            <w:tcW w:w="5495" w:type="dxa"/>
+          </w:tcPr>
+          <w:p>
+            <w:r>
+              <w:t>Gold Drill</w:t>
+            </w:r>
+          </w:p>
+        </w:tc>
+      </w:tr>
+      <w:tr>
+        <w:trPr>
+          <w:trHeight w:val="250"/>
+        </w:trPr>
+        <w:tc>
+          <w:tcPr>
+            <w:tcW w:w="1255" w:type="dxa"/>
+          </w:tcPr>
+          <w:p>
+            <w:r>
+              <w:t>3</w:t>
+            </w:r>
+          </w:p>
+        </w:tc>
+        <w:tc>
+          <w:tcPr>
+            <w:tcW w:w="1620" w:type="dxa"/>
+          </w:tcPr>
+          <w:p>
+            <w:r>
+              <w:t>2x</w:t>
+            </w:r>
+          </w:p>
+        </w:tc>
+        <w:tc>
+          <w:tcPr>
+            <w:tcW w:w="5495" w:type="dxa"/>
+          </w:tcPr>
+          <w:p>
+            <w:r>
+              <w:t>Purple Drill</w:t>
+            </w:r>
+          </w:p>
+        </w:tc>
+      </w:tr>
+    </w:tbl>
+    <w:p>
+      <w:pPr>
+        <w:pStyle w:val="Heading2"/>
+      </w:pPr>
+    </w:p>
+    <w:p>
+      <w:pPr>
+        <w:pStyle w:val="Heading2"/>
+      </w:pPr>
+      <w:r>
+        <w:t>Challenges</w:t>
+      </w:r>
+    </w:p>
+    <w:p>
+      <w:pPr>
         <w:pStyle w:val="ListParagraph"/>
         <w:numPr>
           <w:ilvl w:val="0"/>
@@ -1091,10 +1883,39 @@
         </w:numPr>
       </w:pPr>
       <w:r>
-        <w:t>Upgradable storage capacity and vehicle enhancements</w:t>
-      </w:r>
-      <w:r>
-        <w:t xml:space="preserve"> with 3 levels</w:t>
+        <w:t>Limited fuel and cargo space for the mining vehicle adds an element of strategy.</w:t>
+      </w:r>
+    </w:p>
+    <w:p>
+      <w:pPr>
+        <w:pStyle w:val="ListParagraph"/>
+        <w:numPr>
+          <w:ilvl w:val="0"/>
+          <w:numId w:val="5"/>
+        </w:numPr>
+      </w:pPr>
+      <w:r>
+        <w:t xml:space="preserve">Player death will cost a fixed of player cash </w:t>
+      </w:r>
+      <w:r>
+        <w:t xml:space="preserve">encourage the player to not </w:t>
+      </w:r>
+      <w:proofErr w:type="gramStart"/>
+      <w:r>
+        <w:t>die</w:t>
+      </w:r>
+      <w:proofErr w:type="gramEnd"/>
+    </w:p>
+    <w:p>
+      <w:pPr>
+        <w:pStyle w:val="ListParagraph"/>
+        <w:numPr>
+          <w:ilvl w:val="0"/>
+          <w:numId w:val="5"/>
+        </w:numPr>
+      </w:pPr>
+      <w:r>
+        <w:t>Player death may result from:</w:t>
       </w:r>
     </w:p>
     <w:p>
@@ -1106,18 +1927,7 @@
         </w:numPr>
       </w:pPr>
       <w:r>
-        <w:t>Fuel Tank level</w:t>
-      </w:r>
-      <w:r>
-        <w:t xml:space="preserve">, </w:t>
-      </w:r>
-      <w:proofErr w:type="gramStart"/>
-      <w:r>
-        <w:t>Can</w:t>
-      </w:r>
-      <w:proofErr w:type="gramEnd"/>
-      <w:r>
-        <w:t xml:space="preserve"> hold more fuel</w:t>
+        <w:t>Falling too far</w:t>
       </w:r>
     </w:p>
     <w:p>
@@ -1129,15 +1939,7 @@
         </w:numPr>
       </w:pPr>
       <w:r>
-        <w:t xml:space="preserve">Cargo hold, </w:t>
-      </w:r>
-      <w:proofErr w:type="gramStart"/>
-      <w:r>
-        <w:t>Can</w:t>
-      </w:r>
-      <w:proofErr w:type="gramEnd"/>
-      <w:r>
-        <w:t xml:space="preserve"> hold more minerals</w:t>
+        <w:t>Running out of fuel</w:t>
       </w:r>
     </w:p>
     <w:p>
@@ -1149,41 +1951,10 @@
         </w:numPr>
       </w:pPr>
       <w:r>
-        <w:t>Engine</w:t>
-      </w:r>
-      <w:r>
-        <w:t xml:space="preserve">, </w:t>
-      </w:r>
-      <w:proofErr w:type="gramStart"/>
-      <w:r>
-        <w:t>Can</w:t>
-      </w:r>
-      <w:proofErr w:type="gramEnd"/>
-      <w:r>
-        <w:t xml:space="preserve"> drive faster</w:t>
-      </w:r>
-    </w:p>
-    <w:p>
-      <w:pPr>
-        <w:pStyle w:val="ListParagraph"/>
-        <w:numPr>
-          <w:ilvl w:val="1"/>
-          <w:numId w:val="5"/>
-        </w:numPr>
-      </w:pPr>
-      <w:r>
-        <w:t>Drill Hardness</w:t>
-      </w:r>
-      <w:r>
-        <w:t xml:space="preserve">, </w:t>
-      </w:r>
-      <w:proofErr w:type="gramStart"/>
-      <w:r>
-        <w:t>Can</w:t>
-      </w:r>
-      <w:proofErr w:type="gramEnd"/>
-      <w:r>
-        <w:t xml:space="preserve"> mine materials faster</w:t>
+        <w:t>Environment variables</w:t>
+      </w:r>
+      <w:r>
+        <w:t xml:space="preserve"> such as lava pits</w:t>
       </w:r>
     </w:p>
     <w:p>
@@ -1191,7 +1962,7 @@
         <w:pStyle w:val="Heading2"/>
       </w:pPr>
       <w:r>
-        <w:t>Challenges</w:t>
+        <w:t>Progression</w:t>
       </w:r>
     </w:p>
     <w:p>
@@ -1203,7 +1974,7 @@
         </w:numPr>
       </w:pPr>
       <w:r>
-        <w:t>Limited fuel and cargo space for the mining vehicle adds an element of strategy.</w:t>
+        <w:t>Different underground layers with increasing difficulty.</w:t>
       </w:r>
     </w:p>
     <w:p>
@@ -1215,16 +1986,8 @@
         </w:numPr>
       </w:pPr>
       <w:r>
-        <w:t xml:space="preserve">Player death will cost a fixed of player cash </w:t>
-      </w:r>
-      <w:r>
-        <w:t xml:space="preserve">encourage the player to not </w:t>
-      </w:r>
-      <w:proofErr w:type="gramStart"/>
-      <w:r>
-        <w:t>die</w:t>
-      </w:r>
-      <w:proofErr w:type="gramEnd"/>
+        <w:t>Achievements and milestones for reaching specific mineral collection goals.</w:t>
+      </w:r>
     </w:p>
     <w:p>
       <w:pPr>
@@ -1235,54 +1998,21 @@
         </w:numPr>
       </w:pPr>
       <w:r>
-        <w:t>Player death may result from:</w:t>
-      </w:r>
-    </w:p>
-    <w:p>
-      <w:pPr>
-        <w:pStyle w:val="ListParagraph"/>
-        <w:numPr>
-          <w:ilvl w:val="1"/>
-          <w:numId w:val="5"/>
-        </w:numPr>
-      </w:pPr>
-      <w:r>
-        <w:t>Falling too far</w:t>
-      </w:r>
-    </w:p>
-    <w:p>
-      <w:pPr>
-        <w:pStyle w:val="ListParagraph"/>
-        <w:numPr>
-          <w:ilvl w:val="1"/>
-          <w:numId w:val="5"/>
-        </w:numPr>
-      </w:pPr>
-      <w:r>
-        <w:t>Running out of fuel</w:t>
-      </w:r>
-    </w:p>
-    <w:p>
-      <w:pPr>
-        <w:pStyle w:val="ListParagraph"/>
-        <w:numPr>
-          <w:ilvl w:val="1"/>
-          <w:numId w:val="5"/>
-        </w:numPr>
-      </w:pPr>
-      <w:r>
-        <w:t>Environment variables</w:t>
-      </w:r>
-      <w:r>
-        <w:t xml:space="preserve"> such as lava pits</w:t>
-      </w:r>
-    </w:p>
-    <w:p>
-      <w:pPr>
-        <w:pStyle w:val="Heading2"/>
-      </w:pPr>
-      <w:r>
-        <w:t>Progression</w:t>
+        <w:t>The game</w:t>
+      </w:r>
+      <w:r>
+        <w:t xml:space="preserve"> finishes when </w:t>
+      </w:r>
+      <w:proofErr w:type="gramStart"/>
+      <w:r>
+        <w:t>player</w:t>
+      </w:r>
+      <w:proofErr w:type="gramEnd"/>
+      <w:r>
+        <w:t xml:space="preserve"> has collected 100 </w:t>
+      </w:r>
+      <w:r>
+        <w:t>Diamonds.</w:t>
       </w:r>
     </w:p>
     <w:p>
@@ -1294,56 +2024,6 @@
         </w:numPr>
       </w:pPr>
       <w:r>
-        <w:t>Different underground layers with increasing difficulty.</w:t>
-      </w:r>
-    </w:p>
-    <w:p>
-      <w:pPr>
-        <w:pStyle w:val="ListParagraph"/>
-        <w:numPr>
-          <w:ilvl w:val="0"/>
-          <w:numId w:val="5"/>
-        </w:numPr>
-      </w:pPr>
-      <w:r>
-        <w:t>Achievements and milestones for reaching specific mineral collection goals.</w:t>
-      </w:r>
-    </w:p>
-    <w:p>
-      <w:pPr>
-        <w:pStyle w:val="ListParagraph"/>
-        <w:numPr>
-          <w:ilvl w:val="0"/>
-          <w:numId w:val="5"/>
-        </w:numPr>
-      </w:pPr>
-      <w:r>
-        <w:t>The game</w:t>
-      </w:r>
-      <w:r>
-        <w:t xml:space="preserve"> finishes when </w:t>
-      </w:r>
-      <w:proofErr w:type="gramStart"/>
-      <w:r>
-        <w:t>player</w:t>
-      </w:r>
-      <w:proofErr w:type="gramEnd"/>
-      <w:r>
-        <w:t xml:space="preserve"> has collected 100 </w:t>
-      </w:r>
-      <w:r>
-        <w:t>Diamonds.</w:t>
-      </w:r>
-    </w:p>
-    <w:p>
-      <w:pPr>
-        <w:pStyle w:val="ListParagraph"/>
-        <w:numPr>
-          <w:ilvl w:val="0"/>
-          <w:numId w:val="5"/>
-        </w:numPr>
-      </w:pPr>
-      <w:r>
         <w:t>Players</w:t>
       </w:r>
       <w:r>
@@ -1355,6 +2035,7 @@
         <w:pStyle w:val="Heading1"/>
       </w:pPr>
       <w:r>
+        <w:lastRenderedPageBreak/>
         <w:t>Game World</w:t>
       </w:r>
       <w:r>
@@ -1543,7 +2224,6 @@
         <w:pStyle w:val="Heading1"/>
       </w:pPr>
       <w:r>
-        <w:lastRenderedPageBreak/>
         <w:t>Platforms</w:t>
       </w:r>
     </w:p>

--- a/COMP 486/Mineral Mayhem/Game Design Document.docx
+++ b/COMP 486/Mineral Mayhem/Game Design Document.docx
@@ -70,6 +70,11 @@
       </w:r>
     </w:p>
     <w:p>
+      <w:pPr>
+        <w:rPr>
+          <w:rStyle w:val="Hyperlink"/>
+        </w:rPr>
+      </w:pPr>
       <w:hyperlink r:id="rId5" w:history="1">
         <w:r>
           <w:rPr>
@@ -84,6 +89,199 @@
         <w:pStyle w:val="Heading1"/>
       </w:pPr>
       <w:r>
+        <w:t xml:space="preserve">Compile and </w:t>
+      </w:r>
+      <w:proofErr w:type="gramStart"/>
+      <w:r>
+        <w:t>run</w:t>
+      </w:r>
+      <w:proofErr w:type="gramEnd"/>
+    </w:p>
+    <w:p>
+      <w:pPr>
+        <w:pStyle w:val="Heading2"/>
+      </w:pPr>
+      <w:r>
+        <w:t>Requirements:</w:t>
+      </w:r>
+    </w:p>
+    <w:p>
+      <w:pPr>
+        <w:pStyle w:val="ListParagraph"/>
+        <w:numPr>
+          <w:ilvl w:val="0"/>
+          <w:numId w:val="8"/>
+        </w:numPr>
+      </w:pPr>
+      <w:r>
+        <w:t>Node JS version 20+</w:t>
+      </w:r>
+    </w:p>
+    <w:p>
+      <w:pPr>
+        <w:pStyle w:val="ListParagraph"/>
+        <w:numPr>
+          <w:ilvl w:val="0"/>
+          <w:numId w:val="8"/>
+        </w:numPr>
+      </w:pPr>
+      <w:r>
+        <w:t>Modern computer</w:t>
+      </w:r>
+    </w:p>
+    <w:p>
+      <w:pPr>
+        <w:pStyle w:val="Heading2"/>
+      </w:pPr>
+      <w:r>
+        <w:t xml:space="preserve">Compile and </w:t>
+      </w:r>
+      <w:proofErr w:type="gramStart"/>
+      <w:r>
+        <w:t>run</w:t>
+      </w:r>
+      <w:proofErr w:type="gramEnd"/>
+    </w:p>
+    <w:p>
+      <w:r>
+        <w:t xml:space="preserve">Browser to the application directory with a new terminal. Run the command </w:t>
+      </w:r>
+      <w:proofErr w:type="spellStart"/>
+      <w:r>
+        <w:rPr>
+          <w:i/>
+          <w:iCs/>
+        </w:rPr>
+        <w:t>npm</w:t>
+      </w:r>
+      <w:proofErr w:type="spellEnd"/>
+      <w:r>
+        <w:rPr>
+          <w:i/>
+          <w:iCs/>
+        </w:rPr>
+        <w:t xml:space="preserve"> run build </w:t>
+      </w:r>
+      <w:r>
+        <w:t>to pull all the dependencies and build them locally.</w:t>
+      </w:r>
+    </w:p>
+    <w:p>
+      <w:r>
+        <w:t xml:space="preserve">Use </w:t>
+      </w:r>
+      <w:proofErr w:type="spellStart"/>
+      <w:r>
+        <w:t>npm</w:t>
+      </w:r>
+      <w:proofErr w:type="spellEnd"/>
+      <w:r>
+        <w:t xml:space="preserve"> start to compile the application and start a web browser to the target </w:t>
+      </w:r>
+      <w:proofErr w:type="gramStart"/>
+      <w:r>
+        <w:rPr>
+          <w:i/>
+          <w:iCs/>
+        </w:rPr>
+        <w:t>http://localhost:3000/</w:t>
+      </w:r>
+      <w:proofErr w:type="gramEnd"/>
+    </w:p>
+    <w:p>
+      <w:r>
+        <w:t>A full working build of this game is also available at the following URL:</w:t>
+      </w:r>
+    </w:p>
+    <w:p>
+      <w:pPr>
+        <w:rPr>
+          <w:rStyle w:val="Hyperlink"/>
+        </w:rPr>
+      </w:pPr>
+      <w:hyperlink r:id="rId6" w:history="1">
+        <w:r>
+          <w:rPr>
+            <w:rStyle w:val="Hyperlink"/>
+          </w:rPr>
+          <w:t>https://jacky4566.github.io/</w:t>
+        </w:r>
+      </w:hyperlink>
+    </w:p>
+    <w:p>
+      <w:r>
+        <w:t>I also created a video on how I built this game here:</w:t>
+      </w:r>
+    </w:p>
+    <w:p>
+      <w:pPr>
+        <w:rPr>
+          <w:rStyle w:val="Hyperlink"/>
+        </w:rPr>
+      </w:pPr>
+      <w:r>
+        <w:rPr>
+          <w:rStyle w:val="Hyperlink"/>
+        </w:rPr>
+        <w:t>https://youtu.be/RX8F9feYW-k</w:t>
+      </w:r>
+    </w:p>
+    <w:p>
+      <w:pPr>
+        <w:pStyle w:val="Heading1"/>
+        <w:rPr>
+          <w:rStyle w:val="Hyperlink"/>
+          <w:color w:val="2F5496" w:themeColor="accent1" w:themeShade="BF"/>
+          <w:u w:val="none"/>
+        </w:rPr>
+      </w:pPr>
+      <w:r>
+        <w:rPr>
+          <w:rStyle w:val="Hyperlink"/>
+          <w:color w:val="2F5496" w:themeColor="accent1" w:themeShade="BF"/>
+          <w:u w:val="none"/>
+        </w:rPr>
+        <w:t>How to play</w:t>
+      </w:r>
+    </w:p>
+    <w:p>
+      <w:r>
+        <w:t xml:space="preserve">I have </w:t>
+      </w:r>
+      <w:proofErr w:type="gramStart"/>
+      <w:r>
+        <w:t>create</w:t>
+      </w:r>
+      <w:proofErr w:type="gramEnd"/>
+      <w:r>
+        <w:t xml:space="preserve"> a quick video showing how to play the game here:</w:t>
+      </w:r>
+    </w:p>
+    <w:p>
+      <w:hyperlink r:id="rId7" w:history="1">
+        <w:r>
+          <w:rPr>
+            <w:rStyle w:val="Hyperlink"/>
+          </w:rPr>
+          <w:t>https://youtu.be/mIRE0FBIuu8</w:t>
+        </w:r>
+      </w:hyperlink>
+    </w:p>
+    <w:p>
+      <w:pPr>
+        <w:pStyle w:val="Heading1"/>
+      </w:pPr>
+    </w:p>
+    <w:p>
+      <w:pPr>
+        <w:pStyle w:val="Heading1"/>
+      </w:pPr>
+    </w:p>
+    <w:p>
+      <w:pPr>
+        <w:pStyle w:val="Heading1"/>
+      </w:pPr>
+      <w:r>
         <w:t>Characters</w:t>
       </w:r>
     </w:p>
@@ -105,26 +303,6 @@
       </w:r>
       <w:r>
         <w:t>minerals.</w:t>
-      </w:r>
-    </w:p>
-    <w:p>
-      <w:r>
-        <w:t>Shop Keeper-</w:t>
-      </w:r>
-      <w:r>
-        <w:t xml:space="preserve"> Sells parts to the </w:t>
-      </w:r>
-      <w:r>
-        <w:t>player</w:t>
-      </w:r>
-      <w:r>
-        <w:t xml:space="preserve"> to upgrade their ship, will also purchase </w:t>
-      </w:r>
-      <w:r>
-        <w:t xml:space="preserve">collected minerals from the </w:t>
-      </w:r>
-      <w:r>
-        <w:t>player.</w:t>
       </w:r>
     </w:p>
     <w:p>
@@ -167,7 +345,13 @@
         </w:numPr>
       </w:pPr>
       <w:r>
-        <w:t xml:space="preserve">The miner can dig down when down direction is </w:t>
+        <w:t xml:space="preserve">The miner can dig when </w:t>
+      </w:r>
+      <w:r>
+        <w:t>a</w:t>
+      </w:r>
+      <w:r>
+        <w:t xml:space="preserve"> direction is </w:t>
       </w:r>
       <w:proofErr w:type="gramStart"/>
       <w:r>
@@ -184,11 +368,19 @@
         </w:numPr>
       </w:pPr>
       <w:r>
-        <w:t xml:space="preserve">The miner will only dig Left or Right when on flat </w:t>
+        <w:t xml:space="preserve">The miner </w:t>
+      </w:r>
+      <w:proofErr w:type="spellStart"/>
+      <w:r>
+        <w:t>can not</w:t>
+      </w:r>
+      <w:proofErr w:type="spellEnd"/>
+      <w:r>
+        <w:t xml:space="preserve"> dig </w:t>
       </w:r>
       <w:proofErr w:type="gramStart"/>
       <w:r>
-        <w:t>ground</w:t>
+        <w:t>upward</w:t>
       </w:r>
       <w:proofErr w:type="gramEnd"/>
     </w:p>
@@ -225,7 +417,6 @@
       <w:tblGrid>
         <w:gridCol w:w="1666"/>
         <w:gridCol w:w="1824"/>
-        <w:gridCol w:w="1518"/>
         <w:gridCol w:w="1230"/>
         <w:gridCol w:w="1309"/>
         <w:gridCol w:w="1083"/>
@@ -284,28 +475,6 @@
         </w:tc>
         <w:tc>
           <w:tcPr>
-            <w:tcW w:w="1518" w:type="dxa"/>
-          </w:tcPr>
-          <w:p>
-            <w:pPr>
-              <w:pStyle w:val="ListParagraph"/>
-              <w:ind w:left="0"/>
-              <w:rPr>
-                <w:b/>
-                <w:bCs/>
-              </w:rPr>
-            </w:pPr>
-            <w:r>
-              <w:rPr>
-                <w:b/>
-                <w:bCs/>
-              </w:rPr>
-              <w:t>Turn in Reward</w:t>
-            </w:r>
-          </w:p>
-        </w:tc>
-        <w:tc>
-          <w:tcPr>
             <w:tcW w:w="1230" w:type="dxa"/>
           </w:tcPr>
           <w:p>
@@ -402,20 +571,6 @@
         </w:tc>
         <w:tc>
           <w:tcPr>
-            <w:tcW w:w="1518" w:type="dxa"/>
-          </w:tcPr>
-          <w:p>
-            <w:pPr>
-              <w:pStyle w:val="ListParagraph"/>
-              <w:ind w:left="0"/>
-            </w:pPr>
-            <w:r>
-              <w:t>0</w:t>
-            </w:r>
-          </w:p>
-        </w:tc>
-        <w:tc>
-          <w:tcPr>
             <w:tcW w:w="1230" w:type="dxa"/>
           </w:tcPr>
           <w:p>
@@ -485,20 +640,6 @@
         </w:tc>
         <w:tc>
           <w:tcPr>
-            <w:tcW w:w="1518" w:type="dxa"/>
-          </w:tcPr>
-          <w:p>
-            <w:pPr>
-              <w:pStyle w:val="ListParagraph"/>
-              <w:ind w:left="0"/>
-            </w:pPr>
-            <w:r>
-              <w:t>30</w:t>
-            </w:r>
-          </w:p>
-        </w:tc>
-        <w:tc>
-          <w:tcPr>
             <w:tcW w:w="1230" w:type="dxa"/>
           </w:tcPr>
           <w:p>
@@ -568,20 +709,6 @@
         </w:tc>
         <w:tc>
           <w:tcPr>
-            <w:tcW w:w="1518" w:type="dxa"/>
-          </w:tcPr>
-          <w:p>
-            <w:pPr>
-              <w:pStyle w:val="ListParagraph"/>
-              <w:ind w:left="0"/>
-            </w:pPr>
-            <w:r>
-              <w:t>60</w:t>
-            </w:r>
-          </w:p>
-        </w:tc>
-        <w:tc>
-          <w:tcPr>
             <w:tcW w:w="1230" w:type="dxa"/>
           </w:tcPr>
           <w:p>
@@ -651,20 +778,6 @@
         </w:tc>
         <w:tc>
           <w:tcPr>
-            <w:tcW w:w="1518" w:type="dxa"/>
-          </w:tcPr>
-          <w:p>
-            <w:pPr>
-              <w:pStyle w:val="ListParagraph"/>
-              <w:ind w:left="0"/>
-            </w:pPr>
-            <w:r>
-              <w:t>90</w:t>
-            </w:r>
-          </w:p>
-        </w:tc>
-        <w:tc>
-          <w:tcPr>
             <w:tcW w:w="1230" w:type="dxa"/>
           </w:tcPr>
           <w:p>
@@ -734,20 +847,6 @@
         </w:tc>
         <w:tc>
           <w:tcPr>
-            <w:tcW w:w="1518" w:type="dxa"/>
-          </w:tcPr>
-          <w:p>
-            <w:pPr>
-              <w:pStyle w:val="ListParagraph"/>
-              <w:ind w:left="0"/>
-            </w:pPr>
-            <w:r>
-              <w:t>750</w:t>
-            </w:r>
-          </w:p>
-        </w:tc>
-        <w:tc>
-          <w:tcPr>
             <w:tcW w:w="1230" w:type="dxa"/>
           </w:tcPr>
           <w:p>
@@ -817,20 +916,6 @@
         </w:tc>
         <w:tc>
           <w:tcPr>
-            <w:tcW w:w="1518" w:type="dxa"/>
-          </w:tcPr>
-          <w:p>
-            <w:pPr>
-              <w:pStyle w:val="ListParagraph"/>
-              <w:ind w:left="0"/>
-            </w:pPr>
-            <w:r>
-              <w:t>2000</w:t>
-            </w:r>
-          </w:p>
-        </w:tc>
-        <w:tc>
-          <w:tcPr>
             <w:tcW w:w="1230" w:type="dxa"/>
           </w:tcPr>
           <w:p>
@@ -900,20 +985,6 @@
         </w:tc>
         <w:tc>
           <w:tcPr>
-            <w:tcW w:w="1518" w:type="dxa"/>
-          </w:tcPr>
-          <w:p>
-            <w:pPr>
-              <w:pStyle w:val="ListParagraph"/>
-              <w:ind w:left="0"/>
-            </w:pPr>
-            <w:r>
-              <w:t>5000</w:t>
-            </w:r>
-          </w:p>
-        </w:tc>
-        <w:tc>
-          <w:tcPr>
             <w:tcW w:w="1230" w:type="dxa"/>
           </w:tcPr>
           <w:p>
@@ -983,15 +1054,73 @@
         </w:tc>
         <w:tc>
           <w:tcPr>
-            <w:tcW w:w="1518" w:type="dxa"/>
-          </w:tcPr>
-          <w:p>
-            <w:pPr>
-              <w:pStyle w:val="ListParagraph"/>
-              <w:ind w:left="0"/>
-            </w:pPr>
-            <w:r>
-              <w:t>0</w:t>
+            <w:tcW w:w="1230" w:type="dxa"/>
+          </w:tcPr>
+          <w:p>
+            <w:pPr>
+              <w:pStyle w:val="ListParagraph"/>
+              <w:ind w:left="0"/>
+            </w:pPr>
+            <w:r>
+              <w:t>100</w:t>
+            </w:r>
+          </w:p>
+        </w:tc>
+        <w:tc>
+          <w:tcPr>
+            <w:tcW w:w="1309" w:type="dxa"/>
+          </w:tcPr>
+          <w:p>
+            <w:pPr>
+              <w:pStyle w:val="ListParagraph"/>
+              <w:ind w:left="0"/>
+            </w:pPr>
+            <w:r>
+              <w:t>Low</w:t>
+            </w:r>
+          </w:p>
+        </w:tc>
+        <w:tc>
+          <w:tcPr>
+            <w:tcW w:w="1083" w:type="dxa"/>
+          </w:tcPr>
+          <w:p>
+            <w:pPr>
+              <w:pStyle w:val="ListParagraph"/>
+              <w:ind w:left="0"/>
+            </w:pPr>
+            <w:r>
+              <w:t>Yes</w:t>
+            </w:r>
+          </w:p>
+        </w:tc>
+      </w:tr>
+      <w:tr>
+        <w:tc>
+          <w:tcPr>
+            <w:tcW w:w="1666" w:type="dxa"/>
+          </w:tcPr>
+          <w:p>
+            <w:pPr>
+              <w:pStyle w:val="ListParagraph"/>
+              <w:ind w:left="0"/>
+            </w:pPr>
+            <w:r>
+              <w:t>Water</w:t>
+            </w:r>
+          </w:p>
+        </w:tc>
+        <w:tc>
+          <w:tcPr>
+            <w:tcW w:w="1824" w:type="dxa"/>
+          </w:tcPr>
+          <w:p>
+            <w:pPr>
+              <w:pStyle w:val="ListParagraph"/>
+              <w:ind w:left="0"/>
+            </w:pPr>
+            <w:r>
+              <w:t>Not Minable</w:t>
             </w:r>
           </w:p>
         </w:tc>
@@ -1061,7 +1190,7 @@
         <w:pStyle w:val="Heading2"/>
       </w:pPr>
       <w:r>
-        <w:t>Upgrades</w:t>
+        <w:t>Challenges</w:t>
       </w:r>
     </w:p>
     <w:p>
@@ -1073,805 +1202,7 @@
         </w:numPr>
       </w:pPr>
       <w:r>
-        <w:t xml:space="preserve">Players can </w:t>
-      </w:r>
-      <w:r>
-        <w:t>sell their collected minerals for cash to upgrade</w:t>
-      </w:r>
-      <w:r>
-        <w:t xml:space="preserve"> their mining equipment (drill power, speed, durability, etc.).</w:t>
-      </w:r>
-    </w:p>
-    <w:p>
-      <w:pPr>
-        <w:rPr>
-          <w:b/>
-          <w:bCs/>
-        </w:rPr>
-      </w:pPr>
-      <w:r>
-        <w:rPr>
-          <w:b/>
-          <w:bCs/>
-        </w:rPr>
-        <w:t>Fuel Tank</w:t>
-      </w:r>
-    </w:p>
-    <w:tbl>
-      <w:tblPr>
-        <w:tblStyle w:val="TableGrid"/>
-        <w:tblW w:w="0" w:type="auto"/>
-        <w:tblLook w:val="04A0" w:firstRow="1" w:lastRow="0" w:firstColumn="1" w:lastColumn="0" w:noHBand="0" w:noVBand="1"/>
-      </w:tblPr>
-      <w:tblGrid>
-        <w:gridCol w:w="2337"/>
-        <w:gridCol w:w="2337"/>
-        <w:gridCol w:w="2337"/>
-      </w:tblGrid>
-      <w:tr>
-        <w:tc>
-          <w:tcPr>
-            <w:tcW w:w="2337" w:type="dxa"/>
-          </w:tcPr>
-          <w:p>
-            <w:pPr>
-              <w:rPr>
-                <w:b/>
-                <w:bCs/>
-              </w:rPr>
-            </w:pPr>
-            <w:r>
-              <w:rPr>
-                <w:b/>
-                <w:bCs/>
-              </w:rPr>
-              <w:t>Level</w:t>
-            </w:r>
-          </w:p>
-        </w:tc>
-        <w:tc>
-          <w:tcPr>
-            <w:tcW w:w="2337" w:type="dxa"/>
-          </w:tcPr>
-          <w:p>
-            <w:pPr>
-              <w:rPr>
-                <w:b/>
-                <w:bCs/>
-              </w:rPr>
-            </w:pPr>
-            <w:r>
-              <w:rPr>
-                <w:b/>
-                <w:bCs/>
-              </w:rPr>
-              <w:t>Capacity</w:t>
-            </w:r>
-          </w:p>
-        </w:tc>
-        <w:tc>
-          <w:tcPr>
-            <w:tcW w:w="2337" w:type="dxa"/>
-          </w:tcPr>
-          <w:p>
-            <w:pPr>
-              <w:rPr>
-                <w:b/>
-                <w:bCs/>
-              </w:rPr>
-            </w:pPr>
-            <w:r>
-              <w:rPr>
-                <w:b/>
-                <w:bCs/>
-              </w:rPr>
-              <w:t>Graphics</w:t>
-            </w:r>
-          </w:p>
-        </w:tc>
-      </w:tr>
-      <w:tr>
-        <w:tc>
-          <w:tcPr>
-            <w:tcW w:w="2337" w:type="dxa"/>
-          </w:tcPr>
-          <w:p>
-            <w:r>
-              <w:t>1</w:t>
-            </w:r>
-          </w:p>
-        </w:tc>
-        <w:tc>
-          <w:tcPr>
-            <w:tcW w:w="2337" w:type="dxa"/>
-          </w:tcPr>
-          <w:p>
-            <w:r>
-              <w:t>100L</w:t>
-            </w:r>
-          </w:p>
-        </w:tc>
-        <w:tc>
-          <w:tcPr>
-            <w:tcW w:w="2337" w:type="dxa"/>
-          </w:tcPr>
-          <w:p>
-            <w:r>
-              <w:t>No Change</w:t>
-            </w:r>
-          </w:p>
-        </w:tc>
-      </w:tr>
-      <w:tr>
-        <w:tc>
-          <w:tcPr>
-            <w:tcW w:w="2337" w:type="dxa"/>
-          </w:tcPr>
-          <w:p>
-            <w:r>
-              <w:t>2</w:t>
-            </w:r>
-          </w:p>
-        </w:tc>
-        <w:tc>
-          <w:tcPr>
-            <w:tcW w:w="2337" w:type="dxa"/>
-          </w:tcPr>
-          <w:p>
-            <w:r>
-              <w:t>300L</w:t>
-            </w:r>
-          </w:p>
-        </w:tc>
-        <w:tc>
-          <w:tcPr>
-            <w:tcW w:w="2337" w:type="dxa"/>
-          </w:tcPr>
-          <w:p>
-            <w:r>
-              <w:t>No Change</w:t>
-            </w:r>
-          </w:p>
-        </w:tc>
-      </w:tr>
-      <w:tr>
-        <w:tc>
-          <w:tcPr>
-            <w:tcW w:w="2337" w:type="dxa"/>
-          </w:tcPr>
-          <w:p>
-            <w:r>
-              <w:t>3</w:t>
-            </w:r>
-          </w:p>
-        </w:tc>
-        <w:tc>
-          <w:tcPr>
-            <w:tcW w:w="2337" w:type="dxa"/>
-          </w:tcPr>
-          <w:p>
-            <w:r>
-              <w:t>1000L</w:t>
-            </w:r>
-          </w:p>
-        </w:tc>
-        <w:tc>
-          <w:tcPr>
-            <w:tcW w:w="2337" w:type="dxa"/>
-          </w:tcPr>
-          <w:p>
-            <w:r>
-              <w:t>No Change</w:t>
-            </w:r>
-          </w:p>
-        </w:tc>
-      </w:tr>
-    </w:tbl>
-    <w:p>
-      <w:pPr>
-        <w:rPr>
-          <w:b/>
-          <w:bCs/>
-        </w:rPr>
-      </w:pPr>
-      <w:r>
-        <w:rPr>
-          <w:b/>
-          <w:bCs/>
-        </w:rPr>
-        <w:t>Cargo Hold</w:t>
-      </w:r>
-    </w:p>
-    <w:tbl>
-      <w:tblPr>
-        <w:tblStyle w:val="TableGrid"/>
-        <w:tblW w:w="0" w:type="auto"/>
-        <w:tblLook w:val="04A0" w:firstRow="1" w:lastRow="0" w:firstColumn="1" w:lastColumn="0" w:noHBand="0" w:noVBand="1"/>
-      </w:tblPr>
-      <w:tblGrid>
-        <w:gridCol w:w="2337"/>
-        <w:gridCol w:w="2337"/>
-        <w:gridCol w:w="2337"/>
-      </w:tblGrid>
-      <w:tr>
-        <w:tc>
-          <w:tcPr>
-            <w:tcW w:w="2337" w:type="dxa"/>
-          </w:tcPr>
-          <w:p>
-            <w:pPr>
-              <w:rPr>
-                <w:b/>
-                <w:bCs/>
-              </w:rPr>
-            </w:pPr>
-            <w:r>
-              <w:rPr>
-                <w:b/>
-                <w:bCs/>
-              </w:rPr>
-              <w:t>Level</w:t>
-            </w:r>
-          </w:p>
-        </w:tc>
-        <w:tc>
-          <w:tcPr>
-            <w:tcW w:w="2337" w:type="dxa"/>
-          </w:tcPr>
-          <w:p>
-            <w:pPr>
-              <w:rPr>
-                <w:b/>
-                <w:bCs/>
-              </w:rPr>
-            </w:pPr>
-            <w:r>
-              <w:rPr>
-                <w:b/>
-                <w:bCs/>
-              </w:rPr>
-              <w:t>Capacity</w:t>
-            </w:r>
-          </w:p>
-        </w:tc>
-        <w:tc>
-          <w:tcPr>
-            <w:tcW w:w="2337" w:type="dxa"/>
-          </w:tcPr>
-          <w:p>
-            <w:pPr>
-              <w:rPr>
-                <w:b/>
-                <w:bCs/>
-              </w:rPr>
-            </w:pPr>
-            <w:r>
-              <w:rPr>
-                <w:b/>
-                <w:bCs/>
-              </w:rPr>
-              <w:t>Graphics</w:t>
-            </w:r>
-          </w:p>
-        </w:tc>
-      </w:tr>
-      <w:tr>
-        <w:tc>
-          <w:tcPr>
-            <w:tcW w:w="2337" w:type="dxa"/>
-          </w:tcPr>
-          <w:p>
-            <w:r>
-              <w:t>1</w:t>
-            </w:r>
-          </w:p>
-        </w:tc>
-        <w:tc>
-          <w:tcPr>
-            <w:tcW w:w="2337" w:type="dxa"/>
-          </w:tcPr>
-          <w:p>
-            <w:r>
-              <w:t>100</w:t>
-            </w:r>
-            <w:r>
-              <w:t xml:space="preserve"> Pieces</w:t>
-            </w:r>
-          </w:p>
-        </w:tc>
-        <w:tc>
-          <w:tcPr>
-            <w:tcW w:w="2337" w:type="dxa"/>
-          </w:tcPr>
-          <w:p>
-            <w:r>
-              <w:t>No Change</w:t>
-            </w:r>
-          </w:p>
-        </w:tc>
-      </w:tr>
-      <w:tr>
-        <w:tc>
-          <w:tcPr>
-            <w:tcW w:w="2337" w:type="dxa"/>
-          </w:tcPr>
-          <w:p>
-            <w:r>
-              <w:t>2</w:t>
-            </w:r>
-          </w:p>
-        </w:tc>
-        <w:tc>
-          <w:tcPr>
-            <w:tcW w:w="2337" w:type="dxa"/>
-          </w:tcPr>
-          <w:p>
-            <w:r>
-              <w:t>300</w:t>
-            </w:r>
-            <w:r>
-              <w:t xml:space="preserve"> Pieces</w:t>
-            </w:r>
-          </w:p>
-        </w:tc>
-        <w:tc>
-          <w:tcPr>
-            <w:tcW w:w="2337" w:type="dxa"/>
-          </w:tcPr>
-          <w:p>
-            <w:r>
-              <w:t>No Change</w:t>
-            </w:r>
-          </w:p>
-        </w:tc>
-      </w:tr>
-      <w:tr>
-        <w:tc>
-          <w:tcPr>
-            <w:tcW w:w="2337" w:type="dxa"/>
-          </w:tcPr>
-          <w:p>
-            <w:r>
-              <w:t>3</w:t>
-            </w:r>
-          </w:p>
-        </w:tc>
-        <w:tc>
-          <w:tcPr>
-            <w:tcW w:w="2337" w:type="dxa"/>
-          </w:tcPr>
-          <w:p>
-            <w:r>
-              <w:t>1000</w:t>
-            </w:r>
-            <w:r>
-              <w:t xml:space="preserve"> Pieces</w:t>
-            </w:r>
-          </w:p>
-        </w:tc>
-        <w:tc>
-          <w:tcPr>
-            <w:tcW w:w="2337" w:type="dxa"/>
-          </w:tcPr>
-          <w:p>
-            <w:r>
-              <w:t>No Change</w:t>
-            </w:r>
-          </w:p>
-        </w:tc>
-      </w:tr>
-    </w:tbl>
-    <w:p>
-      <w:pPr>
-        <w:rPr>
-          <w:b/>
-          <w:bCs/>
-        </w:rPr>
-      </w:pPr>
-      <w:r>
-        <w:rPr>
-          <w:b/>
-          <w:bCs/>
-        </w:rPr>
-        <w:t>Engine</w:t>
-      </w:r>
-    </w:p>
-    <w:tbl>
-      <w:tblPr>
-        <w:tblStyle w:val="TableGrid"/>
-        <w:tblW w:w="0" w:type="auto"/>
-        <w:tblLook w:val="04A0" w:firstRow="1" w:lastRow="0" w:firstColumn="1" w:lastColumn="0" w:noHBand="0" w:noVBand="1"/>
-      </w:tblPr>
-      <w:tblGrid>
-        <w:gridCol w:w="1255"/>
-        <w:gridCol w:w="1620"/>
-        <w:gridCol w:w="5495"/>
-      </w:tblGrid>
-      <w:tr>
-        <w:trPr>
-          <w:trHeight w:val="250"/>
-        </w:trPr>
-        <w:tc>
-          <w:tcPr>
-            <w:tcW w:w="1255" w:type="dxa"/>
-          </w:tcPr>
-          <w:p>
-            <w:pPr>
-              <w:rPr>
-                <w:b/>
-                <w:bCs/>
-              </w:rPr>
-            </w:pPr>
-            <w:r>
-              <w:rPr>
-                <w:b/>
-                <w:bCs/>
-              </w:rPr>
-              <w:t>Level</w:t>
-            </w:r>
-          </w:p>
-        </w:tc>
-        <w:tc>
-          <w:tcPr>
-            <w:tcW w:w="1620" w:type="dxa"/>
-          </w:tcPr>
-          <w:p>
-            <w:pPr>
-              <w:rPr>
-                <w:b/>
-                <w:bCs/>
-              </w:rPr>
-            </w:pPr>
-            <w:r>
-              <w:rPr>
-                <w:b/>
-                <w:bCs/>
-              </w:rPr>
-              <w:t>Speed</w:t>
-            </w:r>
-          </w:p>
-        </w:tc>
-        <w:tc>
-          <w:tcPr>
-            <w:tcW w:w="5495" w:type="dxa"/>
-          </w:tcPr>
-          <w:p>
-            <w:pPr>
-              <w:rPr>
-                <w:b/>
-                <w:bCs/>
-              </w:rPr>
-            </w:pPr>
-            <w:r>
-              <w:rPr>
-                <w:b/>
-                <w:bCs/>
-              </w:rPr>
-              <w:t>Graphics</w:t>
-            </w:r>
-          </w:p>
-        </w:tc>
-      </w:tr>
-      <w:tr>
-        <w:trPr>
-          <w:trHeight w:val="488"/>
-        </w:trPr>
-        <w:tc>
-          <w:tcPr>
-            <w:tcW w:w="1255" w:type="dxa"/>
-          </w:tcPr>
-          <w:p>
-            <w:r>
-              <w:t>1</w:t>
-            </w:r>
-          </w:p>
-        </w:tc>
-        <w:tc>
-          <w:tcPr>
-            <w:tcW w:w="1620" w:type="dxa"/>
-          </w:tcPr>
-          <w:p>
-            <w:r>
-              <w:t>1</w:t>
-            </w:r>
-            <w:r>
-              <w:t>x</w:t>
-            </w:r>
-          </w:p>
-        </w:tc>
-        <w:tc>
-          <w:tcPr>
-            <w:tcW w:w="5495" w:type="dxa"/>
-          </w:tcPr>
-          <w:p>
-            <w:r>
-              <w:t xml:space="preserve">No </w:t>
-            </w:r>
-            <w:r>
-              <w:t>exhaust stacks, grey smoke</w:t>
-            </w:r>
-          </w:p>
-        </w:tc>
-      </w:tr>
-      <w:tr>
-        <w:trPr>
-          <w:trHeight w:val="237"/>
-        </w:trPr>
-        <w:tc>
-          <w:tcPr>
-            <w:tcW w:w="1255" w:type="dxa"/>
-          </w:tcPr>
-          <w:p>
-            <w:r>
-              <w:t>2</w:t>
-            </w:r>
-          </w:p>
-        </w:tc>
-        <w:tc>
-          <w:tcPr>
-            <w:tcW w:w="1620" w:type="dxa"/>
-          </w:tcPr>
-          <w:p>
-            <w:r>
-              <w:t>1.5x</w:t>
-            </w:r>
-          </w:p>
-        </w:tc>
-        <w:tc>
-          <w:tcPr>
-            <w:tcW w:w="5495" w:type="dxa"/>
-          </w:tcPr>
-          <w:p>
-            <w:r>
-              <w:t>1 Exhaust tip, grey smoke</w:t>
-            </w:r>
-          </w:p>
-        </w:tc>
-      </w:tr>
-      <w:tr>
-        <w:trPr>
-          <w:trHeight w:val="250"/>
-        </w:trPr>
-        <w:tc>
-          <w:tcPr>
-            <w:tcW w:w="1255" w:type="dxa"/>
-          </w:tcPr>
-          <w:p>
-            <w:r>
-              <w:t>3</w:t>
-            </w:r>
-          </w:p>
-        </w:tc>
-        <w:tc>
-          <w:tcPr>
-            <w:tcW w:w="1620" w:type="dxa"/>
-          </w:tcPr>
-          <w:p>
-            <w:r>
-              <w:t>2x</w:t>
-            </w:r>
-          </w:p>
-        </w:tc>
-        <w:tc>
-          <w:tcPr>
-            <w:tcW w:w="5495" w:type="dxa"/>
-          </w:tcPr>
-          <w:p>
-            <w:r>
-              <w:t>2 Exhaust tip, black smoke</w:t>
-            </w:r>
-          </w:p>
-        </w:tc>
-      </w:tr>
-    </w:tbl>
-    <w:p>
-      <w:pPr>
-        <w:rPr>
-          <w:b/>
-          <w:bCs/>
-        </w:rPr>
-      </w:pPr>
-      <w:r>
-        <w:rPr>
-          <w:b/>
-          <w:bCs/>
-        </w:rPr>
-        <w:t>Drill</w:t>
-      </w:r>
-    </w:p>
-    <w:tbl>
-      <w:tblPr>
-        <w:tblStyle w:val="TableGrid"/>
-        <w:tblW w:w="0" w:type="auto"/>
-        <w:tblLook w:val="04A0" w:firstRow="1" w:lastRow="0" w:firstColumn="1" w:lastColumn="0" w:noHBand="0" w:noVBand="1"/>
-      </w:tblPr>
-      <w:tblGrid>
-        <w:gridCol w:w="1255"/>
-        <w:gridCol w:w="1620"/>
-        <w:gridCol w:w="5495"/>
-      </w:tblGrid>
-      <w:tr>
-        <w:trPr>
-          <w:trHeight w:val="250"/>
-        </w:trPr>
-        <w:tc>
-          <w:tcPr>
-            <w:tcW w:w="1255" w:type="dxa"/>
-          </w:tcPr>
-          <w:p>
-            <w:pPr>
-              <w:rPr>
-                <w:b/>
-                <w:bCs/>
-              </w:rPr>
-            </w:pPr>
-            <w:r>
-              <w:rPr>
-                <w:b/>
-                <w:bCs/>
-              </w:rPr>
-              <w:t>Level</w:t>
-            </w:r>
-          </w:p>
-        </w:tc>
-        <w:tc>
-          <w:tcPr>
-            <w:tcW w:w="1620" w:type="dxa"/>
-          </w:tcPr>
-          <w:p>
-            <w:pPr>
-              <w:rPr>
-                <w:b/>
-                <w:bCs/>
-              </w:rPr>
-            </w:pPr>
-            <w:r>
-              <w:rPr>
-                <w:b/>
-                <w:bCs/>
-              </w:rPr>
-              <w:t>Speed</w:t>
-            </w:r>
-          </w:p>
-        </w:tc>
-        <w:tc>
-          <w:tcPr>
-            <w:tcW w:w="5495" w:type="dxa"/>
-          </w:tcPr>
-          <w:p>
-            <w:pPr>
-              <w:rPr>
-                <w:b/>
-                <w:bCs/>
-              </w:rPr>
-            </w:pPr>
-            <w:r>
-              <w:rPr>
-                <w:b/>
-                <w:bCs/>
-              </w:rPr>
-              <w:t>Graphics</w:t>
-            </w:r>
-          </w:p>
-        </w:tc>
-      </w:tr>
-      <w:tr>
-        <w:trPr>
-          <w:trHeight w:val="488"/>
-        </w:trPr>
-        <w:tc>
-          <w:tcPr>
-            <w:tcW w:w="1255" w:type="dxa"/>
-          </w:tcPr>
-          <w:p>
-            <w:r>
-              <w:t>1</w:t>
-            </w:r>
-          </w:p>
-        </w:tc>
-        <w:tc>
-          <w:tcPr>
-            <w:tcW w:w="1620" w:type="dxa"/>
-          </w:tcPr>
-          <w:p>
-            <w:r>
-              <w:t>1x</w:t>
-            </w:r>
-          </w:p>
-        </w:tc>
-        <w:tc>
-          <w:tcPr>
-            <w:tcW w:w="5495" w:type="dxa"/>
-          </w:tcPr>
-          <w:p>
-            <w:r>
-              <w:t>Grey Drill</w:t>
-            </w:r>
-          </w:p>
-        </w:tc>
-      </w:tr>
-      <w:tr>
-        <w:trPr>
-          <w:trHeight w:val="237"/>
-        </w:trPr>
-        <w:tc>
-          <w:tcPr>
-            <w:tcW w:w="1255" w:type="dxa"/>
-          </w:tcPr>
-          <w:p>
-            <w:r>
-              <w:t>2</w:t>
-            </w:r>
-          </w:p>
-        </w:tc>
-        <w:tc>
-          <w:tcPr>
-            <w:tcW w:w="1620" w:type="dxa"/>
-          </w:tcPr>
-          <w:p>
-            <w:r>
-              <w:t>1.5x</w:t>
-            </w:r>
-          </w:p>
-        </w:tc>
-        <w:tc>
-          <w:tcPr>
-            <w:tcW w:w="5495" w:type="dxa"/>
-          </w:tcPr>
-          <w:p>
-            <w:r>
-              <w:t>Gold Drill</w:t>
-            </w:r>
-          </w:p>
-        </w:tc>
-      </w:tr>
-      <w:tr>
-        <w:trPr>
-          <w:trHeight w:val="250"/>
-        </w:trPr>
-        <w:tc>
-          <w:tcPr>
-            <w:tcW w:w="1255" w:type="dxa"/>
-          </w:tcPr>
-          <w:p>
-            <w:r>
-              <w:t>3</w:t>
-            </w:r>
-          </w:p>
-        </w:tc>
-        <w:tc>
-          <w:tcPr>
-            <w:tcW w:w="1620" w:type="dxa"/>
-          </w:tcPr>
-          <w:p>
-            <w:r>
-              <w:t>2x</w:t>
-            </w:r>
-          </w:p>
-        </w:tc>
-        <w:tc>
-          <w:tcPr>
-            <w:tcW w:w="5495" w:type="dxa"/>
-          </w:tcPr>
-          <w:p>
-            <w:r>
-              <w:t>Purple Drill</w:t>
-            </w:r>
-          </w:p>
-        </w:tc>
-      </w:tr>
-    </w:tbl>
-    <w:p>
-      <w:pPr>
-        <w:pStyle w:val="Heading2"/>
-      </w:pPr>
-    </w:p>
-    <w:p>
-      <w:pPr>
-        <w:pStyle w:val="Heading2"/>
-      </w:pPr>
-      <w:r>
-        <w:t>Challenges</w:t>
+        <w:t>Limited fuel for the mining vehicle adds an element of strategy.</w:t>
       </w:r>
     </w:p>
     <w:p>
@@ -1883,7 +1214,57 @@
         </w:numPr>
       </w:pPr>
       <w:r>
-        <w:t>Limited fuel and cargo space for the mining vehicle adds an element of strategy.</w:t>
+        <w:t>Player death may result from:</w:t>
+      </w:r>
+    </w:p>
+    <w:p>
+      <w:pPr>
+        <w:pStyle w:val="ListParagraph"/>
+        <w:numPr>
+          <w:ilvl w:val="1"/>
+          <w:numId w:val="5"/>
+        </w:numPr>
+      </w:pPr>
+      <w:r>
+        <w:t>Falling too far</w:t>
+      </w:r>
+    </w:p>
+    <w:p>
+      <w:pPr>
+        <w:pStyle w:val="ListParagraph"/>
+        <w:numPr>
+          <w:ilvl w:val="1"/>
+          <w:numId w:val="5"/>
+        </w:numPr>
+      </w:pPr>
+      <w:r>
+        <w:t>Running out of fuel</w:t>
+      </w:r>
+    </w:p>
+    <w:p>
+      <w:pPr>
+        <w:pStyle w:val="ListParagraph"/>
+        <w:numPr>
+          <w:ilvl w:val="1"/>
+          <w:numId w:val="5"/>
+        </w:numPr>
+      </w:pPr>
+      <w:r>
+        <w:t>Environment variables</w:t>
+      </w:r>
+      <w:r>
+        <w:t xml:space="preserve"> such as lava</w:t>
+      </w:r>
+      <w:r>
+        <w:t xml:space="preserve"> and water pits</w:t>
+      </w:r>
+    </w:p>
+    <w:p>
+      <w:pPr>
+        <w:pStyle w:val="Heading2"/>
+      </w:pPr>
+      <w:r>
+        <w:t>Progression</w:t>
       </w:r>
     </w:p>
     <w:p>
@@ -1895,16 +1276,8 @@
         </w:numPr>
       </w:pPr>
       <w:r>
-        <w:t xml:space="preserve">Player death will cost a fixed of player cash </w:t>
-      </w:r>
-      <w:r>
-        <w:t xml:space="preserve">encourage the player to not </w:t>
-      </w:r>
-      <w:proofErr w:type="gramStart"/>
-      <w:r>
-        <w:t>die</w:t>
-      </w:r>
-      <w:proofErr w:type="gramEnd"/>
+        <w:t>Different underground layers with increasing difficulty.</w:t>
+      </w:r>
     </w:p>
     <w:p>
       <w:pPr>
@@ -1915,54 +1288,7 @@
         </w:numPr>
       </w:pPr>
       <w:r>
-        <w:t>Player death may result from:</w:t>
-      </w:r>
-    </w:p>
-    <w:p>
-      <w:pPr>
-        <w:pStyle w:val="ListParagraph"/>
-        <w:numPr>
-          <w:ilvl w:val="1"/>
-          <w:numId w:val="5"/>
-        </w:numPr>
-      </w:pPr>
-      <w:r>
-        <w:t>Falling too far</w:t>
-      </w:r>
-    </w:p>
-    <w:p>
-      <w:pPr>
-        <w:pStyle w:val="ListParagraph"/>
-        <w:numPr>
-          <w:ilvl w:val="1"/>
-          <w:numId w:val="5"/>
-        </w:numPr>
-      </w:pPr>
-      <w:r>
-        <w:t>Running out of fuel</w:t>
-      </w:r>
-    </w:p>
-    <w:p>
-      <w:pPr>
-        <w:pStyle w:val="ListParagraph"/>
-        <w:numPr>
-          <w:ilvl w:val="1"/>
-          <w:numId w:val="5"/>
-        </w:numPr>
-      </w:pPr>
-      <w:r>
-        <w:t>Environment variables</w:t>
-      </w:r>
-      <w:r>
-        <w:t xml:space="preserve"> such as lava pits</w:t>
-      </w:r>
-    </w:p>
-    <w:p>
-      <w:pPr>
-        <w:pStyle w:val="Heading2"/>
-      </w:pPr>
-      <w:r>
-        <w:t>Progression</w:t>
+        <w:t>Achievements and milestones for reaching specific mineral collection goals.</w:t>
       </w:r>
     </w:p>
     <w:p>
@@ -1974,61 +1300,16 @@
         </w:numPr>
       </w:pPr>
       <w:r>
-        <w:t>Different underground layers with increasing difficulty.</w:t>
-      </w:r>
-    </w:p>
-    <w:p>
-      <w:pPr>
-        <w:pStyle w:val="ListParagraph"/>
-        <w:numPr>
-          <w:ilvl w:val="0"/>
-          <w:numId w:val="5"/>
-        </w:numPr>
-      </w:pPr>
-      <w:r>
-        <w:t>Achievements and milestones for reaching specific mineral collection goals.</w:t>
-      </w:r>
-    </w:p>
-    <w:p>
-      <w:pPr>
-        <w:pStyle w:val="ListParagraph"/>
-        <w:numPr>
-          <w:ilvl w:val="0"/>
-          <w:numId w:val="5"/>
-        </w:numPr>
-      </w:pPr>
-      <w:r>
-        <w:t>The game</w:t>
-      </w:r>
-      <w:r>
-        <w:t xml:space="preserve"> finishes when </w:t>
+        <w:t>Player</w:t>
+      </w:r>
+      <w:r>
+        <w:t xml:space="preserve"> will need collect all required items to </w:t>
       </w:r>
       <w:proofErr w:type="gramStart"/>
       <w:r>
-        <w:t>player</w:t>
+        <w:t>progress</w:t>
       </w:r>
       <w:proofErr w:type="gramEnd"/>
-      <w:r>
-        <w:t xml:space="preserve"> has collected 100 </w:t>
-      </w:r>
-      <w:r>
-        <w:t>Diamonds.</w:t>
-      </w:r>
-    </w:p>
-    <w:p>
-      <w:pPr>
-        <w:pStyle w:val="ListParagraph"/>
-        <w:numPr>
-          <w:ilvl w:val="0"/>
-          <w:numId w:val="5"/>
-        </w:numPr>
-      </w:pPr>
-      <w:r>
-        <w:t>Players</w:t>
-      </w:r>
-      <w:r>
-        <w:t xml:space="preserve"> will need to maintain a positive cash balance otherwise they will fail the game. </w:t>
-      </w:r>
     </w:p>
     <w:p>
       <w:pPr>
@@ -2371,7 +1652,7 @@
                     </pic:cNvPicPr>
                   </pic:nvPicPr>
                   <pic:blipFill>
-                    <a:blip r:embed="rId6">
+                    <a:blip r:embed="rId8">
                       <a:extLst>
                         <a:ext uri="{28A0092B-C50C-407E-A947-70E740481C1C}">
                           <a14:useLocalDpi xmlns:a14="http://schemas.microsoft.com/office/drawing/2010/main" val="0"/>
@@ -2460,7 +1741,7 @@
                     </pic:cNvPicPr>
                   </pic:nvPicPr>
                   <pic:blipFill>
-                    <a:blip r:embed="rId7">
+                    <a:blip r:embed="rId9">
                       <a:extLst>
                         <a:ext uri="{28A0092B-C50C-407E-A947-70E740481C1C}">
                           <a14:useLocalDpi xmlns:a14="http://schemas.microsoft.com/office/drawing/2010/main" val="0"/>
@@ -3065,6 +2346,119 @@
     </w:lvl>
   </w:abstractNum>
   <w:abstractNum w:abstractNumId="5" w15:restartNumberingAfterBreak="0">
+    <w:nsid w:val="4A6009C9"/>
+    <w:multiLevelType w:val="hybridMultilevel"/>
+    <w:tmpl w:val="291A441A"/>
+    <w:lvl w:ilvl="0" w:tplc="04090001">
+      <w:start w:val="1"/>
+      <w:numFmt w:val="bullet"/>
+      <w:lvlText w:val=""/>
+      <w:lvlJc w:val="left"/>
+      <w:pPr>
+        <w:ind w:left="720" w:hanging="360"/>
+      </w:pPr>
+      <w:rPr>
+        <w:rFonts w:ascii="Symbol" w:hAnsi="Symbol" w:hint="default"/>
+      </w:rPr>
+    </w:lvl>
+    <w:lvl w:ilvl="1" w:tplc="04090003" w:tentative="1">
+      <w:start w:val="1"/>
+      <w:numFmt w:val="bullet"/>
+      <w:lvlText w:val="o"/>
+      <w:lvlJc w:val="left"/>
+      <w:pPr>
+        <w:ind w:left="1440" w:hanging="360"/>
+      </w:pPr>
+      <w:rPr>
+        <w:rFonts w:ascii="Courier New" w:hAnsi="Courier New" w:cs="Courier New" w:hint="default"/>
+      </w:rPr>
+    </w:lvl>
+    <w:lvl w:ilvl="2" w:tplc="04090005" w:tentative="1">
+      <w:start w:val="1"/>
+      <w:numFmt w:val="bullet"/>
+      <w:lvlText w:val=""/>
+      <w:lvlJc w:val="left"/>
+      <w:pPr>
+        <w:ind w:left="2160" w:hanging="360"/>
+      </w:pPr>
+      <w:rPr>
+        <w:rFonts w:ascii="Wingdings" w:hAnsi="Wingdings" w:hint="default"/>
+      </w:rPr>
+    </w:lvl>
+    <w:lvl w:ilvl="3" w:tplc="04090001" w:tentative="1">
+      <w:start w:val="1"/>
+      <w:numFmt w:val="bullet"/>
+      <w:lvlText w:val=""/>
+      <w:lvlJc w:val="left"/>
+      <w:pPr>
+        <w:ind w:left="2880" w:hanging="360"/>
+      </w:pPr>
+      <w:rPr>
+        <w:rFonts w:ascii="Symbol" w:hAnsi="Symbol" w:hint="default"/>
+      </w:rPr>
+    </w:lvl>
+    <w:lvl w:ilvl="4" w:tplc="04090003" w:tentative="1">
+      <w:start w:val="1"/>
+      <w:numFmt w:val="bullet"/>
+      <w:lvlText w:val="o"/>
+      <w:lvlJc w:val="left"/>
+      <w:pPr>
+        <w:ind w:left="3600" w:hanging="360"/>
+      </w:pPr>
+      <w:rPr>
+        <w:rFonts w:ascii="Courier New" w:hAnsi="Courier New" w:cs="Courier New" w:hint="default"/>
+      </w:rPr>
+    </w:lvl>
+    <w:lvl w:ilvl="5" w:tplc="04090005" w:tentative="1">
+      <w:start w:val="1"/>
+      <w:numFmt w:val="bullet"/>
+      <w:lvlText w:val=""/>
+      <w:lvlJc w:val="left"/>
+      <w:pPr>
+        <w:ind w:left="4320" w:hanging="360"/>
+      </w:pPr>
+      <w:rPr>
+        <w:rFonts w:ascii="Wingdings" w:hAnsi="Wingdings" w:hint="default"/>
+      </w:rPr>
+    </w:lvl>
+    <w:lvl w:ilvl="6" w:tplc="04090001" w:tentative="1">
+      <w:start w:val="1"/>
+      <w:numFmt w:val="bullet"/>
+      <w:lvlText w:val=""/>
+      <w:lvlJc w:val="left"/>
+      <w:pPr>
+        <w:ind w:left="5040" w:hanging="360"/>
+      </w:pPr>
+      <w:rPr>
+        <w:rFonts w:ascii="Symbol" w:hAnsi="Symbol" w:hint="default"/>
+      </w:rPr>
+    </w:lvl>
+    <w:lvl w:ilvl="7" w:tplc="04090003" w:tentative="1">
+      <w:start w:val="1"/>
+      <w:numFmt w:val="bullet"/>
+      <w:lvlText w:val="o"/>
+      <w:lvlJc w:val="left"/>
+      <w:pPr>
+        <w:ind w:left="5760" w:hanging="360"/>
+      </w:pPr>
+      <w:rPr>
+        <w:rFonts w:ascii="Courier New" w:hAnsi="Courier New" w:cs="Courier New" w:hint="default"/>
+      </w:rPr>
+    </w:lvl>
+    <w:lvl w:ilvl="8" w:tplc="04090005" w:tentative="1">
+      <w:start w:val="1"/>
+      <w:numFmt w:val="bullet"/>
+      <w:lvlText w:val=""/>
+      <w:lvlJc w:val="left"/>
+      <w:pPr>
+        <w:ind w:left="6480" w:hanging="360"/>
+      </w:pPr>
+      <w:rPr>
+        <w:rFonts w:ascii="Wingdings" w:hAnsi="Wingdings" w:hint="default"/>
+      </w:rPr>
+    </w:lvl>
+  </w:abstractNum>
+  <w:abstractNum w:abstractNumId="6" w15:restartNumberingAfterBreak="0">
     <w:nsid w:val="7B9F6504"/>
     <w:multiLevelType w:val="hybridMultilevel"/>
     <w:tmpl w:val="BB74EBD8"/>
@@ -3176,7 +2570,7 @@
       </w:rPr>
     </w:lvl>
   </w:abstractNum>
-  <w:abstractNum w:abstractNumId="6" w15:restartNumberingAfterBreak="0">
+  <w:abstractNum w:abstractNumId="7" w15:restartNumberingAfterBreak="0">
     <w:nsid w:val="7DEC1B9A"/>
     <w:multiLevelType w:val="hybridMultilevel"/>
     <w:tmpl w:val="46908382"/>
@@ -3290,10 +2684,10 @@
     </w:lvl>
   </w:abstractNum>
   <w:num w:numId="1" w16cid:durableId="793793667">
-    <w:abstractNumId w:val="6"/>
+    <w:abstractNumId w:val="7"/>
   </w:num>
   <w:num w:numId="2" w16cid:durableId="1907716065">
-    <w:abstractNumId w:val="5"/>
+    <w:abstractNumId w:val="6"/>
   </w:num>
   <w:num w:numId="3" w16cid:durableId="1982610377">
     <w:abstractNumId w:val="4"/>
@@ -3309,6 +2703,9 @@
   </w:num>
   <w:num w:numId="7" w16cid:durableId="482042626">
     <w:abstractNumId w:val="0"/>
+  </w:num>
+  <w:num w:numId="8" w16cid:durableId="1600873473">
+    <w:abstractNumId w:val="5"/>
   </w:num>
 </w:numbering>
 </file>

--- a/COMP 486/Mineral Mayhem/Game Design Document.docx
+++ b/COMP 486/Mineral Mayhem/Game Design Document.docx
@@ -86,16 +86,25 @@
     </w:p>
     <w:p>
       <w:pPr>
+        <w:rPr>
+          <w:rFonts w:asciiTheme="majorHAnsi" w:eastAsiaTheme="majorEastAsia" w:hAnsiTheme="majorHAnsi" w:cstheme="majorBidi"/>
+          <w:color w:val="2F5496" w:themeColor="accent1" w:themeShade="BF"/>
+          <w:sz w:val="32"/>
+          <w:szCs w:val="32"/>
+        </w:rPr>
+      </w:pPr>
+      <w:r>
+        <w:br w:type="page"/>
+      </w:r>
+    </w:p>
+    <w:p>
+      <w:pPr>
         <w:pStyle w:val="Heading1"/>
       </w:pPr>
       <w:r>
-        <w:t xml:space="preserve">Compile and </w:t>
-      </w:r>
-      <w:proofErr w:type="gramStart"/>
-      <w:r>
-        <w:t>run</w:t>
-      </w:r>
-      <w:proofErr w:type="gramEnd"/>
+        <w:lastRenderedPageBreak/>
+        <w:t>Compile and run</w:t>
+      </w:r>
     </w:p>
     <w:p>
       <w:pPr>
@@ -134,72 +143,356 @@
         <w:pStyle w:val="Heading2"/>
       </w:pPr>
       <w:r>
-        <w:t xml:space="preserve">Compile and </w:t>
-      </w:r>
-      <w:proofErr w:type="gramStart"/>
-      <w:r>
-        <w:t>run</w:t>
-      </w:r>
-      <w:proofErr w:type="gramEnd"/>
-    </w:p>
-    <w:p>
-      <w:r>
-        <w:t xml:space="preserve">Browser to the application directory with a new terminal. Run the command </w:t>
-      </w:r>
+        <w:t xml:space="preserve">NodeJS instructions for Ubuntu </w:t>
+      </w:r>
+    </w:p>
+    <w:p>
+      <w:pPr>
+        <w:pStyle w:val="ListParagraph"/>
+        <w:numPr>
+          <w:ilvl w:val="0"/>
+          <w:numId w:val="9"/>
+        </w:numPr>
+      </w:pPr>
+      <w:r>
+        <w:t>Open a terminal window by pressing Ctrl + Alt + T or searching for "Terminal" in the applications menu.</w:t>
+      </w:r>
+    </w:p>
+    <w:p>
+      <w:pPr>
+        <w:pStyle w:val="ListParagraph"/>
+        <w:numPr>
+          <w:ilvl w:val="0"/>
+          <w:numId w:val="9"/>
+        </w:numPr>
+      </w:pPr>
+      <w:r>
+        <w:t>Update the package list to make sure you have the latest information about available packages:</w:t>
+      </w:r>
+    </w:p>
+    <w:p>
+      <w:pPr>
+        <w:pStyle w:val="Code"/>
+      </w:pPr>
       <w:proofErr w:type="spellStart"/>
       <w:r>
+        <w:t>sudo</w:t>
+      </w:r>
+      <w:proofErr w:type="spellEnd"/>
+      <w:r>
+        <w:t xml:space="preserve"> apt update</w:t>
+      </w:r>
+    </w:p>
+    <w:p>
+      <w:pPr>
+        <w:pStyle w:val="ListParagraph"/>
+        <w:numPr>
+          <w:ilvl w:val="0"/>
+          <w:numId w:val="9"/>
+        </w:numPr>
+      </w:pPr>
+      <w:r>
+        <w:t>Install the following packages to enable the installation of software-properties-common:</w:t>
+      </w:r>
+    </w:p>
+    <w:p>
+      <w:pPr>
+        <w:pStyle w:val="Code"/>
+      </w:pPr>
+      <w:proofErr w:type="spellStart"/>
+      <w:r>
+        <w:t>sudo</w:t>
+      </w:r>
+      <w:proofErr w:type="spellEnd"/>
+      <w:r>
+        <w:t xml:space="preserve"> apt install software-properties-common</w:t>
+      </w:r>
+    </w:p>
+    <w:p>
+      <w:pPr>
+        <w:pStyle w:val="ListParagraph"/>
+        <w:numPr>
+          <w:ilvl w:val="0"/>
+          <w:numId w:val="9"/>
+        </w:numPr>
+      </w:pPr>
+      <w:r>
+        <w:t xml:space="preserve">This command will download and execute the script that adds the </w:t>
+      </w:r>
+      <w:proofErr w:type="spellStart"/>
+      <w:r>
+        <w:t>NodeSource</w:t>
+      </w:r>
+      <w:proofErr w:type="spellEnd"/>
+      <w:r>
+        <w:t xml:space="preserve"> repository to your package sources.</w:t>
+      </w:r>
+    </w:p>
+    <w:p>
+      <w:pPr>
+        <w:pStyle w:val="Code"/>
+      </w:pPr>
+      <w:r>
+        <w:t>curl -</w:t>
+      </w:r>
+      <w:proofErr w:type="spellStart"/>
+      <w:r>
+        <w:t>fsSL</w:t>
+      </w:r>
+      <w:proofErr w:type="spellEnd"/>
+      <w:r>
+        <w:t xml:space="preserve"> https://deb.nodesource.com/setup_lts.x | </w:t>
+      </w:r>
+      <w:proofErr w:type="spellStart"/>
+      <w:r>
+        <w:t>sudo</w:t>
+      </w:r>
+      <w:proofErr w:type="spellEnd"/>
+      <w:r>
+        <w:t xml:space="preserve"> -E bash -</w:t>
+      </w:r>
+    </w:p>
+    <w:p>
+      <w:pPr>
+        <w:pStyle w:val="ListParagraph"/>
+        <w:numPr>
+          <w:ilvl w:val="0"/>
+          <w:numId w:val="9"/>
+        </w:numPr>
+      </w:pPr>
+      <w:r>
+        <w:t xml:space="preserve">This command installs both Node.js and </w:t>
+      </w:r>
+      <w:proofErr w:type="spellStart"/>
+      <w:r>
+        <w:t>npm</w:t>
+      </w:r>
+      <w:proofErr w:type="spellEnd"/>
+      <w:r>
+        <w:t>.</w:t>
+      </w:r>
+    </w:p>
+    <w:p>
+      <w:pPr>
+        <w:pStyle w:val="Code"/>
+      </w:pPr>
+      <w:proofErr w:type="spellStart"/>
+      <w:r>
+        <w:t>sudo</w:t>
+      </w:r>
+      <w:proofErr w:type="spellEnd"/>
+      <w:r>
+        <w:t xml:space="preserve"> apt install </w:t>
+      </w:r>
+      <w:proofErr w:type="spellStart"/>
+      <w:r>
+        <w:t>nodejs</w:t>
+      </w:r>
+      <w:proofErr w:type="spellEnd"/>
+    </w:p>
+    <w:p>
+      <w:pPr>
+        <w:pStyle w:val="ListParagraph"/>
+      </w:pPr>
+    </w:p>
+    <w:p>
+      <w:pPr>
+        <w:pStyle w:val="ListParagraph"/>
+        <w:numPr>
+          <w:ilvl w:val="0"/>
+          <w:numId w:val="9"/>
+        </w:numPr>
+      </w:pPr>
+      <w:r>
+        <w:t xml:space="preserve">To check if Node.js and </w:t>
+      </w:r>
+      <w:proofErr w:type="spellStart"/>
+      <w:r>
+        <w:t>npm</w:t>
+      </w:r>
+      <w:proofErr w:type="spellEnd"/>
+      <w:r>
+        <w:t xml:space="preserve"> were installed successfully, you can run the following commands to check their versions:</w:t>
+      </w:r>
+    </w:p>
+    <w:p>
+      <w:pPr>
+        <w:pStyle w:val="Code"/>
+      </w:pPr>
+      <w:r>
+        <w:t>node -v</w:t>
+      </w:r>
+    </w:p>
+    <w:p>
+      <w:pPr>
+        <w:pStyle w:val="Code"/>
+      </w:pPr>
+      <w:proofErr w:type="spellStart"/>
+      <w:r>
+        <w:t>npm</w:t>
+      </w:r>
+      <w:proofErr w:type="spellEnd"/>
+      <w:r>
+        <w:t xml:space="preserve"> -v</w:t>
+      </w:r>
+    </w:p>
+    <w:p>
+      <w:pPr>
         <w:rPr>
-          <w:i/>
-          <w:iCs/>
+          <w:rFonts w:asciiTheme="majorHAnsi" w:eastAsiaTheme="majorEastAsia" w:hAnsiTheme="majorHAnsi" w:cstheme="majorBidi"/>
+          <w:color w:val="2F5496" w:themeColor="accent1" w:themeShade="BF"/>
+          <w:sz w:val="26"/>
+          <w:szCs w:val="26"/>
         </w:rPr>
+      </w:pPr>
+      <w:r>
+        <w:br w:type="page"/>
+      </w:r>
+    </w:p>
+    <w:p>
+      <w:pPr>
+        <w:pStyle w:val="Heading2"/>
+      </w:pPr>
+      <w:r>
+        <w:lastRenderedPageBreak/>
+        <w:t>Compile and run</w:t>
+      </w:r>
+    </w:p>
+    <w:p>
+      <w:pPr>
+        <w:pStyle w:val="ListParagraph"/>
+        <w:numPr>
+          <w:ilvl w:val="0"/>
+          <w:numId w:val="9"/>
+        </w:numPr>
+      </w:pPr>
+      <w:r>
+        <w:t xml:space="preserve">Browser to the application directory with a new terminal. </w:t>
+      </w:r>
+    </w:p>
+    <w:p>
+      <w:pPr>
+        <w:pStyle w:val="ListParagraph"/>
+        <w:numPr>
+          <w:ilvl w:val="0"/>
+          <w:numId w:val="9"/>
+        </w:numPr>
+      </w:pPr>
+      <w:r>
+        <w:t xml:space="preserve">Run the </w:t>
+      </w:r>
+      <w:r>
+        <w:t xml:space="preserve">following </w:t>
+      </w:r>
+      <w:r>
+        <w:t xml:space="preserve">command </w:t>
+      </w:r>
+      <w:r>
+        <w:t>to pull all the dependencies and build them locally:</w:t>
+      </w:r>
+    </w:p>
+    <w:p>
+      <w:pPr>
+        <w:pStyle w:val="Code"/>
+      </w:pPr>
+      <w:proofErr w:type="spellStart"/>
+      <w:r>
         <w:t>npm</w:t>
       </w:r>
       <w:proofErr w:type="spellEnd"/>
       <w:r>
-        <w:rPr>
-          <w:i/>
-          <w:iCs/>
-        </w:rPr>
-        <w:t xml:space="preserve"> run build </w:t>
-      </w:r>
-      <w:r>
-        <w:t>to pull all the dependencies and build them locally.</w:t>
-      </w:r>
-    </w:p>
-    <w:p>
+        <w:t xml:space="preserve"> </w:t>
+      </w:r>
+      <w:r>
+        <w:t>install</w:t>
+      </w:r>
+      <w:r>
+        <w:t xml:space="preserve"> </w:t>
+      </w:r>
+    </w:p>
+    <w:p>
+      <w:pPr>
+        <w:pStyle w:val="ListParagraph"/>
+        <w:numPr>
+          <w:ilvl w:val="0"/>
+          <w:numId w:val="9"/>
+        </w:numPr>
+      </w:pPr>
       <w:r>
         <w:t xml:space="preserve">Use </w:t>
       </w:r>
+      <w:r>
+        <w:t>the follow command to compile the application</w:t>
+      </w:r>
+    </w:p>
+    <w:p>
+      <w:pPr>
+        <w:pStyle w:val="Code"/>
+      </w:pPr>
       <w:proofErr w:type="spellStart"/>
       <w:r>
-        <w:t>npm</w:t>
+        <w:t>Npm</w:t>
       </w:r>
       <w:proofErr w:type="spellEnd"/>
       <w:r>
-        <w:t xml:space="preserve"> start to compile the application and start a web browser to the target </w:t>
-      </w:r>
-      <w:proofErr w:type="gramStart"/>
-      <w:r>
-        <w:rPr>
-          <w:i/>
-          <w:iCs/>
-        </w:rPr>
-        <w:t>http://localhost:3000/</w:t>
-      </w:r>
-      <w:proofErr w:type="gramEnd"/>
-    </w:p>
-    <w:p>
-      <w:r>
-        <w:t>A full working build of this game is also available at the following URL:</w:t>
-      </w:r>
-    </w:p>
-    <w:p>
-      <w:pPr>
+        <w:t xml:space="preserve"> start</w:t>
+      </w:r>
+    </w:p>
+    <w:p>
+      <w:pPr>
+        <w:pStyle w:val="ListParagraph"/>
+        <w:numPr>
+          <w:ilvl w:val="0"/>
+          <w:numId w:val="9"/>
+        </w:numPr>
+      </w:pPr>
+      <w:r>
+        <w:t>A new browser window should open to host the application. Otherwise the default URL is</w:t>
+      </w:r>
+    </w:p>
+    <w:p>
+      <w:pPr>
+        <w:pStyle w:val="Code"/>
         <w:rPr>
           <w:rStyle w:val="Hyperlink"/>
         </w:rPr>
       </w:pPr>
+      <w:r>
+        <w:t xml:space="preserve"> </w:t>
+      </w:r>
       <w:hyperlink r:id="rId6" w:history="1">
+        <w:r>
+          <w:rPr>
+            <w:rStyle w:val="Hyperlink"/>
+          </w:rPr>
+          <w:t>http://localhost:3000/</w:t>
+        </w:r>
+      </w:hyperlink>
+    </w:p>
+    <w:p>
+      <w:r>
+        <w:t xml:space="preserve">A pre-compiled binary is also located in the /Build folder which can be hosted on any webserver equipped with </w:t>
+      </w:r>
+      <w:proofErr w:type="spellStart"/>
+      <w:r>
+        <w:t>nodeJS</w:t>
+      </w:r>
+      <w:proofErr w:type="spellEnd"/>
+      <w:r>
+        <w:t xml:space="preserve">. </w:t>
+      </w:r>
+      <w:r>
+        <w:t>A full working build of this game is also available at the following URL:</w:t>
+      </w:r>
+    </w:p>
+    <w:p>
+      <w:pPr>
+        <w:pStyle w:val="Code"/>
+        <w:rPr>
+          <w:rStyle w:val="Hyperlink"/>
+        </w:rPr>
+      </w:pPr>
+      <w:hyperlink r:id="rId7" w:history="1">
         <w:r>
           <w:rPr>
             <w:rStyle w:val="Hyperlink"/>
@@ -215,6 +508,7 @@
     </w:p>
     <w:p>
       <w:pPr>
+        <w:pStyle w:val="Code"/>
         <w:rPr>
           <w:rStyle w:val="Hyperlink"/>
         </w:rPr>
@@ -248,17 +542,15 @@
       <w:r>
         <w:t xml:space="preserve">I have </w:t>
       </w:r>
-      <w:proofErr w:type="gramStart"/>
-      <w:r>
-        <w:t>create</w:t>
-      </w:r>
-      <w:proofErr w:type="gramEnd"/>
+      <w:r>
+        <w:t>created</w:t>
+      </w:r>
       <w:r>
         <w:t xml:space="preserve"> a quick video showing how to play the game here:</w:t>
       </w:r>
     </w:p>
     <w:p>
-      <w:hyperlink r:id="rId7" w:history="1">
+      <w:hyperlink r:id="rId8" w:history="1">
         <w:r>
           <w:rPr>
             <w:rStyle w:val="Hyperlink"/>
@@ -271,16 +563,6 @@
       <w:pPr>
         <w:pStyle w:val="Heading1"/>
       </w:pPr>
-    </w:p>
-    <w:p>
-      <w:pPr>
-        <w:pStyle w:val="Heading1"/>
-      </w:pPr>
-    </w:p>
-    <w:p>
-      <w:pPr>
-        <w:pStyle w:val="Heading1"/>
-      </w:pPr>
       <w:r>
         <w:t>Characters</w:t>
       </w:r>
@@ -351,13 +633,8 @@
         <w:t>a</w:t>
       </w:r>
       <w:r>
-        <w:t xml:space="preserve"> direction is </w:t>
-      </w:r>
-      <w:proofErr w:type="gramStart"/>
-      <w:r>
-        <w:t>held</w:t>
-      </w:r>
-      <w:proofErr w:type="gramEnd"/>
+        <w:t xml:space="preserve"> direction is held</w:t>
+      </w:r>
     </w:p>
     <w:p>
       <w:pPr>
@@ -376,13 +653,8 @@
       </w:r>
       <w:proofErr w:type="spellEnd"/>
       <w:r>
-        <w:t xml:space="preserve"> dig </w:t>
-      </w:r>
-      <w:proofErr w:type="gramStart"/>
-      <w:r>
-        <w:t>upward</w:t>
-      </w:r>
-      <w:proofErr w:type="gramEnd"/>
+        <w:t xml:space="preserve"> dig upward</w:t>
+      </w:r>
     </w:p>
     <w:p>
       <w:pPr>
@@ -1034,6 +1306,7 @@
               <w:ind w:left="0"/>
             </w:pPr>
             <w:r>
+              <w:lastRenderedPageBreak/>
               <w:t>Lava</w:t>
             </w:r>
           </w:p>
@@ -1303,32 +1576,18 @@
         <w:t>Player</w:t>
       </w:r>
       <w:r>
-        <w:t xml:space="preserve"> will need collect all required items to </w:t>
-      </w:r>
-      <w:proofErr w:type="gramStart"/>
-      <w:r>
-        <w:t>progress</w:t>
-      </w:r>
-      <w:proofErr w:type="gramEnd"/>
+        <w:t xml:space="preserve"> will need collect all required items to progress</w:t>
+      </w:r>
     </w:p>
     <w:p>
       <w:pPr>
         <w:pStyle w:val="Heading1"/>
       </w:pPr>
       <w:r>
-        <w:lastRenderedPageBreak/>
         <w:t>Game World</w:t>
       </w:r>
       <w:r>
-        <w:t xml:space="preserve">, </w:t>
-      </w:r>
-      <w:proofErr w:type="gramStart"/>
-      <w:r>
-        <w:t>Art</w:t>
-      </w:r>
-      <w:proofErr w:type="gramEnd"/>
-      <w:r>
-        <w:t xml:space="preserve"> and Design</w:t>
+        <w:t>, Art and Design</w:t>
       </w:r>
     </w:p>
     <w:p>
@@ -1372,15 +1631,7 @@
         </w:numPr>
       </w:pPr>
       <w:r>
-        <w:t xml:space="preserve">Block style </w:t>
-      </w:r>
-      <w:proofErr w:type="gramStart"/>
-      <w:r>
-        <w:t>similar to</w:t>
-      </w:r>
-      <w:proofErr w:type="gramEnd"/>
-      <w:r>
-        <w:t xml:space="preserve"> Minecraft and other </w:t>
+        <w:t xml:space="preserve">Block style similar to Minecraft and other </w:t>
       </w:r>
       <w:r>
         <w:t>crafting games</w:t>
@@ -1430,15 +1681,7 @@
         <w:t>The layout</w:t>
       </w:r>
       <w:r>
-        <w:t xml:space="preserve"> of the game will be a fixed grid width, something like 64 squares wide and </w:t>
-      </w:r>
-      <w:proofErr w:type="gramStart"/>
-      <w:r>
-        <w:t>possible</w:t>
-      </w:r>
-      <w:proofErr w:type="gramEnd"/>
-      <w:r>
-        <w:t xml:space="preserve"> 10</w:t>
+        <w:t xml:space="preserve"> of the game will be a fixed grid width, something like 64 squares wide and possible 10</w:t>
       </w:r>
       <w:r>
         <w:t xml:space="preserve">24 squares deep. </w:t>
@@ -1486,18 +1729,20 @@
     </w:p>
     <w:p>
       <w:r>
-        <w:t>Levels will be generated randomly using a depth system</w:t>
-      </w:r>
-      <w:r>
-        <w:t xml:space="preserve">. </w:t>
-      </w:r>
-      <w:proofErr w:type="gramStart"/>
-      <w:r>
-        <w:t>First</w:t>
-      </w:r>
-      <w:proofErr w:type="gramEnd"/>
-      <w:r>
-        <w:t xml:space="preserve"> 3 layers are always dirt. Then mix in minerals, air, and danger items based on charts above.</w:t>
+        <w:t xml:space="preserve">Each level will be unique and contain an array of items to randomly generate. The LevelGenerator.js class handles this by reading the level data and generating the data into placement that are returned to the level state class. </w:t>
+      </w:r>
+    </w:p>
+    <w:p>
+      <w:pPr>
+        <w:rPr>
+          <w:rFonts w:asciiTheme="majorHAnsi" w:eastAsiaTheme="majorEastAsia" w:hAnsiTheme="majorHAnsi" w:cstheme="majorBidi"/>
+          <w:color w:val="2F5496" w:themeColor="accent1" w:themeShade="BF"/>
+          <w:sz w:val="32"/>
+          <w:szCs w:val="32"/>
+        </w:rPr>
+      </w:pPr>
+      <w:r>
+        <w:br w:type="page"/>
       </w:r>
     </w:p>
     <w:p>
@@ -1505,32 +1750,200 @@
         <w:pStyle w:val="Heading1"/>
       </w:pPr>
       <w:r>
-        <w:t>Platforms</w:t>
-      </w:r>
-    </w:p>
-    <w:p>
-      <w:r>
-        <w:t>My intent is to write this with JavaScript for compatibility on any web browser, desktop or mobile.</w:t>
-      </w:r>
-      <w:r>
-        <w:t xml:space="preserve"> </w:t>
-      </w:r>
-      <w:r>
-        <w:t>Application will most likely contain an</w:t>
-      </w:r>
-      <w:r>
-        <w:t xml:space="preserve"> embedded</w:t>
-      </w:r>
-      <w:r>
-        <w:t xml:space="preserve"> </w:t>
+        <w:lastRenderedPageBreak/>
+        <w:t>Test Plan</w:t>
+      </w:r>
+    </w:p>
+    <w:p>
+      <w:r>
+        <w:t>For this application we can test each class for proper operation and modify the code slightly to render special cases for testing.</w:t>
+      </w:r>
+    </w:p>
+    <w:p>
+      <w:r>
+        <w:t>For the Tile generation</w:t>
+      </w:r>
+    </w:p>
+    <w:p>
+      <w:pPr>
+        <w:pStyle w:val="ListParagraph"/>
+        <w:numPr>
+          <w:ilvl w:val="0"/>
+          <w:numId w:val="13"/>
+        </w:numPr>
+      </w:pPr>
+      <w:r>
+        <w:t>Does the Sprite.js function correctly render each sprite correctly against a black and white background. Is there any clipping of the graphics?</w:t>
+      </w:r>
+    </w:p>
+    <w:p>
+      <w:r>
+        <w:t>For the Camera:</w:t>
+      </w:r>
+    </w:p>
+    <w:p>
+      <w:pPr>
+        <w:pStyle w:val="ListParagraph"/>
+        <w:numPr>
+          <w:ilvl w:val="0"/>
+          <w:numId w:val="13"/>
+        </w:numPr>
+      </w:pPr>
+      <w:r>
+        <w:t xml:space="preserve">Does the camera move correctly with the character. </w:t>
+      </w:r>
+    </w:p>
+    <w:p>
+      <w:pPr>
+        <w:pStyle w:val="ListParagraph"/>
+        <w:numPr>
+          <w:ilvl w:val="0"/>
+          <w:numId w:val="13"/>
+        </w:numPr>
+      </w:pPr>
+      <w:r>
+        <w:t>Does the camera float slightly higher at the top of the level</w:t>
+      </w:r>
+    </w:p>
+    <w:p>
+      <w:pPr>
+        <w:pStyle w:val="ListParagraph"/>
+        <w:numPr>
+          <w:ilvl w:val="0"/>
+          <w:numId w:val="13"/>
+        </w:numPr>
+      </w:pPr>
+      <w:r>
+        <w:t xml:space="preserve">Does the camera get stuck on </w:t>
       </w:r>
       <w:proofErr w:type="spellStart"/>
       <w:r>
-        <w:t>SQLlite</w:t>
+        <w:t>edgese</w:t>
       </w:r>
       <w:proofErr w:type="spellEnd"/>
       <w:r>
-        <w:t xml:space="preserve"> database for game information and saving player progression. </w:t>
+        <w:t xml:space="preserve"> or levels of various size</w:t>
+      </w:r>
+    </w:p>
+    <w:p>
+      <w:r>
+        <w:t>For the Collision:</w:t>
+      </w:r>
+    </w:p>
+    <w:p>
+      <w:pPr>
+        <w:pStyle w:val="ListParagraph"/>
+        <w:numPr>
+          <w:ilvl w:val="0"/>
+          <w:numId w:val="13"/>
+        </w:numPr>
+      </w:pPr>
+      <w:r>
+        <w:t>Do all the functions in the collision.js class work properly.</w:t>
+      </w:r>
+    </w:p>
+    <w:p>
+      <w:pPr>
+        <w:pStyle w:val="ListParagraph"/>
+        <w:numPr>
+          <w:ilvl w:val="0"/>
+          <w:numId w:val="13"/>
+        </w:numPr>
+      </w:pPr>
+      <w:r>
+        <w:t>Can we collide with walls and solid objects but not collectables and the end goal</w:t>
+      </w:r>
+    </w:p>
+    <w:p>
+      <w:r>
+        <w:t>For the Sounds</w:t>
+      </w:r>
+    </w:p>
+    <w:p>
+      <w:pPr>
+        <w:pStyle w:val="ListParagraph"/>
+        <w:numPr>
+          <w:ilvl w:val="0"/>
+          <w:numId w:val="13"/>
+        </w:numPr>
+      </w:pPr>
+      <w:r>
+        <w:t>Do the sound effects play properly without overlapping</w:t>
+      </w:r>
+    </w:p>
+    <w:p>
+      <w:r>
+        <w:t>For the Direction system</w:t>
+      </w:r>
+    </w:p>
+    <w:p>
+      <w:pPr>
+        <w:pStyle w:val="ListParagraph"/>
+        <w:numPr>
+          <w:ilvl w:val="0"/>
+          <w:numId w:val="13"/>
+        </w:numPr>
+      </w:pPr>
+      <w:r>
+        <w:t>Can the user input directions properly</w:t>
+      </w:r>
+    </w:p>
+    <w:p>
+      <w:pPr>
+        <w:pStyle w:val="ListParagraph"/>
+        <w:numPr>
+          <w:ilvl w:val="0"/>
+          <w:numId w:val="13"/>
+        </w:numPr>
+      </w:pPr>
+      <w:r>
+        <w:t>Does the touch controls work for mobile devices</w:t>
+      </w:r>
+    </w:p>
+    <w:p>
+      <w:r>
+        <w:t>For Inventory:</w:t>
+      </w:r>
+    </w:p>
+    <w:p>
+      <w:pPr>
+        <w:pStyle w:val="ListParagraph"/>
+        <w:numPr>
+          <w:ilvl w:val="0"/>
+          <w:numId w:val="13"/>
+        </w:numPr>
+      </w:pPr>
+      <w:r>
+        <w:t>Are we collecting items properly, is there any overflow</w:t>
+      </w:r>
+    </w:p>
+    <w:p>
+      <w:pPr>
+        <w:pStyle w:val="ListParagraph"/>
+        <w:numPr>
+          <w:ilvl w:val="0"/>
+          <w:numId w:val="13"/>
+        </w:numPr>
+      </w:pPr>
+      <w:r>
+        <w:t>Does each item have a unique key for identifying</w:t>
+      </w:r>
+    </w:p>
+    <w:p>
+      <w:r>
+        <w:t>For Placement factory:</w:t>
+      </w:r>
+    </w:p>
+    <w:p>
+      <w:pPr>
+        <w:pStyle w:val="ListParagraph"/>
+        <w:numPr>
+          <w:ilvl w:val="0"/>
+          <w:numId w:val="13"/>
+        </w:numPr>
+      </w:pPr>
+      <w:r>
+        <w:t>Are we placing items properly and executing their respective TICK functions.</w:t>
       </w:r>
     </w:p>
     <w:p>
@@ -1652,7 +2065,7 @@
                     </pic:cNvPicPr>
                   </pic:nvPicPr>
                   <pic:blipFill>
-                    <a:blip r:embed="rId8">
+                    <a:blip r:embed="rId9">
                       <a:extLst>
                         <a:ext uri="{28A0092B-C50C-407E-A947-70E740481C1C}">
                           <a14:useLocalDpi xmlns:a14="http://schemas.microsoft.com/office/drawing/2010/main" val="0"/>
@@ -1741,7 +2154,7 @@
                     </pic:cNvPicPr>
                   </pic:nvPicPr>
                   <pic:blipFill>
-                    <a:blip r:embed="rId9">
+                    <a:blip r:embed="rId10">
                       <a:extLst>
                         <a:ext uri="{28A0092B-C50C-407E-A947-70E740481C1C}">
                           <a14:useLocalDpi xmlns:a14="http://schemas.microsoft.com/office/drawing/2010/main" val="0"/>
@@ -2010,6 +2423,92 @@
     </w:lvl>
   </w:abstractNum>
   <w:abstractNum w:abstractNumId="2" w15:restartNumberingAfterBreak="0">
+    <w:nsid w:val="09C62A26"/>
+    <w:multiLevelType w:val="hybridMultilevel"/>
+    <w:tmpl w:val="3F9E1250"/>
+    <w:lvl w:ilvl="0" w:tplc="0409000F">
+      <w:start w:val="1"/>
+      <w:numFmt w:val="decimal"/>
+      <w:lvlText w:val="%1."/>
+      <w:lvlJc w:val="left"/>
+      <w:pPr>
+        <w:ind w:left="720" w:hanging="360"/>
+      </w:pPr>
+    </w:lvl>
+    <w:lvl w:ilvl="1" w:tplc="04090019" w:tentative="1">
+      <w:start w:val="1"/>
+      <w:numFmt w:val="lowerLetter"/>
+      <w:lvlText w:val="%2."/>
+      <w:lvlJc w:val="left"/>
+      <w:pPr>
+        <w:ind w:left="1440" w:hanging="360"/>
+      </w:pPr>
+    </w:lvl>
+    <w:lvl w:ilvl="2" w:tplc="0409001B" w:tentative="1">
+      <w:start w:val="1"/>
+      <w:numFmt w:val="lowerRoman"/>
+      <w:lvlText w:val="%3."/>
+      <w:lvlJc w:val="right"/>
+      <w:pPr>
+        <w:ind w:left="2160" w:hanging="180"/>
+      </w:pPr>
+    </w:lvl>
+    <w:lvl w:ilvl="3" w:tplc="0409000F" w:tentative="1">
+      <w:start w:val="1"/>
+      <w:numFmt w:val="decimal"/>
+      <w:lvlText w:val="%4."/>
+      <w:lvlJc w:val="left"/>
+      <w:pPr>
+        <w:ind w:left="2880" w:hanging="360"/>
+      </w:pPr>
+    </w:lvl>
+    <w:lvl w:ilvl="4" w:tplc="04090019" w:tentative="1">
+      <w:start w:val="1"/>
+      <w:numFmt w:val="lowerLetter"/>
+      <w:lvlText w:val="%5."/>
+      <w:lvlJc w:val="left"/>
+      <w:pPr>
+        <w:ind w:left="3600" w:hanging="360"/>
+      </w:pPr>
+    </w:lvl>
+    <w:lvl w:ilvl="5" w:tplc="0409001B" w:tentative="1">
+      <w:start w:val="1"/>
+      <w:numFmt w:val="lowerRoman"/>
+      <w:lvlText w:val="%6."/>
+      <w:lvlJc w:val="right"/>
+      <w:pPr>
+        <w:ind w:left="4320" w:hanging="180"/>
+      </w:pPr>
+    </w:lvl>
+    <w:lvl w:ilvl="6" w:tplc="0409000F" w:tentative="1">
+      <w:start w:val="1"/>
+      <w:numFmt w:val="decimal"/>
+      <w:lvlText w:val="%7."/>
+      <w:lvlJc w:val="left"/>
+      <w:pPr>
+        <w:ind w:left="5040" w:hanging="360"/>
+      </w:pPr>
+    </w:lvl>
+    <w:lvl w:ilvl="7" w:tplc="04090019" w:tentative="1">
+      <w:start w:val="1"/>
+      <w:numFmt w:val="lowerLetter"/>
+      <w:lvlText w:val="%8."/>
+      <w:lvlJc w:val="left"/>
+      <w:pPr>
+        <w:ind w:left="5760" w:hanging="360"/>
+      </w:pPr>
+    </w:lvl>
+    <w:lvl w:ilvl="8" w:tplc="0409001B" w:tentative="1">
+      <w:start w:val="1"/>
+      <w:numFmt w:val="lowerRoman"/>
+      <w:lvlText w:val="%9."/>
+      <w:lvlJc w:val="right"/>
+      <w:pPr>
+        <w:ind w:left="6480" w:hanging="180"/>
+      </w:pPr>
+    </w:lvl>
+  </w:abstractNum>
+  <w:abstractNum w:abstractNumId="3" w15:restartNumberingAfterBreak="0">
     <w:nsid w:val="288366FC"/>
     <w:multiLevelType w:val="hybridMultilevel"/>
     <w:tmpl w:val="4BB0EED8"/>
@@ -2121,7 +2620,93 @@
       </w:rPr>
     </w:lvl>
   </w:abstractNum>
-  <w:abstractNum w:abstractNumId="3" w15:restartNumberingAfterBreak="0">
+  <w:abstractNum w:abstractNumId="4" w15:restartNumberingAfterBreak="0">
+    <w:nsid w:val="2E371F1C"/>
+    <w:multiLevelType w:val="hybridMultilevel"/>
+    <w:tmpl w:val="3EEE8B68"/>
+    <w:lvl w:ilvl="0" w:tplc="0409000F">
+      <w:start w:val="1"/>
+      <w:numFmt w:val="decimal"/>
+      <w:lvlText w:val="%1."/>
+      <w:lvlJc w:val="left"/>
+      <w:pPr>
+        <w:ind w:left="1584" w:hanging="360"/>
+      </w:pPr>
+    </w:lvl>
+    <w:lvl w:ilvl="1" w:tplc="04090019" w:tentative="1">
+      <w:start w:val="1"/>
+      <w:numFmt w:val="lowerLetter"/>
+      <w:lvlText w:val="%2."/>
+      <w:lvlJc w:val="left"/>
+      <w:pPr>
+        <w:ind w:left="2304" w:hanging="360"/>
+      </w:pPr>
+    </w:lvl>
+    <w:lvl w:ilvl="2" w:tplc="0409001B" w:tentative="1">
+      <w:start w:val="1"/>
+      <w:numFmt w:val="lowerRoman"/>
+      <w:lvlText w:val="%3."/>
+      <w:lvlJc w:val="right"/>
+      <w:pPr>
+        <w:ind w:left="3024" w:hanging="180"/>
+      </w:pPr>
+    </w:lvl>
+    <w:lvl w:ilvl="3" w:tplc="0409000F" w:tentative="1">
+      <w:start w:val="1"/>
+      <w:numFmt w:val="decimal"/>
+      <w:lvlText w:val="%4."/>
+      <w:lvlJc w:val="left"/>
+      <w:pPr>
+        <w:ind w:left="3744" w:hanging="360"/>
+      </w:pPr>
+    </w:lvl>
+    <w:lvl w:ilvl="4" w:tplc="04090019" w:tentative="1">
+      <w:start w:val="1"/>
+      <w:numFmt w:val="lowerLetter"/>
+      <w:lvlText w:val="%5."/>
+      <w:lvlJc w:val="left"/>
+      <w:pPr>
+        <w:ind w:left="4464" w:hanging="360"/>
+      </w:pPr>
+    </w:lvl>
+    <w:lvl w:ilvl="5" w:tplc="0409001B" w:tentative="1">
+      <w:start w:val="1"/>
+      <w:numFmt w:val="lowerRoman"/>
+      <w:lvlText w:val="%6."/>
+      <w:lvlJc w:val="right"/>
+      <w:pPr>
+        <w:ind w:left="5184" w:hanging="180"/>
+      </w:pPr>
+    </w:lvl>
+    <w:lvl w:ilvl="6" w:tplc="0409000F" w:tentative="1">
+      <w:start w:val="1"/>
+      <w:numFmt w:val="decimal"/>
+      <w:lvlText w:val="%7."/>
+      <w:lvlJc w:val="left"/>
+      <w:pPr>
+        <w:ind w:left="5904" w:hanging="360"/>
+      </w:pPr>
+    </w:lvl>
+    <w:lvl w:ilvl="7" w:tplc="04090019" w:tentative="1">
+      <w:start w:val="1"/>
+      <w:numFmt w:val="lowerLetter"/>
+      <w:lvlText w:val="%8."/>
+      <w:lvlJc w:val="left"/>
+      <w:pPr>
+        <w:ind w:left="6624" w:hanging="360"/>
+      </w:pPr>
+    </w:lvl>
+    <w:lvl w:ilvl="8" w:tplc="0409001B" w:tentative="1">
+      <w:start w:val="1"/>
+      <w:numFmt w:val="lowerRoman"/>
+      <w:lvlText w:val="%9."/>
+      <w:lvlJc w:val="right"/>
+      <w:pPr>
+        <w:ind w:left="7344" w:hanging="180"/>
+      </w:pPr>
+    </w:lvl>
+  </w:abstractNum>
+  <w:abstractNum w:abstractNumId="5" w15:restartNumberingAfterBreak="0">
     <w:nsid w:val="332017BA"/>
     <w:multiLevelType w:val="hybridMultilevel"/>
     <w:tmpl w:val="E49CBFC0"/>
@@ -2233,7 +2818,93 @@
       </w:rPr>
     </w:lvl>
   </w:abstractNum>
-  <w:abstractNum w:abstractNumId="4" w15:restartNumberingAfterBreak="0">
+  <w:abstractNum w:abstractNumId="6" w15:restartNumberingAfterBreak="0">
+    <w:nsid w:val="441D5108"/>
+    <w:multiLevelType w:val="hybridMultilevel"/>
+    <w:tmpl w:val="BB02AB3A"/>
+    <w:lvl w:ilvl="0" w:tplc="0409000F">
+      <w:start w:val="1"/>
+      <w:numFmt w:val="decimal"/>
+      <w:lvlText w:val="%1."/>
+      <w:lvlJc w:val="left"/>
+      <w:pPr>
+        <w:ind w:left="1584" w:hanging="360"/>
+      </w:pPr>
+    </w:lvl>
+    <w:lvl w:ilvl="1" w:tplc="04090019" w:tentative="1">
+      <w:start w:val="1"/>
+      <w:numFmt w:val="lowerLetter"/>
+      <w:lvlText w:val="%2."/>
+      <w:lvlJc w:val="left"/>
+      <w:pPr>
+        <w:ind w:left="2304" w:hanging="360"/>
+      </w:pPr>
+    </w:lvl>
+    <w:lvl w:ilvl="2" w:tplc="0409001B" w:tentative="1">
+      <w:start w:val="1"/>
+      <w:numFmt w:val="lowerRoman"/>
+      <w:lvlText w:val="%3."/>
+      <w:lvlJc w:val="right"/>
+      <w:pPr>
+        <w:ind w:left="3024" w:hanging="180"/>
+      </w:pPr>
+    </w:lvl>
+    <w:lvl w:ilvl="3" w:tplc="0409000F" w:tentative="1">
+      <w:start w:val="1"/>
+      <w:numFmt w:val="decimal"/>
+      <w:lvlText w:val="%4."/>
+      <w:lvlJc w:val="left"/>
+      <w:pPr>
+        <w:ind w:left="3744" w:hanging="360"/>
+      </w:pPr>
+    </w:lvl>
+    <w:lvl w:ilvl="4" w:tplc="04090019" w:tentative="1">
+      <w:start w:val="1"/>
+      <w:numFmt w:val="lowerLetter"/>
+      <w:lvlText w:val="%5."/>
+      <w:lvlJc w:val="left"/>
+      <w:pPr>
+        <w:ind w:left="4464" w:hanging="360"/>
+      </w:pPr>
+    </w:lvl>
+    <w:lvl w:ilvl="5" w:tplc="0409001B" w:tentative="1">
+      <w:start w:val="1"/>
+      <w:numFmt w:val="lowerRoman"/>
+      <w:lvlText w:val="%6."/>
+      <w:lvlJc w:val="right"/>
+      <w:pPr>
+        <w:ind w:left="5184" w:hanging="180"/>
+      </w:pPr>
+    </w:lvl>
+    <w:lvl w:ilvl="6" w:tplc="0409000F" w:tentative="1">
+      <w:start w:val="1"/>
+      <w:numFmt w:val="decimal"/>
+      <w:lvlText w:val="%7."/>
+      <w:lvlJc w:val="left"/>
+      <w:pPr>
+        <w:ind w:left="5904" w:hanging="360"/>
+      </w:pPr>
+    </w:lvl>
+    <w:lvl w:ilvl="7" w:tplc="04090019" w:tentative="1">
+      <w:start w:val="1"/>
+      <w:numFmt w:val="lowerLetter"/>
+      <w:lvlText w:val="%8."/>
+      <w:lvlJc w:val="left"/>
+      <w:pPr>
+        <w:ind w:left="6624" w:hanging="360"/>
+      </w:pPr>
+    </w:lvl>
+    <w:lvl w:ilvl="8" w:tplc="0409001B" w:tentative="1">
+      <w:start w:val="1"/>
+      <w:numFmt w:val="lowerRoman"/>
+      <w:lvlText w:val="%9."/>
+      <w:lvlJc w:val="right"/>
+      <w:pPr>
+        <w:ind w:left="7344" w:hanging="180"/>
+      </w:pPr>
+    </w:lvl>
+  </w:abstractNum>
+  <w:abstractNum w:abstractNumId="7" w15:restartNumberingAfterBreak="0">
     <w:nsid w:val="450B6C67"/>
     <w:multiLevelType w:val="hybridMultilevel"/>
     <w:tmpl w:val="DF5EC976"/>
@@ -2345,7 +3016,7 @@
       </w:rPr>
     </w:lvl>
   </w:abstractNum>
-  <w:abstractNum w:abstractNumId="5" w15:restartNumberingAfterBreak="0">
+  <w:abstractNum w:abstractNumId="8" w15:restartNumberingAfterBreak="0">
     <w:nsid w:val="4A6009C9"/>
     <w:multiLevelType w:val="hybridMultilevel"/>
     <w:tmpl w:val="291A441A"/>
@@ -2458,7 +3129,205 @@
       </w:rPr>
     </w:lvl>
   </w:abstractNum>
-  <w:abstractNum w:abstractNumId="6" w15:restartNumberingAfterBreak="0">
+  <w:abstractNum w:abstractNumId="9" w15:restartNumberingAfterBreak="0">
+    <w:nsid w:val="53D5678A"/>
+    <w:multiLevelType w:val="hybridMultilevel"/>
+    <w:tmpl w:val="8A5C51E2"/>
+    <w:lvl w:ilvl="0" w:tplc="4202BA96">
+      <w:numFmt w:val="bullet"/>
+      <w:lvlText w:val="-"/>
+      <w:lvlJc w:val="left"/>
+      <w:pPr>
+        <w:ind w:left="720" w:hanging="360"/>
+      </w:pPr>
+      <w:rPr>
+        <w:rFonts w:ascii="Calibri" w:eastAsiaTheme="minorHAnsi" w:hAnsi="Calibri" w:cs="Calibri" w:hint="default"/>
+      </w:rPr>
+    </w:lvl>
+    <w:lvl w:ilvl="1" w:tplc="04090003" w:tentative="1">
+      <w:start w:val="1"/>
+      <w:numFmt w:val="bullet"/>
+      <w:lvlText w:val="o"/>
+      <w:lvlJc w:val="left"/>
+      <w:pPr>
+        <w:ind w:left="1440" w:hanging="360"/>
+      </w:pPr>
+      <w:rPr>
+        <w:rFonts w:ascii="Courier New" w:hAnsi="Courier New" w:cs="Courier New" w:hint="default"/>
+      </w:rPr>
+    </w:lvl>
+    <w:lvl w:ilvl="2" w:tplc="04090005" w:tentative="1">
+      <w:start w:val="1"/>
+      <w:numFmt w:val="bullet"/>
+      <w:lvlText w:val=""/>
+      <w:lvlJc w:val="left"/>
+      <w:pPr>
+        <w:ind w:left="2160" w:hanging="360"/>
+      </w:pPr>
+      <w:rPr>
+        <w:rFonts w:ascii="Wingdings" w:hAnsi="Wingdings" w:hint="default"/>
+      </w:rPr>
+    </w:lvl>
+    <w:lvl w:ilvl="3" w:tplc="04090001" w:tentative="1">
+      <w:start w:val="1"/>
+      <w:numFmt w:val="bullet"/>
+      <w:lvlText w:val=""/>
+      <w:lvlJc w:val="left"/>
+      <w:pPr>
+        <w:ind w:left="2880" w:hanging="360"/>
+      </w:pPr>
+      <w:rPr>
+        <w:rFonts w:ascii="Symbol" w:hAnsi="Symbol" w:hint="default"/>
+      </w:rPr>
+    </w:lvl>
+    <w:lvl w:ilvl="4" w:tplc="04090003" w:tentative="1">
+      <w:start w:val="1"/>
+      <w:numFmt w:val="bullet"/>
+      <w:lvlText w:val="o"/>
+      <w:lvlJc w:val="left"/>
+      <w:pPr>
+        <w:ind w:left="3600" w:hanging="360"/>
+      </w:pPr>
+      <w:rPr>
+        <w:rFonts w:ascii="Courier New" w:hAnsi="Courier New" w:cs="Courier New" w:hint="default"/>
+      </w:rPr>
+    </w:lvl>
+    <w:lvl w:ilvl="5" w:tplc="04090005" w:tentative="1">
+      <w:start w:val="1"/>
+      <w:numFmt w:val="bullet"/>
+      <w:lvlText w:val=""/>
+      <w:lvlJc w:val="left"/>
+      <w:pPr>
+        <w:ind w:left="4320" w:hanging="360"/>
+      </w:pPr>
+      <w:rPr>
+        <w:rFonts w:ascii="Wingdings" w:hAnsi="Wingdings" w:hint="default"/>
+      </w:rPr>
+    </w:lvl>
+    <w:lvl w:ilvl="6" w:tplc="04090001" w:tentative="1">
+      <w:start w:val="1"/>
+      <w:numFmt w:val="bullet"/>
+      <w:lvlText w:val=""/>
+      <w:lvlJc w:val="left"/>
+      <w:pPr>
+        <w:ind w:left="5040" w:hanging="360"/>
+      </w:pPr>
+      <w:rPr>
+        <w:rFonts w:ascii="Symbol" w:hAnsi="Symbol" w:hint="default"/>
+      </w:rPr>
+    </w:lvl>
+    <w:lvl w:ilvl="7" w:tplc="04090003" w:tentative="1">
+      <w:start w:val="1"/>
+      <w:numFmt w:val="bullet"/>
+      <w:lvlText w:val="o"/>
+      <w:lvlJc w:val="left"/>
+      <w:pPr>
+        <w:ind w:left="5760" w:hanging="360"/>
+      </w:pPr>
+      <w:rPr>
+        <w:rFonts w:ascii="Courier New" w:hAnsi="Courier New" w:cs="Courier New" w:hint="default"/>
+      </w:rPr>
+    </w:lvl>
+    <w:lvl w:ilvl="8" w:tplc="04090005" w:tentative="1">
+      <w:start w:val="1"/>
+      <w:numFmt w:val="bullet"/>
+      <w:lvlText w:val=""/>
+      <w:lvlJc w:val="left"/>
+      <w:pPr>
+        <w:ind w:left="6480" w:hanging="360"/>
+      </w:pPr>
+      <w:rPr>
+        <w:rFonts w:ascii="Wingdings" w:hAnsi="Wingdings" w:hint="default"/>
+      </w:rPr>
+    </w:lvl>
+  </w:abstractNum>
+  <w:abstractNum w:abstractNumId="10" w15:restartNumberingAfterBreak="0">
+    <w:nsid w:val="7B5832EA"/>
+    <w:multiLevelType w:val="hybridMultilevel"/>
+    <w:tmpl w:val="671278E6"/>
+    <w:lvl w:ilvl="0" w:tplc="0409000F">
+      <w:start w:val="1"/>
+      <w:numFmt w:val="decimal"/>
+      <w:lvlText w:val="%1."/>
+      <w:lvlJc w:val="left"/>
+      <w:pPr>
+        <w:ind w:left="720" w:hanging="360"/>
+      </w:pPr>
+    </w:lvl>
+    <w:lvl w:ilvl="1" w:tplc="04090019">
+      <w:start w:val="1"/>
+      <w:numFmt w:val="lowerLetter"/>
+      <w:lvlText w:val="%2."/>
+      <w:lvlJc w:val="left"/>
+      <w:pPr>
+        <w:ind w:left="1440" w:hanging="360"/>
+      </w:pPr>
+    </w:lvl>
+    <w:lvl w:ilvl="2" w:tplc="0409001B" w:tentative="1">
+      <w:start w:val="1"/>
+      <w:numFmt w:val="lowerRoman"/>
+      <w:lvlText w:val="%3."/>
+      <w:lvlJc w:val="right"/>
+      <w:pPr>
+        <w:ind w:left="2160" w:hanging="180"/>
+      </w:pPr>
+    </w:lvl>
+    <w:lvl w:ilvl="3" w:tplc="0409000F" w:tentative="1">
+      <w:start w:val="1"/>
+      <w:numFmt w:val="decimal"/>
+      <w:lvlText w:val="%4."/>
+      <w:lvlJc w:val="left"/>
+      <w:pPr>
+        <w:ind w:left="2880" w:hanging="360"/>
+      </w:pPr>
+    </w:lvl>
+    <w:lvl w:ilvl="4" w:tplc="04090019" w:tentative="1">
+      <w:start w:val="1"/>
+      <w:numFmt w:val="lowerLetter"/>
+      <w:lvlText w:val="%5."/>
+      <w:lvlJc w:val="left"/>
+      <w:pPr>
+        <w:ind w:left="3600" w:hanging="360"/>
+      </w:pPr>
+    </w:lvl>
+    <w:lvl w:ilvl="5" w:tplc="0409001B" w:tentative="1">
+      <w:start w:val="1"/>
+      <w:numFmt w:val="lowerRoman"/>
+      <w:lvlText w:val="%6."/>
+      <w:lvlJc w:val="right"/>
+      <w:pPr>
+        <w:ind w:left="4320" w:hanging="180"/>
+      </w:pPr>
+    </w:lvl>
+    <w:lvl w:ilvl="6" w:tplc="0409000F" w:tentative="1">
+      <w:start w:val="1"/>
+      <w:numFmt w:val="decimal"/>
+      <w:lvlText w:val="%7."/>
+      <w:lvlJc w:val="left"/>
+      <w:pPr>
+        <w:ind w:left="5040" w:hanging="360"/>
+      </w:pPr>
+    </w:lvl>
+    <w:lvl w:ilvl="7" w:tplc="04090019" w:tentative="1">
+      <w:start w:val="1"/>
+      <w:numFmt w:val="lowerLetter"/>
+      <w:lvlText w:val="%8."/>
+      <w:lvlJc w:val="left"/>
+      <w:pPr>
+        <w:ind w:left="5760" w:hanging="360"/>
+      </w:pPr>
+    </w:lvl>
+    <w:lvl w:ilvl="8" w:tplc="0409001B" w:tentative="1">
+      <w:start w:val="1"/>
+      <w:numFmt w:val="lowerRoman"/>
+      <w:lvlText w:val="%9."/>
+      <w:lvlJc w:val="right"/>
+      <w:pPr>
+        <w:ind w:left="6480" w:hanging="180"/>
+      </w:pPr>
+    </w:lvl>
+  </w:abstractNum>
+  <w:abstractNum w:abstractNumId="11" w15:restartNumberingAfterBreak="0">
     <w:nsid w:val="7B9F6504"/>
     <w:multiLevelType w:val="hybridMultilevel"/>
     <w:tmpl w:val="BB74EBD8"/>
@@ -2570,7 +3439,7 @@
       </w:rPr>
     </w:lvl>
   </w:abstractNum>
-  <w:abstractNum w:abstractNumId="7" w15:restartNumberingAfterBreak="0">
+  <w:abstractNum w:abstractNumId="12" w15:restartNumberingAfterBreak="0">
     <w:nsid w:val="7DEC1B9A"/>
     <w:multiLevelType w:val="hybridMultilevel"/>
     <w:tmpl w:val="46908382"/>
@@ -2684,28 +3553,43 @@
     </w:lvl>
   </w:abstractNum>
   <w:num w:numId="1" w16cid:durableId="793793667">
-    <w:abstractNumId w:val="7"/>
+    <w:abstractNumId w:val="12"/>
   </w:num>
   <w:num w:numId="2" w16cid:durableId="1907716065">
-    <w:abstractNumId w:val="6"/>
+    <w:abstractNumId w:val="11"/>
   </w:num>
   <w:num w:numId="3" w16cid:durableId="1982610377">
-    <w:abstractNumId w:val="4"/>
+    <w:abstractNumId w:val="7"/>
   </w:num>
   <w:num w:numId="4" w16cid:durableId="856693197">
     <w:abstractNumId w:val="1"/>
   </w:num>
   <w:num w:numId="5" w16cid:durableId="1015498317">
-    <w:abstractNumId w:val="2"/>
+    <w:abstractNumId w:val="3"/>
   </w:num>
   <w:num w:numId="6" w16cid:durableId="1391539621">
-    <w:abstractNumId w:val="3"/>
+    <w:abstractNumId w:val="5"/>
   </w:num>
   <w:num w:numId="7" w16cid:durableId="482042626">
     <w:abstractNumId w:val="0"/>
   </w:num>
   <w:num w:numId="8" w16cid:durableId="1600873473">
-    <w:abstractNumId w:val="5"/>
+    <w:abstractNumId w:val="8"/>
+  </w:num>
+  <w:num w:numId="9" w16cid:durableId="2009408373">
+    <w:abstractNumId w:val="10"/>
+  </w:num>
+  <w:num w:numId="10" w16cid:durableId="1733700921">
+    <w:abstractNumId w:val="4"/>
+  </w:num>
+  <w:num w:numId="11" w16cid:durableId="1721441273">
+    <w:abstractNumId w:val="6"/>
+  </w:num>
+  <w:num w:numId="12" w16cid:durableId="461457212">
+    <w:abstractNumId w:val="2"/>
+  </w:num>
+  <w:num w:numId="13" w16cid:durableId="1712918906">
+    <w:abstractNumId w:val="9"/>
   </w:num>
 </w:numbering>
 </file>
@@ -3399,6 +4283,62 @@
       </w:tblBorders>
     </w:tblPr>
   </w:style>
+  <w:style w:type="paragraph" w:styleId="Quote">
+    <w:name w:val="Quote"/>
+    <w:basedOn w:val="Normal"/>
+    <w:next w:val="Normal"/>
+    <w:link w:val="QuoteChar"/>
+    <w:uiPriority w:val="29"/>
+    <w:qFormat/>
+    <w:rsid w:val="006438A7"/>
+    <w:pPr>
+      <w:spacing w:before="200"/>
+      <w:ind w:left="864" w:right="864"/>
+      <w:jc w:val="center"/>
+    </w:pPr>
+    <w:rPr>
+      <w:i/>
+      <w:iCs/>
+      <w:color w:val="404040" w:themeColor="text1" w:themeTint="BF"/>
+    </w:rPr>
+  </w:style>
+  <w:style w:type="character" w:customStyle="1" w:styleId="QuoteChar">
+    <w:name w:val="Quote Char"/>
+    <w:basedOn w:val="DefaultParagraphFont"/>
+    <w:link w:val="Quote"/>
+    <w:uiPriority w:val="29"/>
+    <w:rsid w:val="006438A7"/>
+    <w:rPr>
+      <w:i/>
+      <w:iCs/>
+      <w:color w:val="404040" w:themeColor="text1" w:themeTint="BF"/>
+    </w:rPr>
+  </w:style>
+  <w:style w:type="paragraph" w:customStyle="1" w:styleId="Code">
+    <w:name w:val="Code"/>
+    <w:basedOn w:val="Quote"/>
+    <w:link w:val="CodeChar"/>
+    <w:qFormat/>
+    <w:rsid w:val="006438A7"/>
+    <w:pPr>
+      <w:spacing w:before="120" w:after="120" w:line="240" w:lineRule="auto"/>
+      <w:jc w:val="left"/>
+    </w:pPr>
+    <w:rPr>
+      <w:color w:val="auto"/>
+    </w:rPr>
+  </w:style>
+  <w:style w:type="character" w:customStyle="1" w:styleId="CodeChar">
+    <w:name w:val="Code Char"/>
+    <w:basedOn w:val="QuoteChar"/>
+    <w:link w:val="Code"/>
+    <w:rsid w:val="006438A7"/>
+    <w:rPr>
+      <w:i/>
+      <w:iCs/>
+      <w:color w:val="404040" w:themeColor="text1" w:themeTint="BF"/>
+    </w:rPr>
+  </w:style>
 </w:styles>
 </file>
 

--- a/COMP 486/Mineral Mayhem/Game Design Document.docx
+++ b/COMP 486/Mineral Mayhem/Game Design Document.docx
@@ -103,13 +103,193 @@
       </w:pPr>
       <w:r>
         <w:lastRenderedPageBreak/>
-        <w:t>Compile and run</w:t>
-      </w:r>
+        <w:t xml:space="preserve">Compile and </w:t>
+      </w:r>
+      <w:proofErr w:type="gramStart"/>
+      <w:r>
+        <w:t>run</w:t>
+      </w:r>
+      <w:proofErr w:type="gramEnd"/>
     </w:p>
     <w:p>
       <w:pPr>
         <w:pStyle w:val="Heading2"/>
       </w:pPr>
+      <w:r>
+        <w:rPr>
+          <w:noProof/>
+        </w:rPr>
+        <mc:AlternateContent>
+          <mc:Choice Requires="wpg">
+            <w:drawing>
+              <wp:anchor distT="0" distB="0" distL="114300" distR="114300" simplePos="0" relativeHeight="251660288" behindDoc="0" locked="0" layoutInCell="1" allowOverlap="1" wp14:anchorId="189DC3A3" wp14:editId="73430CF8">
+                <wp:simplePos x="0" y="0"/>
+                <wp:positionH relativeFrom="column">
+                  <wp:posOffset>2500745</wp:posOffset>
+                </wp:positionH>
+                <wp:positionV relativeFrom="paragraph">
+                  <wp:posOffset>147666</wp:posOffset>
+                </wp:positionV>
+                <wp:extent cx="4068779" cy="2926715"/>
+                <wp:effectExtent l="0" t="0" r="8255" b="6985"/>
+                <wp:wrapSquare wrapText="bothSides"/>
+                <wp:docPr id="688826234" name="Group 1"/>
+                <wp:cNvGraphicFramePr/>
+                <a:graphic xmlns:a="http://schemas.openxmlformats.org/drawingml/2006/main">
+                  <a:graphicData uri="http://schemas.microsoft.com/office/word/2010/wordprocessingGroup">
+                    <wpg:wgp>
+                      <wpg:cNvGrpSpPr/>
+                      <wpg:grpSpPr>
+                        <a:xfrm>
+                          <a:off x="0" y="0"/>
+                          <a:ext cx="4068779" cy="2926715"/>
+                          <a:chOff x="0" y="0"/>
+                          <a:chExt cx="4068779" cy="2926715"/>
+                        </a:xfrm>
+                      </wpg:grpSpPr>
+                      <pic:pic xmlns:pic="http://schemas.openxmlformats.org/drawingml/2006/picture">
+                        <pic:nvPicPr>
+                          <pic:cNvPr id="395416265" name="Picture 1" descr="A screenshot of a computer program&#10;&#10;Description automatically generated"/>
+                          <pic:cNvPicPr>
+                            <a:picLocks noChangeAspect="1"/>
+                          </pic:cNvPicPr>
+                        </pic:nvPicPr>
+                        <pic:blipFill>
+                          <a:blip r:embed="rId6">
+                            <a:extLst>
+                              <a:ext uri="{28A0092B-C50C-407E-A947-70E740481C1C}">
+                                <a14:useLocalDpi xmlns:a14="http://schemas.microsoft.com/office/drawing/2010/main" val="0"/>
+                              </a:ext>
+                            </a:extLst>
+                          </a:blip>
+                          <a:stretch>
+                            <a:fillRect/>
+                          </a:stretch>
+                        </pic:blipFill>
+                        <pic:spPr>
+                          <a:xfrm>
+                            <a:off x="0" y="0"/>
+                            <a:ext cx="4027805" cy="2586990"/>
+                          </a:xfrm>
+                          <a:prstGeom prst="rect">
+                            <a:avLst/>
+                          </a:prstGeom>
+                        </pic:spPr>
+                      </pic:pic>
+                      <wps:wsp>
+                        <wps:cNvPr id="1448897282" name="Text Box 1"/>
+                        <wps:cNvSpPr txBox="1"/>
+                        <wps:spPr>
+                          <a:xfrm>
+                            <a:off x="713439" y="2660015"/>
+                            <a:ext cx="3355340" cy="266700"/>
+                          </a:xfrm>
+                          <a:prstGeom prst="rect">
+                            <a:avLst/>
+                          </a:prstGeom>
+                          <a:solidFill>
+                            <a:prstClr val="white"/>
+                          </a:solidFill>
+                          <a:ln>
+                            <a:noFill/>
+                          </a:ln>
+                        </wps:spPr>
+                        <wps:txbx>
+                          <w:txbxContent>
+                            <w:p>
+                              <w:pPr>
+                                <w:pStyle w:val="Caption"/>
+                              </w:pPr>
+                              <w:r>
+                                <w:t xml:space="preserve">Figure </w:t>
+                              </w:r>
+                              <w:fldSimple w:instr=" SEQ Figure \* ARABIC ">
+                                <w:r>
+                                  <w:rPr>
+                                    <w:noProof/>
+                                  </w:rPr>
+                                  <w:t>1</w:t>
+                                </w:r>
+                              </w:fldSimple>
+                              <w:r>
+                                <w:t xml:space="preserve"> Installing NodeJS</w:t>
+                              </w:r>
+                            </w:p>
+                          </w:txbxContent>
+                        </wps:txbx>
+                        <wps:bodyPr rot="0" spcFirstLastPara="0" vertOverflow="overflow" horzOverflow="overflow" vert="horz" wrap="square" lIns="0" tIns="0" rIns="0" bIns="0" numCol="1" spcCol="0" rtlCol="0" fromWordArt="0" anchor="t" anchorCtr="0" forceAA="0" compatLnSpc="1">
+                          <a:prstTxWarp prst="textNoShape">
+                            <a:avLst/>
+                          </a:prstTxWarp>
+                          <a:spAutoFit/>
+                        </wps:bodyPr>
+                      </wps:wsp>
+                    </wpg:wgp>
+                  </a:graphicData>
+                </a:graphic>
+              </wp:anchor>
+            </w:drawing>
+          </mc:Choice>
+          <mc:Fallback>
+            <w:pict>
+              <v:group w14:anchorId="189DC3A3" id="Group 1" o:spid="_x0000_s1026" style="position:absolute;margin-left:196.9pt;margin-top:11.65pt;width:320.4pt;height:230.45pt;z-index:251660288" coordsize="40687,29267" o:gfxdata="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">
+                <v:shapetype id="_x0000_t75" coordsize="21600,21600" o:spt="75" o:preferrelative="t" path="m@4@5l@4@11@9@11@9@5xe" filled="f" stroked="f">
+                  <v:stroke joinstyle="miter"/>
+                  <v:formulas>
+                    <v:f eqn="if lineDrawn pixelLineWidth 0"/>
+                    <v:f eqn="sum @0 1 0"/>
+                    <v:f eqn="sum 0 0 @1"/>
+                    <v:f eqn="prod @2 1 2"/>
+                    <v:f eqn="prod @3 21600 pixelWidth"/>
+                    <v:f eqn="prod @3 21600 pixelHeight"/>
+                    <v:f eqn="sum @0 0 1"/>
+                    <v:f eqn="prod @6 1 2"/>
+                    <v:f eqn="prod @7 21600 pixelWidth"/>
+                    <v:f eqn="sum @8 21600 0"/>
+                    <v:f eqn="prod @7 21600 pixelHeight"/>
+                    <v:f eqn="sum @10 21600 0"/>
+                  </v:formulas>
+                  <v:path o:extrusionok="f" gradientshapeok="t" o:connecttype="rect"/>
+                  <o:lock v:ext="edit" aspectratio="t"/>
+                </v:shapetype>
+                <v:shape id="Picture 1" o:spid="_x0000_s1027" type="#_x0000_t75" alt="A screenshot of a computer program&#10;&#10;Description automatically generated" style="position:absolute;width:40278;height:25869;visibility:visible;mso-wrap-style:square" o:gfxdata="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">
+                  <v:imagedata r:id="rId7" o:title="A screenshot of a computer program&#10;&#10;Description automatically generated"/>
+                </v:shape>
+                <v:shapetype id="_x0000_t202" coordsize="21600,21600" o:spt="202" path="m,l,21600r21600,l21600,xe">
+                  <v:stroke joinstyle="miter"/>
+                  <v:path gradientshapeok="t" o:connecttype="rect"/>
+                </v:shapetype>
+                <v:shape id="_x0000_s1028" type="#_x0000_t202" style="position:absolute;left:7134;top:26600;width:33553;height:2667;visibility:visible;mso-wrap-style:square;v-text-anchor:top" o:gfxdata="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" stroked="f">
+                  <v:textbox style="mso-fit-shape-to-text:t" inset="0,0,0,0">
+                    <w:txbxContent>
+                      <w:p>
+                        <w:pPr>
+                          <w:pStyle w:val="Caption"/>
+                        </w:pPr>
+                        <w:r>
+                          <w:t xml:space="preserve">Figure </w:t>
+                        </w:r>
+                        <w:fldSimple w:instr=" SEQ Figure \* ARABIC ">
+                          <w:r>
+                            <w:rPr>
+                              <w:noProof/>
+                            </w:rPr>
+                            <w:t>1</w:t>
+                          </w:r>
+                        </w:fldSimple>
+                        <w:r>
+                          <w:t xml:space="preserve"> Installing NodeJS</w:t>
+                        </w:r>
+                      </w:p>
+                    </w:txbxContent>
+                  </v:textbox>
+                </v:shape>
+                <w10:wrap type="square"/>
+              </v:group>
+            </w:pict>
+          </mc:Fallback>
+        </mc:AlternateContent>
+      </w:r>
       <w:r>
         <w:t>Requirements:</w:t>
       </w:r>
@@ -143,7 +323,13 @@
         <w:pStyle w:val="Heading2"/>
       </w:pPr>
       <w:r>
-        <w:t xml:space="preserve">NodeJS instructions for Ubuntu </w:t>
+        <w:t xml:space="preserve">NodeJS instructions for </w:t>
+      </w:r>
+      <w:r>
+        <w:t>Debian</w:t>
+      </w:r>
+      <w:r>
+        <w:t xml:space="preserve"> </w:t>
       </w:r>
     </w:p>
     <w:p>
@@ -192,108 +378,202 @@
         </w:numPr>
       </w:pPr>
       <w:r>
-        <w:t>Install the following packages to enable the installation of software-properties-common:</w:t>
+        <w:t xml:space="preserve">This command installs both Node.js and </w:t>
+      </w:r>
+      <w:proofErr w:type="spellStart"/>
+      <w:r>
+        <w:t>npm</w:t>
+      </w:r>
+      <w:proofErr w:type="spellEnd"/>
+      <w:r>
+        <w:t>.</w:t>
+      </w:r>
+      <w:r>
+        <w:rPr>
+          <w:noProof/>
+        </w:rPr>
+        <w:t xml:space="preserve"> </w:t>
       </w:r>
     </w:p>
     <w:p>
       <w:pPr>
         <w:pStyle w:val="Code"/>
       </w:pPr>
+      <w:r>
+        <w:rPr>
+          <w:noProof/>
+        </w:rPr>
+        <mc:AlternateContent>
+          <mc:Choice Requires="wpg">
+            <w:drawing>
+              <wp:anchor distT="0" distB="0" distL="114300" distR="114300" simplePos="0" relativeHeight="251664384" behindDoc="0" locked="0" layoutInCell="1" allowOverlap="1" wp14:anchorId="717FDAB9" wp14:editId="294FF692">
+                <wp:simplePos x="0" y="0"/>
+                <wp:positionH relativeFrom="column">
+                  <wp:posOffset>2556164</wp:posOffset>
+                </wp:positionH>
+                <wp:positionV relativeFrom="paragraph">
+                  <wp:posOffset>16395</wp:posOffset>
+                </wp:positionV>
+                <wp:extent cx="3850811" cy="3009900"/>
+                <wp:effectExtent l="0" t="0" r="0" b="0"/>
+                <wp:wrapSquare wrapText="bothSides"/>
+                <wp:docPr id="2005148902" name="Group 2"/>
+                <wp:cNvGraphicFramePr/>
+                <a:graphic xmlns:a="http://schemas.openxmlformats.org/drawingml/2006/main">
+                  <a:graphicData uri="http://schemas.microsoft.com/office/word/2010/wordprocessingGroup">
+                    <wpg:wgp>
+                      <wpg:cNvGrpSpPr/>
+                      <wpg:grpSpPr>
+                        <a:xfrm>
+                          <a:off x="0" y="0"/>
+                          <a:ext cx="3850811" cy="3009900"/>
+                          <a:chOff x="0" y="0"/>
+                          <a:chExt cx="3850811" cy="3009900"/>
+                        </a:xfrm>
+                      </wpg:grpSpPr>
+                      <pic:pic xmlns:pic="http://schemas.openxmlformats.org/drawingml/2006/picture">
+                        <pic:nvPicPr>
+                          <pic:cNvPr id="1350234619" name="Picture 1" descr="A screenshot of a computer program&#10;&#10;Description automatically generated"/>
+                          <pic:cNvPicPr>
+                            <a:picLocks noChangeAspect="1"/>
+                          </pic:cNvPicPr>
+                        </pic:nvPicPr>
+                        <pic:blipFill>
+                          <a:blip r:embed="rId8">
+                            <a:extLst>
+                              <a:ext uri="{28A0092B-C50C-407E-A947-70E740481C1C}">
+                                <a14:useLocalDpi xmlns:a14="http://schemas.microsoft.com/office/drawing/2010/main" val="0"/>
+                              </a:ext>
+                            </a:extLst>
+                          </a:blip>
+                          <a:stretch>
+                            <a:fillRect/>
+                          </a:stretch>
+                        </pic:blipFill>
+                        <pic:spPr>
+                          <a:xfrm>
+                            <a:off x="0" y="0"/>
+                            <a:ext cx="3844290" cy="2635250"/>
+                          </a:xfrm>
+                          <a:prstGeom prst="rect">
+                            <a:avLst/>
+                          </a:prstGeom>
+                        </pic:spPr>
+                      </pic:pic>
+                      <wps:wsp>
+                        <wps:cNvPr id="38455804" name="Text Box 1"/>
+                        <wps:cNvSpPr txBox="1"/>
+                        <wps:spPr>
+                          <a:xfrm>
+                            <a:off x="1565446" y="2743200"/>
+                            <a:ext cx="2285365" cy="266700"/>
+                          </a:xfrm>
+                          <a:prstGeom prst="rect">
+                            <a:avLst/>
+                          </a:prstGeom>
+                          <a:solidFill>
+                            <a:prstClr val="white"/>
+                          </a:solidFill>
+                          <a:ln>
+                            <a:noFill/>
+                          </a:ln>
+                        </wps:spPr>
+                        <wps:txbx>
+                          <w:txbxContent>
+                            <w:p>
+                              <w:pPr>
+                                <w:pStyle w:val="Caption"/>
+                              </w:pPr>
+                              <w:r>
+                                <w:t xml:space="preserve">Figure </w:t>
+                              </w:r>
+                              <w:fldSimple w:instr=" SEQ Figure \* ARABIC ">
+                                <w:r>
+                                  <w:rPr>
+                                    <w:noProof/>
+                                  </w:rPr>
+                                  <w:t>2</w:t>
+                                </w:r>
+                              </w:fldSimple>
+                              <w:r>
+                                <w:t xml:space="preserve">- npm </w:t>
+                              </w:r>
+                              <w:proofErr w:type="gramStart"/>
+                              <w:r>
+                                <w:t>install</w:t>
+                              </w:r>
+                              <w:proofErr w:type="gramEnd"/>
+                            </w:p>
+                          </w:txbxContent>
+                        </wps:txbx>
+                        <wps:bodyPr rot="0" spcFirstLastPara="0" vertOverflow="overflow" horzOverflow="overflow" vert="horz" wrap="square" lIns="0" tIns="0" rIns="0" bIns="0" numCol="1" spcCol="0" rtlCol="0" fromWordArt="0" anchor="t" anchorCtr="0" forceAA="0" compatLnSpc="1">
+                          <a:prstTxWarp prst="textNoShape">
+                            <a:avLst/>
+                          </a:prstTxWarp>
+                          <a:spAutoFit/>
+                        </wps:bodyPr>
+                      </wps:wsp>
+                    </wpg:wgp>
+                  </a:graphicData>
+                </a:graphic>
+              </wp:anchor>
+            </w:drawing>
+          </mc:Choice>
+          <mc:Fallback>
+            <w:pict>
+              <v:group w14:anchorId="717FDAB9" id="Group 2" o:spid="_x0000_s1029" style="position:absolute;left:0;text-align:left;margin-left:201.25pt;margin-top:1.3pt;width:303.2pt;height:237pt;z-index:251664384" coordsize="38508,30099" o:gfxdata="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">
+                <v:shape id="Picture 1" o:spid="_x0000_s1030" type="#_x0000_t75" alt="A screenshot of a computer program&#10;&#10;Description automatically generated" style="position:absolute;width:38442;height:26352;visibility:visible;mso-wrap-style:square" o:gfxdata="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">
+                  <v:imagedata r:id="rId9" o:title="A screenshot of a computer program&#10;&#10;Description automatically generated"/>
+                </v:shape>
+                <v:shape id="_x0000_s1031" type="#_x0000_t202" style="position:absolute;left:15654;top:27432;width:22854;height:2667;visibility:visible;mso-wrap-style:square;v-text-anchor:top" o:gfxdata="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" stroked="f">
+                  <v:textbox style="mso-fit-shape-to-text:t" inset="0,0,0,0">
+                    <w:txbxContent>
+                      <w:p>
+                        <w:pPr>
+                          <w:pStyle w:val="Caption"/>
+                        </w:pPr>
+                        <w:r>
+                          <w:t xml:space="preserve">Figure </w:t>
+                        </w:r>
+                        <w:fldSimple w:instr=" SEQ Figure \* ARABIC ">
+                          <w:r>
+                            <w:rPr>
+                              <w:noProof/>
+                            </w:rPr>
+                            <w:t>2</w:t>
+                          </w:r>
+                        </w:fldSimple>
+                        <w:r>
+                          <w:t xml:space="preserve">- npm </w:t>
+                        </w:r>
+                        <w:proofErr w:type="gramStart"/>
+                        <w:r>
+                          <w:t>install</w:t>
+                        </w:r>
+                        <w:proofErr w:type="gramEnd"/>
+                      </w:p>
+                    </w:txbxContent>
+                  </v:textbox>
+                </v:shape>
+                <w10:wrap type="square"/>
+              </v:group>
+            </w:pict>
+          </mc:Fallback>
+        </mc:AlternateContent>
+      </w:r>
       <w:proofErr w:type="spellStart"/>
       <w:r>
         <w:t>sudo</w:t>
       </w:r>
       <w:proofErr w:type="spellEnd"/>
       <w:r>
-        <w:t xml:space="preserve"> apt install software-properties-common</w:t>
-      </w:r>
-    </w:p>
-    <w:p>
-      <w:pPr>
-        <w:pStyle w:val="ListParagraph"/>
-        <w:numPr>
-          <w:ilvl w:val="0"/>
-          <w:numId w:val="9"/>
-        </w:numPr>
-      </w:pPr>
-      <w:r>
-        <w:t xml:space="preserve">This command will download and execute the script that adds the </w:t>
+        <w:t xml:space="preserve"> apt install </w:t>
       </w:r>
       <w:proofErr w:type="spellStart"/>
       <w:r>
-        <w:t>NodeSource</w:t>
+        <w:t>nodejs</w:t>
       </w:r>
       <w:proofErr w:type="spellEnd"/>
-      <w:r>
-        <w:t xml:space="preserve"> repository to your package sources.</w:t>
-      </w:r>
-    </w:p>
-    <w:p>
-      <w:pPr>
-        <w:pStyle w:val="Code"/>
-      </w:pPr>
-      <w:r>
-        <w:t>curl -</w:t>
-      </w:r>
-      <w:proofErr w:type="spellStart"/>
-      <w:r>
-        <w:t>fsSL</w:t>
-      </w:r>
-      <w:proofErr w:type="spellEnd"/>
-      <w:r>
-        <w:t xml:space="preserve"> https://deb.nodesource.com/setup_lts.x | </w:t>
-      </w:r>
-      <w:proofErr w:type="spellStart"/>
-      <w:r>
-        <w:t>sudo</w:t>
-      </w:r>
-      <w:proofErr w:type="spellEnd"/>
-      <w:r>
-        <w:t xml:space="preserve"> -E bash -</w:t>
-      </w:r>
-    </w:p>
-    <w:p>
-      <w:pPr>
-        <w:pStyle w:val="ListParagraph"/>
-        <w:numPr>
-          <w:ilvl w:val="0"/>
-          <w:numId w:val="9"/>
-        </w:numPr>
-      </w:pPr>
-      <w:r>
-        <w:t xml:space="preserve">This command installs both Node.js and </w:t>
-      </w:r>
-      <w:proofErr w:type="spellStart"/>
-      <w:r>
-        <w:t>npm</w:t>
-      </w:r>
-      <w:proofErr w:type="spellEnd"/>
-      <w:r>
-        <w:t>.</w:t>
-      </w:r>
-    </w:p>
-    <w:p>
-      <w:pPr>
-        <w:pStyle w:val="Code"/>
-      </w:pPr>
-      <w:proofErr w:type="spellStart"/>
-      <w:r>
-        <w:t>sudo</w:t>
-      </w:r>
-      <w:proofErr w:type="spellEnd"/>
-      <w:r>
-        <w:t xml:space="preserve"> apt install </w:t>
-      </w:r>
-      <w:proofErr w:type="spellStart"/>
-      <w:r>
-        <w:t>nodejs</w:t>
-      </w:r>
-      <w:proofErr w:type="spellEnd"/>
-    </w:p>
-    <w:p>
-      <w:pPr>
-        <w:pStyle w:val="ListParagraph"/>
-      </w:pPr>
     </w:p>
     <w:p>
       <w:pPr>
@@ -355,8 +635,13 @@
       </w:pPr>
       <w:r>
         <w:lastRenderedPageBreak/>
-        <w:t>Compile and run</w:t>
-      </w:r>
+        <w:t xml:space="preserve">Compile and </w:t>
+      </w:r>
+      <w:proofErr w:type="gramStart"/>
+      <w:r>
+        <w:t>run</w:t>
+      </w:r>
+      <w:proofErr w:type="gramEnd"/>
     </w:p>
     <w:p>
       <w:pPr>
@@ -403,9 +688,11 @@
       <w:r>
         <w:t xml:space="preserve"> </w:t>
       </w:r>
+      <w:proofErr w:type="gramStart"/>
       <w:r>
         <w:t>install</w:t>
       </w:r>
+      <w:proofErr w:type="gramEnd"/>
       <w:r>
         <w:t xml:space="preserve"> </w:t>
       </w:r>
@@ -422,8 +709,13 @@
         <w:t xml:space="preserve">Use </w:t>
       </w:r>
       <w:r>
-        <w:t>the follow command to compile the application</w:t>
-      </w:r>
+        <w:t xml:space="preserve">the follow command to compile the </w:t>
+      </w:r>
+      <w:proofErr w:type="gramStart"/>
+      <w:r>
+        <w:t>application</w:t>
+      </w:r>
+      <w:proofErr w:type="gramEnd"/>
     </w:p>
     <w:p>
       <w:pPr>
@@ -431,12 +723,20 @@
       </w:pPr>
       <w:proofErr w:type="spellStart"/>
       <w:r>
-        <w:t>Npm</w:t>
+        <w:t>n</w:t>
+      </w:r>
+      <w:r>
+        <w:t>pm</w:t>
       </w:r>
       <w:proofErr w:type="spellEnd"/>
       <w:r>
-        <w:t xml:space="preserve"> start</w:t>
-      </w:r>
+        <w:t xml:space="preserve"> </w:t>
+      </w:r>
+      <w:proofErr w:type="gramStart"/>
+      <w:r>
+        <w:t>start</w:t>
+      </w:r>
+      <w:proofErr w:type="gramEnd"/>
     </w:p>
     <w:p>
       <w:pPr>
@@ -447,7 +747,15 @@
         </w:numPr>
       </w:pPr>
       <w:r>
-        <w:t>A new browser window should open to host the application. Otherwise the default URL is</w:t>
+        <w:t xml:space="preserve">A new browser window should open to host the application. </w:t>
+      </w:r>
+      <w:proofErr w:type="gramStart"/>
+      <w:r>
+        <w:t>Otherwise</w:t>
+      </w:r>
+      <w:proofErr w:type="gramEnd"/>
+      <w:r>
+        <w:t xml:space="preserve"> the default URL is</w:t>
       </w:r>
     </w:p>
     <w:p>
@@ -460,7 +768,7 @@
       <w:r>
         <w:t xml:space="preserve"> </w:t>
       </w:r>
-      <w:hyperlink r:id="rId6" w:history="1">
+      <w:hyperlink r:id="rId10" w:history="1">
         <w:r>
           <w:rPr>
             <w:rStyle w:val="Hyperlink"/>
@@ -492,7 +800,7 @@
           <w:rStyle w:val="Hyperlink"/>
         </w:rPr>
       </w:pPr>
-      <w:hyperlink r:id="rId7" w:history="1">
+      <w:hyperlink r:id="rId11" w:history="1">
         <w:r>
           <w:rPr>
             <w:rStyle w:val="Hyperlink"/>
@@ -522,6 +830,226 @@
     </w:p>
     <w:p>
       <w:pPr>
+        <w:rPr>
+          <w:rStyle w:val="Hyperlink"/>
+          <w:rFonts w:asciiTheme="majorHAnsi" w:eastAsiaTheme="majorEastAsia" w:hAnsiTheme="majorHAnsi" w:cstheme="majorBidi"/>
+          <w:color w:val="2F5496" w:themeColor="accent1" w:themeShade="BF"/>
+          <w:sz w:val="32"/>
+          <w:szCs w:val="32"/>
+          <w:u w:val="none"/>
+        </w:rPr>
+      </w:pPr>
+      <w:r>
+        <w:rPr>
+          <w:noProof/>
+        </w:rPr>
+        <mc:AlternateContent>
+          <mc:Choice Requires="wps">
+            <w:drawing>
+              <wp:anchor distT="0" distB="0" distL="114300" distR="114300" simplePos="0" relativeHeight="251667456" behindDoc="0" locked="0" layoutInCell="1" allowOverlap="1" wp14:anchorId="18238D00" wp14:editId="16F4E940">
+                <wp:simplePos x="0" y="0"/>
+                <wp:positionH relativeFrom="column">
+                  <wp:posOffset>-179705</wp:posOffset>
+                </wp:positionH>
+                <wp:positionV relativeFrom="paragraph">
+                  <wp:posOffset>3843020</wp:posOffset>
+                </wp:positionV>
+                <wp:extent cx="5943600" cy="635"/>
+                <wp:effectExtent l="0" t="0" r="0" b="0"/>
+                <wp:wrapSquare wrapText="bothSides"/>
+                <wp:docPr id="1817844600" name="Text Box 1"/>
+                <wp:cNvGraphicFramePr/>
+                <a:graphic xmlns:a="http://schemas.openxmlformats.org/drawingml/2006/main">
+                  <a:graphicData uri="http://schemas.microsoft.com/office/word/2010/wordprocessingShape">
+                    <wps:wsp>
+                      <wps:cNvSpPr txBox="1"/>
+                      <wps:spPr>
+                        <a:xfrm>
+                          <a:off x="0" y="0"/>
+                          <a:ext cx="5943600" cy="635"/>
+                        </a:xfrm>
+                        <a:prstGeom prst="rect">
+                          <a:avLst/>
+                        </a:prstGeom>
+                        <a:solidFill>
+                          <a:prstClr val="white"/>
+                        </a:solidFill>
+                        <a:ln>
+                          <a:noFill/>
+                        </a:ln>
+                      </wps:spPr>
+                      <wps:txbx>
+                        <w:txbxContent>
+                          <w:p>
+                            <w:pPr>
+                              <w:pStyle w:val="Caption"/>
+                              <w:rPr>
+                                <w:color w:val="2F5496" w:themeColor="accent1" w:themeShade="BF"/>
+                              </w:rPr>
+                            </w:pPr>
+                            <w:r>
+                              <w:t xml:space="preserve">Figure </w:t>
+                            </w:r>
+                            <w:fldSimple w:instr=" SEQ Figure \* ARABIC ">
+                              <w:r>
+                                <w:rPr>
+                                  <w:noProof/>
+                                </w:rPr>
+                                <w:t>3</w:t>
+                              </w:r>
+                            </w:fldSimple>
+                            <w:r>
+                              <w:t xml:space="preserve"> </w:t>
+                            </w:r>
+                            <w:proofErr w:type="spellStart"/>
+                            <w:r>
+                              <w:t>npm</w:t>
+                            </w:r>
+                            <w:proofErr w:type="spellEnd"/>
+                            <w:r>
+                              <w:t xml:space="preserve"> </w:t>
+                            </w:r>
+                            <w:proofErr w:type="gramStart"/>
+                            <w:r>
+                              <w:t>start</w:t>
+                            </w:r>
+                            <w:proofErr w:type="gramEnd"/>
+                          </w:p>
+                        </w:txbxContent>
+                      </wps:txbx>
+                      <wps:bodyPr rot="0" spcFirstLastPara="0" vertOverflow="overflow" horzOverflow="overflow" vert="horz" wrap="square" lIns="0" tIns="0" rIns="0" bIns="0" numCol="1" spcCol="0" rtlCol="0" fromWordArt="0" anchor="t" anchorCtr="0" forceAA="0" compatLnSpc="1">
+                        <a:prstTxWarp prst="textNoShape">
+                          <a:avLst/>
+                        </a:prstTxWarp>
+                        <a:spAutoFit/>
+                      </wps:bodyPr>
+                    </wps:wsp>
+                  </a:graphicData>
+                </a:graphic>
+              </wp:anchor>
+            </w:drawing>
+          </mc:Choice>
+          <mc:Fallback>
+            <w:pict>
+              <v:shape w14:anchorId="18238D00" id="Text Box 1" o:spid="_x0000_s1032" type="#_x0000_t202" style="position:absolute;margin-left:-14.15pt;margin-top:302.6pt;width:468pt;height:.05pt;z-index:251667456;visibility:visible;mso-wrap-style:square;mso-wrap-distance-left:9pt;mso-wrap-distance-top:0;mso-wrap-distance-right:9pt;mso-wrap-distance-bottom:0;mso-position-horizontal:absolute;mso-position-horizontal-relative:text;mso-position-vertical:absolute;mso-position-vertical-relative:text;v-text-anchor:top" o:gfxdata="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" stroked="f">
+                <v:textbox style="mso-fit-shape-to-text:t" inset="0,0,0,0">
+                  <w:txbxContent>
+                    <w:p>
+                      <w:pPr>
+                        <w:pStyle w:val="Caption"/>
+                        <w:rPr>
+                          <w:color w:val="2F5496" w:themeColor="accent1" w:themeShade="BF"/>
+                        </w:rPr>
+                      </w:pPr>
+                      <w:r>
+                        <w:t xml:space="preserve">Figure </w:t>
+                      </w:r>
+                      <w:fldSimple w:instr=" SEQ Figure \* ARABIC ">
+                        <w:r>
+                          <w:rPr>
+                            <w:noProof/>
+                          </w:rPr>
+                          <w:t>3</w:t>
+                        </w:r>
+                      </w:fldSimple>
+                      <w:r>
+                        <w:t xml:space="preserve"> </w:t>
+                      </w:r>
+                      <w:proofErr w:type="spellStart"/>
+                      <w:r>
+                        <w:t>npm</w:t>
+                      </w:r>
+                      <w:proofErr w:type="spellEnd"/>
+                      <w:r>
+                        <w:t xml:space="preserve"> </w:t>
+                      </w:r>
+                      <w:proofErr w:type="gramStart"/>
+                      <w:r>
+                        <w:t>start</w:t>
+                      </w:r>
+                      <w:proofErr w:type="gramEnd"/>
+                    </w:p>
+                  </w:txbxContent>
+                </v:textbox>
+                <w10:wrap type="square"/>
+              </v:shape>
+            </w:pict>
+          </mc:Fallback>
+        </mc:AlternateContent>
+      </w:r>
+      <w:r>
+        <w:rPr>
+          <w:rStyle w:val="Hyperlink"/>
+          <w:color w:val="2F5496" w:themeColor="accent1" w:themeShade="BF"/>
+          <w:u w:val="none"/>
+        </w:rPr>
+        <w:drawing>
+          <wp:anchor distT="0" distB="0" distL="114300" distR="114300" simplePos="0" relativeHeight="251665408" behindDoc="0" locked="0" layoutInCell="1" allowOverlap="1" wp14:anchorId="7ED5C301" wp14:editId="722B4D59">
+            <wp:simplePos x="0" y="0"/>
+            <wp:positionH relativeFrom="column">
+              <wp:posOffset>-179763</wp:posOffset>
+            </wp:positionH>
+            <wp:positionV relativeFrom="paragraph">
+              <wp:posOffset>359179</wp:posOffset>
+            </wp:positionV>
+            <wp:extent cx="5943600" cy="3427095"/>
+            <wp:effectExtent l="0" t="0" r="0" b="1905"/>
+            <wp:wrapSquare wrapText="bothSides"/>
+            <wp:docPr id="1546470366" name="Picture 1" descr="A screenshot of a computer screen&#10;&#10;Description automatically generated"/>
+            <wp:cNvGraphicFramePr>
+              <a:graphicFrameLocks xmlns:a="http://schemas.openxmlformats.org/drawingml/2006/main" noChangeAspect="1"/>
+            </wp:cNvGraphicFramePr>
+            <a:graphic xmlns:a="http://schemas.openxmlformats.org/drawingml/2006/main">
+              <a:graphicData uri="http://schemas.openxmlformats.org/drawingml/2006/picture">
+                <pic:pic xmlns:pic="http://schemas.openxmlformats.org/drawingml/2006/picture">
+                  <pic:nvPicPr>
+                    <pic:cNvPr id="1546470366" name="Picture 1" descr="A screenshot of a computer screen&#10;&#10;Description automatically generated"/>
+                    <pic:cNvPicPr/>
+                  </pic:nvPicPr>
+                  <pic:blipFill>
+                    <a:blip r:embed="rId12" cstate="print">
+                      <a:extLst>
+                        <a:ext uri="{28A0092B-C50C-407E-A947-70E740481C1C}">
+                          <a14:useLocalDpi xmlns:a14="http://schemas.microsoft.com/office/drawing/2010/main" val="0"/>
+                        </a:ext>
+                      </a:extLst>
+                    </a:blip>
+                    <a:stretch>
+                      <a:fillRect/>
+                    </a:stretch>
+                  </pic:blipFill>
+                  <pic:spPr>
+                    <a:xfrm>
+                      <a:off x="0" y="0"/>
+                      <a:ext cx="5943600" cy="3427095"/>
+                    </a:xfrm>
+                    <a:prstGeom prst="rect">
+                      <a:avLst/>
+                    </a:prstGeom>
+                  </pic:spPr>
+                </pic:pic>
+              </a:graphicData>
+            </a:graphic>
+            <wp14:sizeRelH relativeFrom="page">
+              <wp14:pctWidth>0</wp14:pctWidth>
+            </wp14:sizeRelH>
+            <wp14:sizeRelV relativeFrom="page">
+              <wp14:pctHeight>0</wp14:pctHeight>
+            </wp14:sizeRelV>
+          </wp:anchor>
+        </w:drawing>
+      </w:r>
+      <w:r>
+        <w:rPr>
+          <w:rStyle w:val="Hyperlink"/>
+          <w:color w:val="2F5496" w:themeColor="accent1" w:themeShade="BF"/>
+          <w:u w:val="none"/>
+        </w:rPr>
+        <w:br w:type="page"/>
+      </w:r>
+    </w:p>
+    <w:p>
+      <w:pPr>
         <w:pStyle w:val="Heading1"/>
         <w:rPr>
           <w:rStyle w:val="Hyperlink"/>
@@ -535,6 +1063,7 @@
           <w:color w:val="2F5496" w:themeColor="accent1" w:themeShade="BF"/>
           <w:u w:val="none"/>
         </w:rPr>
+        <w:lastRenderedPageBreak/>
         <w:t>How to play</w:t>
       </w:r>
     </w:p>
@@ -550,7 +1079,7 @@
       </w:r>
     </w:p>
     <w:p>
-      <w:hyperlink r:id="rId8" w:history="1">
+      <w:hyperlink r:id="rId13" w:history="1">
         <w:r>
           <w:rPr>
             <w:rStyle w:val="Hyperlink"/>
@@ -633,8 +1162,13 @@
         <w:t>a</w:t>
       </w:r>
       <w:r>
-        <w:t xml:space="preserve"> direction is held</w:t>
-      </w:r>
+        <w:t xml:space="preserve"> direction is </w:t>
+      </w:r>
+      <w:proofErr w:type="gramStart"/>
+      <w:r>
+        <w:t>held</w:t>
+      </w:r>
+      <w:proofErr w:type="gramEnd"/>
     </w:p>
     <w:p>
       <w:pPr>
@@ -653,8 +1187,13 @@
       </w:r>
       <w:proofErr w:type="spellEnd"/>
       <w:r>
-        <w:t xml:space="preserve"> dig upward</w:t>
-      </w:r>
+        <w:t xml:space="preserve"> dig </w:t>
+      </w:r>
+      <w:proofErr w:type="gramStart"/>
+      <w:r>
+        <w:t>upward</w:t>
+      </w:r>
+      <w:proofErr w:type="gramEnd"/>
     </w:p>
     <w:p>
       <w:pPr>
@@ -1306,7 +1845,6 @@
               <w:ind w:left="0"/>
             </w:pPr>
             <w:r>
-              <w:lastRenderedPageBreak/>
               <w:t>Lava</w:t>
             </w:r>
           </w:p>
@@ -1576,18 +2114,32 @@
         <w:t>Player</w:t>
       </w:r>
       <w:r>
-        <w:t xml:space="preserve"> will need collect all required items to progress</w:t>
-      </w:r>
+        <w:t xml:space="preserve"> will need collect all required items to </w:t>
+      </w:r>
+      <w:proofErr w:type="gramStart"/>
+      <w:r>
+        <w:t>progress</w:t>
+      </w:r>
+      <w:proofErr w:type="gramEnd"/>
     </w:p>
     <w:p>
       <w:pPr>
         <w:pStyle w:val="Heading1"/>
       </w:pPr>
       <w:r>
+        <w:lastRenderedPageBreak/>
         <w:t>Game World</w:t>
       </w:r>
       <w:r>
-        <w:t>, Art and Design</w:t>
+        <w:t xml:space="preserve">, </w:t>
+      </w:r>
+      <w:proofErr w:type="gramStart"/>
+      <w:r>
+        <w:t>Art</w:t>
+      </w:r>
+      <w:proofErr w:type="gramEnd"/>
+      <w:r>
+        <w:t xml:space="preserve"> and Design</w:t>
       </w:r>
     </w:p>
     <w:p>
@@ -1631,7 +2183,15 @@
         </w:numPr>
       </w:pPr>
       <w:r>
-        <w:t xml:space="preserve">Block style similar to Minecraft and other </w:t>
+        <w:t xml:space="preserve">Block style </w:t>
+      </w:r>
+      <w:proofErr w:type="gramStart"/>
+      <w:r>
+        <w:t>similar to</w:t>
+      </w:r>
+      <w:proofErr w:type="gramEnd"/>
+      <w:r>
+        <w:t xml:space="preserve"> Minecraft and other </w:t>
       </w:r>
       <w:r>
         <w:t>crafting games</w:t>
@@ -1681,7 +2241,15 @@
         <w:t>The layout</w:t>
       </w:r>
       <w:r>
-        <w:t xml:space="preserve"> of the game will be a fixed grid width, something like 64 squares wide and possible 10</w:t>
+        <w:t xml:space="preserve"> of the game will be a fixed grid width, something like 64 squares wide and </w:t>
+      </w:r>
+      <w:proofErr w:type="gramStart"/>
+      <w:r>
+        <w:t>possible</w:t>
+      </w:r>
+      <w:proofErr w:type="gramEnd"/>
+      <w:r>
+        <w:t xml:space="preserve"> 10</w:t>
       </w:r>
       <w:r>
         <w:t xml:space="preserve">24 squares deep. </w:t>
@@ -1729,7 +2297,15 @@
     </w:p>
     <w:p>
       <w:r>
-        <w:t xml:space="preserve">Each level will be unique and contain an array of items to randomly generate. The LevelGenerator.js class handles this by reading the level data and generating the data into placement that are returned to the level state class. </w:t>
+        <w:t xml:space="preserve">Each level will be unique and contain an array of items to randomly generate. The LevelGenerator.js class handles this by reading the level data and generating the data into placement that </w:t>
+      </w:r>
+      <w:proofErr w:type="gramStart"/>
+      <w:r>
+        <w:t>are</w:t>
+      </w:r>
+      <w:proofErr w:type="gramEnd"/>
+      <w:r>
+        <w:t xml:space="preserve"> returned to the level state class. </w:t>
       </w:r>
     </w:p>
     <w:p>
@@ -1773,7 +2349,15 @@
         </w:numPr>
       </w:pPr>
       <w:r>
-        <w:t>Does the Sprite.js function correctly render each sprite correctly against a black and white background. Is there any clipping of the graphics?</w:t>
+        <w:t xml:space="preserve">Does the Sprite.js function correctly render each sprite correctly against a black and white background. Is there any </w:t>
+      </w:r>
+      <w:proofErr w:type="gramStart"/>
+      <w:r>
+        <w:t>clipping</w:t>
+      </w:r>
+      <w:proofErr w:type="gramEnd"/>
+      <w:r>
+        <w:t xml:space="preserve"> of the graphics?</w:t>
       </w:r>
     </w:p>
     <w:p>
@@ -1802,8 +2386,13 @@
         </w:numPr>
       </w:pPr>
       <w:r>
-        <w:t>Does the camera float slightly higher at the top of the level</w:t>
-      </w:r>
+        <w:t xml:space="preserve">Does the camera float slightly higher at the top of the </w:t>
+      </w:r>
+      <w:proofErr w:type="gramStart"/>
+      <w:r>
+        <w:t>level</w:t>
+      </w:r>
+      <w:proofErr w:type="gramEnd"/>
     </w:p>
     <w:p>
       <w:pPr>
@@ -1822,8 +2411,13 @@
       </w:r>
       <w:proofErr w:type="spellEnd"/>
       <w:r>
-        <w:t xml:space="preserve"> or levels of various size</w:t>
-      </w:r>
+        <w:t xml:space="preserve"> or levels of various </w:t>
+      </w:r>
+      <w:proofErr w:type="gramStart"/>
+      <w:r>
+        <w:t>size</w:t>
+      </w:r>
+      <w:proofErr w:type="gramEnd"/>
     </w:p>
     <w:p>
       <w:r>
@@ -1851,8 +2445,13 @@
         </w:numPr>
       </w:pPr>
       <w:r>
-        <w:t>Can we collide with walls and solid objects but not collectables and the end goal</w:t>
-      </w:r>
+        <w:t xml:space="preserve">Can we collide with walls and solid objects but not collectables and the end </w:t>
+      </w:r>
+      <w:proofErr w:type="gramStart"/>
+      <w:r>
+        <w:t>goal</w:t>
+      </w:r>
+      <w:proofErr w:type="gramEnd"/>
     </w:p>
     <w:p>
       <w:r>
@@ -1868,8 +2467,13 @@
         </w:numPr>
       </w:pPr>
       <w:r>
-        <w:t>Do the sound effects play properly without overlapping</w:t>
-      </w:r>
+        <w:t xml:space="preserve">Do the sound effects play properly without </w:t>
+      </w:r>
+      <w:proofErr w:type="gramStart"/>
+      <w:r>
+        <w:t>overlapping</w:t>
+      </w:r>
+      <w:proofErr w:type="gramEnd"/>
     </w:p>
     <w:p>
       <w:r>
@@ -1885,8 +2489,13 @@
         </w:numPr>
       </w:pPr>
       <w:r>
-        <w:t>Can the user input directions properly</w:t>
-      </w:r>
+        <w:t xml:space="preserve">Can the user input directions </w:t>
+      </w:r>
+      <w:proofErr w:type="gramStart"/>
+      <w:r>
+        <w:t>properly</w:t>
+      </w:r>
+      <w:proofErr w:type="gramEnd"/>
     </w:p>
     <w:p>
       <w:pPr>
@@ -1897,8 +2506,13 @@
         </w:numPr>
       </w:pPr>
       <w:r>
-        <w:t>Does the touch controls work for mobile devices</w:t>
-      </w:r>
+        <w:t xml:space="preserve">Does the touch controls work for mobile </w:t>
+      </w:r>
+      <w:proofErr w:type="gramStart"/>
+      <w:r>
+        <w:t>devices</w:t>
+      </w:r>
+      <w:proofErr w:type="gramEnd"/>
     </w:p>
     <w:p>
       <w:r>
@@ -1914,8 +2528,13 @@
         </w:numPr>
       </w:pPr>
       <w:r>
-        <w:t>Are we collecting items properly, is there any overflow</w:t>
-      </w:r>
+        <w:t xml:space="preserve">Are we collecting items properly, is there any </w:t>
+      </w:r>
+      <w:proofErr w:type="gramStart"/>
+      <w:r>
+        <w:t>overflow</w:t>
+      </w:r>
+      <w:proofErr w:type="gramEnd"/>
     </w:p>
     <w:p>
       <w:pPr>
@@ -1926,8 +2545,13 @@
         </w:numPr>
       </w:pPr>
       <w:r>
-        <w:t>Does each item have a unique key for identifying</w:t>
-      </w:r>
+        <w:t xml:space="preserve">Does each item have a unique key for </w:t>
+      </w:r>
+      <w:proofErr w:type="gramStart"/>
+      <w:r>
+        <w:t>identifying</w:t>
+      </w:r>
+      <w:proofErr w:type="gramEnd"/>
     </w:p>
     <w:p>
       <w:r>
@@ -1947,6 +2571,35 @@
       </w:r>
     </w:p>
     <w:p>
+      <w:r>
+        <w:t xml:space="preserve">Lastly of course we play through the game. </w:t>
+      </w:r>
+    </w:p>
+    <w:p>
+      <w:pPr>
+        <w:pStyle w:val="ListParagraph"/>
+        <w:numPr>
+          <w:ilvl w:val="0"/>
+          <w:numId w:val="13"/>
+        </w:numPr>
+      </w:pPr>
+      <w:r>
+        <w:t xml:space="preserve">Can we finish each level with the randomly generated items. </w:t>
+      </w:r>
+    </w:p>
+    <w:p>
+      <w:pPr>
+        <w:pStyle w:val="ListParagraph"/>
+        <w:numPr>
+          <w:ilvl w:val="0"/>
+          <w:numId w:val="13"/>
+        </w:numPr>
+      </w:pPr>
+      <w:r>
+        <w:t xml:space="preserve">Are the levels of reasonable difficulty. </w:t>
+      </w:r>
+    </w:p>
+    <w:p>
       <w:pPr>
         <w:pStyle w:val="Heading1"/>
       </w:pPr>
@@ -2040,7 +2693,7 @@
         </w:rPr>
         <w:lastRenderedPageBreak/>
         <w:drawing>
-          <wp:anchor distT="0" distB="0" distL="114300" distR="114300" simplePos="0" relativeHeight="251658240" behindDoc="0" locked="0" layoutInCell="1" allowOverlap="1" wp14:anchorId="54AAD9EB" wp14:editId="53261A5D">
+          <wp:anchor distT="0" distB="0" distL="114300" distR="114300" simplePos="0" relativeHeight="251656192" behindDoc="0" locked="0" layoutInCell="1" allowOverlap="1" wp14:anchorId="54AAD9EB" wp14:editId="1691D272">
             <wp:simplePos x="0" y="0"/>
             <wp:positionH relativeFrom="margin">
               <wp:posOffset>-635</wp:posOffset>
@@ -2065,7 +2718,7 @@
                     </pic:cNvPicPr>
                   </pic:nvPicPr>
                   <pic:blipFill>
-                    <a:blip r:embed="rId9">
+                    <a:blip r:embed="rId14">
                       <a:extLst>
                         <a:ext uri="{28A0092B-C50C-407E-A947-70E740481C1C}">
                           <a14:useLocalDpi xmlns:a14="http://schemas.microsoft.com/office/drawing/2010/main" val="0"/>
@@ -2154,7 +2807,7 @@
                     </pic:cNvPicPr>
                   </pic:nvPicPr>
                   <pic:blipFill>
-                    <a:blip r:embed="rId10">
+                    <a:blip r:embed="rId15">
                       <a:extLst>
                         <a:ext uri="{28A0092B-C50C-407E-A947-70E740481C1C}">
                           <a14:useLocalDpi xmlns:a14="http://schemas.microsoft.com/office/drawing/2010/main" val="0"/>
@@ -2509,6 +3162,119 @@
     </w:lvl>
   </w:abstractNum>
   <w:abstractNum w:abstractNumId="3" w15:restartNumberingAfterBreak="0">
+    <w:nsid w:val="0E5B6BF6"/>
+    <w:multiLevelType w:val="hybridMultilevel"/>
+    <w:tmpl w:val="F6D27AF0"/>
+    <w:lvl w:ilvl="0" w:tplc="04090001">
+      <w:start w:val="1"/>
+      <w:numFmt w:val="bullet"/>
+      <w:lvlText w:val=""/>
+      <w:lvlJc w:val="left"/>
+      <w:pPr>
+        <w:ind w:left="720" w:hanging="360"/>
+      </w:pPr>
+      <w:rPr>
+        <w:rFonts w:ascii="Symbol" w:hAnsi="Symbol" w:hint="default"/>
+      </w:rPr>
+    </w:lvl>
+    <w:lvl w:ilvl="1" w:tplc="04090003" w:tentative="1">
+      <w:start w:val="1"/>
+      <w:numFmt w:val="bullet"/>
+      <w:lvlText w:val="o"/>
+      <w:lvlJc w:val="left"/>
+      <w:pPr>
+        <w:ind w:left="1440" w:hanging="360"/>
+      </w:pPr>
+      <w:rPr>
+        <w:rFonts w:ascii="Courier New" w:hAnsi="Courier New" w:cs="Courier New" w:hint="default"/>
+      </w:rPr>
+    </w:lvl>
+    <w:lvl w:ilvl="2" w:tplc="04090005" w:tentative="1">
+      <w:start w:val="1"/>
+      <w:numFmt w:val="bullet"/>
+      <w:lvlText w:val=""/>
+      <w:lvlJc w:val="left"/>
+      <w:pPr>
+        <w:ind w:left="2160" w:hanging="360"/>
+      </w:pPr>
+      <w:rPr>
+        <w:rFonts w:ascii="Wingdings" w:hAnsi="Wingdings" w:hint="default"/>
+      </w:rPr>
+    </w:lvl>
+    <w:lvl w:ilvl="3" w:tplc="04090001" w:tentative="1">
+      <w:start w:val="1"/>
+      <w:numFmt w:val="bullet"/>
+      <w:lvlText w:val=""/>
+      <w:lvlJc w:val="left"/>
+      <w:pPr>
+        <w:ind w:left="2880" w:hanging="360"/>
+      </w:pPr>
+      <w:rPr>
+        <w:rFonts w:ascii="Symbol" w:hAnsi="Symbol" w:hint="default"/>
+      </w:rPr>
+    </w:lvl>
+    <w:lvl w:ilvl="4" w:tplc="04090003" w:tentative="1">
+      <w:start w:val="1"/>
+      <w:numFmt w:val="bullet"/>
+      <w:lvlText w:val="o"/>
+      <w:lvlJc w:val="left"/>
+      <w:pPr>
+        <w:ind w:left="3600" w:hanging="360"/>
+      </w:pPr>
+      <w:rPr>
+        <w:rFonts w:ascii="Courier New" w:hAnsi="Courier New" w:cs="Courier New" w:hint="default"/>
+      </w:rPr>
+    </w:lvl>
+    <w:lvl w:ilvl="5" w:tplc="04090005" w:tentative="1">
+      <w:start w:val="1"/>
+      <w:numFmt w:val="bullet"/>
+      <w:lvlText w:val=""/>
+      <w:lvlJc w:val="left"/>
+      <w:pPr>
+        <w:ind w:left="4320" w:hanging="360"/>
+      </w:pPr>
+      <w:rPr>
+        <w:rFonts w:ascii="Wingdings" w:hAnsi="Wingdings" w:hint="default"/>
+      </w:rPr>
+    </w:lvl>
+    <w:lvl w:ilvl="6" w:tplc="04090001" w:tentative="1">
+      <w:start w:val="1"/>
+      <w:numFmt w:val="bullet"/>
+      <w:lvlText w:val=""/>
+      <w:lvlJc w:val="left"/>
+      <w:pPr>
+        <w:ind w:left="5040" w:hanging="360"/>
+      </w:pPr>
+      <w:rPr>
+        <w:rFonts w:ascii="Symbol" w:hAnsi="Symbol" w:hint="default"/>
+      </w:rPr>
+    </w:lvl>
+    <w:lvl w:ilvl="7" w:tplc="04090003" w:tentative="1">
+      <w:start w:val="1"/>
+      <w:numFmt w:val="bullet"/>
+      <w:lvlText w:val="o"/>
+      <w:lvlJc w:val="left"/>
+      <w:pPr>
+        <w:ind w:left="5760" w:hanging="360"/>
+      </w:pPr>
+      <w:rPr>
+        <w:rFonts w:ascii="Courier New" w:hAnsi="Courier New" w:cs="Courier New" w:hint="default"/>
+      </w:rPr>
+    </w:lvl>
+    <w:lvl w:ilvl="8" w:tplc="04090005" w:tentative="1">
+      <w:start w:val="1"/>
+      <w:numFmt w:val="bullet"/>
+      <w:lvlText w:val=""/>
+      <w:lvlJc w:val="left"/>
+      <w:pPr>
+        <w:ind w:left="6480" w:hanging="360"/>
+      </w:pPr>
+      <w:rPr>
+        <w:rFonts w:ascii="Wingdings" w:hAnsi="Wingdings" w:hint="default"/>
+      </w:rPr>
+    </w:lvl>
+  </w:abstractNum>
+  <w:abstractNum w:abstractNumId="4" w15:restartNumberingAfterBreak="0">
     <w:nsid w:val="288366FC"/>
     <w:multiLevelType w:val="hybridMultilevel"/>
     <w:tmpl w:val="4BB0EED8"/>
@@ -2620,7 +3386,7 @@
       </w:rPr>
     </w:lvl>
   </w:abstractNum>
-  <w:abstractNum w:abstractNumId="4" w15:restartNumberingAfterBreak="0">
+  <w:abstractNum w:abstractNumId="5" w15:restartNumberingAfterBreak="0">
     <w:nsid w:val="2E371F1C"/>
     <w:multiLevelType w:val="hybridMultilevel"/>
     <w:tmpl w:val="3EEE8B68"/>
@@ -2706,7 +3472,7 @@
       </w:pPr>
     </w:lvl>
   </w:abstractNum>
-  <w:abstractNum w:abstractNumId="5" w15:restartNumberingAfterBreak="0">
+  <w:abstractNum w:abstractNumId="6" w15:restartNumberingAfterBreak="0">
     <w:nsid w:val="332017BA"/>
     <w:multiLevelType w:val="hybridMultilevel"/>
     <w:tmpl w:val="E49CBFC0"/>
@@ -2818,7 +3584,7 @@
       </w:rPr>
     </w:lvl>
   </w:abstractNum>
-  <w:abstractNum w:abstractNumId="6" w15:restartNumberingAfterBreak="0">
+  <w:abstractNum w:abstractNumId="7" w15:restartNumberingAfterBreak="0">
     <w:nsid w:val="441D5108"/>
     <w:multiLevelType w:val="hybridMultilevel"/>
     <w:tmpl w:val="BB02AB3A"/>
@@ -2904,7 +3670,7 @@
       </w:pPr>
     </w:lvl>
   </w:abstractNum>
-  <w:abstractNum w:abstractNumId="7" w15:restartNumberingAfterBreak="0">
+  <w:abstractNum w:abstractNumId="8" w15:restartNumberingAfterBreak="0">
     <w:nsid w:val="450B6C67"/>
     <w:multiLevelType w:val="hybridMultilevel"/>
     <w:tmpl w:val="DF5EC976"/>
@@ -3016,7 +3782,7 @@
       </w:rPr>
     </w:lvl>
   </w:abstractNum>
-  <w:abstractNum w:abstractNumId="8" w15:restartNumberingAfterBreak="0">
+  <w:abstractNum w:abstractNumId="9" w15:restartNumberingAfterBreak="0">
     <w:nsid w:val="4A6009C9"/>
     <w:multiLevelType w:val="hybridMultilevel"/>
     <w:tmpl w:val="291A441A"/>
@@ -3129,7 +3895,7 @@
       </w:rPr>
     </w:lvl>
   </w:abstractNum>
-  <w:abstractNum w:abstractNumId="9" w15:restartNumberingAfterBreak="0">
+  <w:abstractNum w:abstractNumId="10" w15:restartNumberingAfterBreak="0">
     <w:nsid w:val="53D5678A"/>
     <w:multiLevelType w:val="hybridMultilevel"/>
     <w:tmpl w:val="8A5C51E2"/>
@@ -3241,7 +4007,7 @@
       </w:rPr>
     </w:lvl>
   </w:abstractNum>
-  <w:abstractNum w:abstractNumId="10" w15:restartNumberingAfterBreak="0">
+  <w:abstractNum w:abstractNumId="11" w15:restartNumberingAfterBreak="0">
     <w:nsid w:val="7B5832EA"/>
     <w:multiLevelType w:val="hybridMultilevel"/>
     <w:tmpl w:val="671278E6"/>
@@ -3327,7 +4093,7 @@
       </w:pPr>
     </w:lvl>
   </w:abstractNum>
-  <w:abstractNum w:abstractNumId="11" w15:restartNumberingAfterBreak="0">
+  <w:abstractNum w:abstractNumId="12" w15:restartNumberingAfterBreak="0">
     <w:nsid w:val="7B9F6504"/>
     <w:multiLevelType w:val="hybridMultilevel"/>
     <w:tmpl w:val="BB74EBD8"/>
@@ -3439,7 +4205,7 @@
       </w:rPr>
     </w:lvl>
   </w:abstractNum>
-  <w:abstractNum w:abstractNumId="12" w15:restartNumberingAfterBreak="0">
+  <w:abstractNum w:abstractNumId="13" w15:restartNumberingAfterBreak="0">
     <w:nsid w:val="7DEC1B9A"/>
     <w:multiLevelType w:val="hybridMultilevel"/>
     <w:tmpl w:val="46908382"/>
@@ -3553,43 +4319,46 @@
     </w:lvl>
   </w:abstractNum>
   <w:num w:numId="1" w16cid:durableId="793793667">
+    <w:abstractNumId w:val="13"/>
+  </w:num>
+  <w:num w:numId="2" w16cid:durableId="1907716065">
     <w:abstractNumId w:val="12"/>
   </w:num>
-  <w:num w:numId="2" w16cid:durableId="1907716065">
-    <w:abstractNumId w:val="11"/>
-  </w:num>
   <w:num w:numId="3" w16cid:durableId="1982610377">
-    <w:abstractNumId w:val="7"/>
+    <w:abstractNumId w:val="8"/>
   </w:num>
   <w:num w:numId="4" w16cid:durableId="856693197">
     <w:abstractNumId w:val="1"/>
   </w:num>
   <w:num w:numId="5" w16cid:durableId="1015498317">
-    <w:abstractNumId w:val="3"/>
+    <w:abstractNumId w:val="4"/>
   </w:num>
   <w:num w:numId="6" w16cid:durableId="1391539621">
-    <w:abstractNumId w:val="5"/>
+    <w:abstractNumId w:val="6"/>
   </w:num>
   <w:num w:numId="7" w16cid:durableId="482042626">
     <w:abstractNumId w:val="0"/>
   </w:num>
   <w:num w:numId="8" w16cid:durableId="1600873473">
-    <w:abstractNumId w:val="8"/>
+    <w:abstractNumId w:val="9"/>
   </w:num>
   <w:num w:numId="9" w16cid:durableId="2009408373">
-    <w:abstractNumId w:val="10"/>
+    <w:abstractNumId w:val="11"/>
   </w:num>
   <w:num w:numId="10" w16cid:durableId="1733700921">
-    <w:abstractNumId w:val="4"/>
+    <w:abstractNumId w:val="5"/>
   </w:num>
   <w:num w:numId="11" w16cid:durableId="1721441273">
-    <w:abstractNumId w:val="6"/>
+    <w:abstractNumId w:val="7"/>
   </w:num>
   <w:num w:numId="12" w16cid:durableId="461457212">
     <w:abstractNumId w:val="2"/>
   </w:num>
   <w:num w:numId="13" w16cid:durableId="1712918906">
-    <w:abstractNumId w:val="9"/>
+    <w:abstractNumId w:val="10"/>
+  </w:num>
+  <w:num w:numId="14" w16cid:durableId="893934347">
+    <w:abstractNumId w:val="3"/>
   </w:num>
 </w:numbering>
 </file>
@@ -4339,6 +5108,25 @@
       <w:color w:val="404040" w:themeColor="text1" w:themeTint="BF"/>
     </w:rPr>
   </w:style>
+  <w:style w:type="paragraph" w:styleId="Caption">
+    <w:name w:val="caption"/>
+    <w:basedOn w:val="Normal"/>
+    <w:next w:val="Normal"/>
+    <w:uiPriority w:val="35"/>
+    <w:unhideWhenUsed/>
+    <w:qFormat/>
+    <w:rsid w:val="00310A2B"/>
+    <w:pPr>
+      <w:spacing w:after="200" w:line="240" w:lineRule="auto"/>
+    </w:pPr>
+    <w:rPr>
+      <w:i/>
+      <w:iCs/>
+      <w:color w:val="44546A" w:themeColor="text2"/>
+      <w:sz w:val="18"/>
+      <w:szCs w:val="18"/>
+    </w:rPr>
+  </w:style>
 </w:styles>
 </file>
 

--- a/COMP 486/Mineral Mayhem/Game Design Document.docx
+++ b/COMP 486/Mineral Mayhem/Game Design Document.docx
@@ -86,23 +86,81 @@
     </w:p>
     <w:p>
       <w:pPr>
-        <w:rPr>
-          <w:rFonts w:asciiTheme="majorHAnsi" w:eastAsiaTheme="majorEastAsia" w:hAnsiTheme="majorHAnsi" w:cstheme="majorBidi"/>
-          <w:color w:val="2F5496" w:themeColor="accent1" w:themeShade="BF"/>
-          <w:sz w:val="32"/>
-          <w:szCs w:val="32"/>
-        </w:rPr>
-      </w:pPr>
+        <w:pStyle w:val="Heading1"/>
+      </w:pPr>
+      <w:r>
+        <w:t>Updates from first version</w:t>
+      </w:r>
+    </w:p>
+    <w:p>
+      <w:pPr>
+        <w:pStyle w:val="ListParagraph"/>
+        <w:numPr>
+          <w:ilvl w:val="0"/>
+          <w:numId w:val="16"/>
+        </w:numPr>
+      </w:pPr>
+      <w:r>
+        <w:t>Added 3 more levels with varying difficulty.</w:t>
+      </w:r>
+    </w:p>
+    <w:p>
+      <w:pPr>
+        <w:pStyle w:val="ListParagraph"/>
+        <w:numPr>
+          <w:ilvl w:val="0"/>
+          <w:numId w:val="16"/>
+        </w:numPr>
+      </w:pPr>
+      <w:r>
+        <w:t>Added level label to the Top Gui</w:t>
+      </w:r>
+    </w:p>
+    <w:p>
+      <w:pPr>
+        <w:pStyle w:val="ListParagraph"/>
+        <w:numPr>
+          <w:ilvl w:val="0"/>
+          <w:numId w:val="16"/>
+        </w:numPr>
+      </w:pPr>
+      <w:r>
+        <w:t>Fixed clipping bug through game boarders</w:t>
+      </w:r>
+    </w:p>
+    <w:p>
+      <w:pPr>
+        <w:pStyle w:val="ListParagraph"/>
+        <w:numPr>
+          <w:ilvl w:val="0"/>
+          <w:numId w:val="16"/>
+        </w:numPr>
+      </w:pPr>
+      <w:r>
+        <w:t>Fixed timing of player fuel to make the game easier.</w:t>
+      </w:r>
+    </w:p>
+    <w:p>
+      <w:pPr>
+        <w:pStyle w:val="ListParagraph"/>
+        <w:numPr>
+          <w:ilvl w:val="0"/>
+          <w:numId w:val="16"/>
+        </w:numPr>
+      </w:pPr>
+      <w:r>
+        <w:t>Fixed game sound bugs so each sound can not overlap.</w:t>
+      </w:r>
       <w:r>
         <w:br w:type="page"/>
       </w:r>
     </w:p>
+    <w:p/>
     <w:p>
       <w:pPr>
         <w:pStyle w:val="Heading1"/>
       </w:pPr>
       <w:r>
-        <w:lastRenderedPageBreak/>
         <w:t xml:space="preserve">Compile and </w:t>
       </w:r>
       <w:proofErr w:type="gramStart"/>
@@ -360,13 +418,8 @@
       <w:pPr>
         <w:pStyle w:val="Code"/>
       </w:pPr>
-      <w:proofErr w:type="spellStart"/>
-      <w:r>
-        <w:t>sudo</w:t>
-      </w:r>
-      <w:proofErr w:type="spellEnd"/>
-      <w:r>
-        <w:t xml:space="preserve"> apt update</w:t>
+      <w:r>
+        <w:t>sudo apt update</w:t>
       </w:r>
     </w:p>
     <w:p>
@@ -378,15 +431,7 @@
         </w:numPr>
       </w:pPr>
       <w:r>
-        <w:t xml:space="preserve">This command installs both Node.js and </w:t>
-      </w:r>
-      <w:proofErr w:type="spellStart"/>
-      <w:r>
-        <w:t>npm</w:t>
-      </w:r>
-      <w:proofErr w:type="spellEnd"/>
-      <w:r>
-        <w:t>.</w:t>
+        <w:t>This command installs both Node.js and npm.</w:t>
       </w:r>
       <w:r>
         <w:rPr>
@@ -561,19 +606,9 @@
           </mc:Fallback>
         </mc:AlternateContent>
       </w:r>
-      <w:proofErr w:type="spellStart"/>
-      <w:r>
-        <w:t>sudo</w:t>
-      </w:r>
-      <w:proofErr w:type="spellEnd"/>
-      <w:r>
-        <w:t xml:space="preserve"> apt install </w:t>
-      </w:r>
-      <w:proofErr w:type="spellStart"/>
-      <w:r>
-        <w:t>nodejs</w:t>
-      </w:r>
-      <w:proofErr w:type="spellEnd"/>
+      <w:r>
+        <w:t>sudo apt install nodejs</w:t>
+      </w:r>
     </w:p>
     <w:p>
       <w:pPr>
@@ -584,15 +619,7 @@
         </w:numPr>
       </w:pPr>
       <w:r>
-        <w:t xml:space="preserve">To check if Node.js and </w:t>
-      </w:r>
-      <w:proofErr w:type="spellStart"/>
-      <w:r>
-        <w:t>npm</w:t>
-      </w:r>
-      <w:proofErr w:type="spellEnd"/>
-      <w:r>
-        <w:t xml:space="preserve"> were installed successfully, you can run the following commands to check their versions:</w:t>
+        <w:t>To check if Node.js and npm were installed successfully, you can run the following commands to check their versions:</w:t>
       </w:r>
     </w:p>
     <w:p>
@@ -607,13 +634,8 @@
       <w:pPr>
         <w:pStyle w:val="Code"/>
       </w:pPr>
-      <w:proofErr w:type="spellStart"/>
-      <w:r>
-        <w:t>npm</w:t>
-      </w:r>
-      <w:proofErr w:type="spellEnd"/>
-      <w:r>
-        <w:t xml:space="preserve"> -v</w:t>
+      <w:r>
+        <w:t>npm -v</w:t>
       </w:r>
     </w:p>
     <w:p>
@@ -680,13 +702,8 @@
       <w:pPr>
         <w:pStyle w:val="Code"/>
       </w:pPr>
-      <w:proofErr w:type="spellStart"/>
-      <w:r>
-        <w:t>npm</w:t>
-      </w:r>
-      <w:proofErr w:type="spellEnd"/>
-      <w:r>
-        <w:t xml:space="preserve"> </w:t>
+      <w:r>
+        <w:t xml:space="preserve">npm </w:t>
       </w:r>
       <w:proofErr w:type="gramStart"/>
       <w:r>
@@ -721,16 +738,11 @@
       <w:pPr>
         <w:pStyle w:val="Code"/>
       </w:pPr>
-      <w:proofErr w:type="spellStart"/>
       <w:r>
         <w:t>n</w:t>
       </w:r>
       <w:r>
-        <w:t>pm</w:t>
-      </w:r>
-      <w:proofErr w:type="spellEnd"/>
-      <w:r>
-        <w:t xml:space="preserve"> </w:t>
+        <w:t xml:space="preserve">pm </w:t>
       </w:r>
       <w:proofErr w:type="gramStart"/>
       <w:r>
@@ -779,15 +791,7 @@
     </w:p>
     <w:p>
       <w:r>
-        <w:t xml:space="preserve">A pre-compiled binary is also located in the /Build folder which can be hosted on any webserver equipped with </w:t>
-      </w:r>
-      <w:proofErr w:type="spellStart"/>
-      <w:r>
-        <w:t>nodeJS</w:t>
-      </w:r>
-      <w:proofErr w:type="spellEnd"/>
-      <w:r>
-        <w:t xml:space="preserve">. </w:t>
+        <w:t xml:space="preserve">A pre-compiled binary is also located in the /Build folder which can be hosted on any webserver equipped with nodeJS. </w:t>
       </w:r>
       <w:r>
         <w:t>A full working build of this game is also available at the following URL:</w:t>
@@ -899,15 +903,7 @@
                               </w:r>
                             </w:fldSimple>
                             <w:r>
-                              <w:t xml:space="preserve"> </w:t>
-                            </w:r>
-                            <w:proofErr w:type="spellStart"/>
-                            <w:r>
-                              <w:t>npm</w:t>
-                            </w:r>
-                            <w:proofErr w:type="spellEnd"/>
-                            <w:r>
-                              <w:t xml:space="preserve"> </w:t>
+                              <w:t xml:space="preserve"> npm </w:t>
                             </w:r>
                             <w:proofErr w:type="gramStart"/>
                             <w:r>
@@ -953,15 +949,7 @@
                         </w:r>
                       </w:fldSimple>
                       <w:r>
-                        <w:t xml:space="preserve"> </w:t>
-                      </w:r>
-                      <w:proofErr w:type="spellStart"/>
-                      <w:r>
-                        <w:t>npm</w:t>
-                      </w:r>
-                      <w:proofErr w:type="spellEnd"/>
-                      <w:r>
-                        <w:t xml:space="preserve"> </w:t>
+                        <w:t xml:space="preserve"> npm </w:t>
                       </w:r>
                       <w:proofErr w:type="gramStart"/>
                       <w:r>
@@ -980,11 +968,12 @@
       <w:r>
         <w:rPr>
           <w:rStyle w:val="Hyperlink"/>
+          <w:noProof/>
           <w:color w:val="2F5496" w:themeColor="accent1" w:themeShade="BF"/>
           <w:u w:val="none"/>
         </w:rPr>
         <w:drawing>
-          <wp:anchor distT="0" distB="0" distL="114300" distR="114300" simplePos="0" relativeHeight="251665408" behindDoc="0" locked="0" layoutInCell="1" allowOverlap="1" wp14:anchorId="7ED5C301" wp14:editId="722B4D59">
+          <wp:anchor distT="0" distB="0" distL="114300" distR="114300" simplePos="0" relativeHeight="251665408" behindDoc="0" locked="0" layoutInCell="1" allowOverlap="1" wp14:anchorId="7ED5C301" wp14:editId="42D1B4C3">
             <wp:simplePos x="0" y="0"/>
             <wp:positionH relativeFrom="column">
               <wp:posOffset>-179763</wp:posOffset>
@@ -1179,15 +1168,7 @@
         </w:numPr>
       </w:pPr>
       <w:r>
-        <w:t xml:space="preserve">The miner </w:t>
-      </w:r>
-      <w:proofErr w:type="spellStart"/>
-      <w:r>
-        <w:t>can not</w:t>
-      </w:r>
-      <w:proofErr w:type="spellEnd"/>
-      <w:r>
-        <w:t xml:space="preserve"> dig </w:t>
+        <w:t xml:space="preserve">The miner can not dig </w:t>
       </w:r>
       <w:proofErr w:type="gramStart"/>
       <w:r>
@@ -2403,15 +2384,7 @@
         </w:numPr>
       </w:pPr>
       <w:r>
-        <w:t xml:space="preserve">Does the camera get stuck on </w:t>
-      </w:r>
-      <w:proofErr w:type="spellStart"/>
-      <w:r>
-        <w:t>edgese</w:t>
-      </w:r>
-      <w:proofErr w:type="spellEnd"/>
-      <w:r>
-        <w:t xml:space="preserve"> or levels of various </w:t>
+        <w:t xml:space="preserve">Does the camera get stuck on edgese or levels of various </w:t>
       </w:r>
       <w:proofErr w:type="gramStart"/>
       <w:r>
@@ -2645,15 +2618,7 @@
         </w:numPr>
       </w:pPr>
       <w:r>
-        <w:t xml:space="preserve">Adding new </w:t>
-      </w:r>
-      <w:proofErr w:type="spellStart"/>
-      <w:r>
-        <w:t>armour</w:t>
-      </w:r>
-      <w:proofErr w:type="spellEnd"/>
-      <w:r>
-        <w:t xml:space="preserve"> types</w:t>
+        <w:t>Adding new armour types</w:t>
       </w:r>
     </w:p>
     <w:p>
@@ -3585,6 +3550,119 @@
     </w:lvl>
   </w:abstractNum>
   <w:abstractNum w:abstractNumId="7" w15:restartNumberingAfterBreak="0">
+    <w:nsid w:val="35762732"/>
+    <w:multiLevelType w:val="hybridMultilevel"/>
+    <w:tmpl w:val="9FF4C1A0"/>
+    <w:lvl w:ilvl="0" w:tplc="04090001">
+      <w:start w:val="1"/>
+      <w:numFmt w:val="bullet"/>
+      <w:lvlText w:val=""/>
+      <w:lvlJc w:val="left"/>
+      <w:pPr>
+        <w:ind w:left="360" w:hanging="360"/>
+      </w:pPr>
+      <w:rPr>
+        <w:rFonts w:ascii="Symbol" w:hAnsi="Symbol" w:hint="default"/>
+      </w:rPr>
+    </w:lvl>
+    <w:lvl w:ilvl="1" w:tplc="04090003" w:tentative="1">
+      <w:start w:val="1"/>
+      <w:numFmt w:val="bullet"/>
+      <w:lvlText w:val="o"/>
+      <w:lvlJc w:val="left"/>
+      <w:pPr>
+        <w:ind w:left="1080" w:hanging="360"/>
+      </w:pPr>
+      <w:rPr>
+        <w:rFonts w:ascii="Courier New" w:hAnsi="Courier New" w:cs="Courier New" w:hint="default"/>
+      </w:rPr>
+    </w:lvl>
+    <w:lvl w:ilvl="2" w:tplc="04090005" w:tentative="1">
+      <w:start w:val="1"/>
+      <w:numFmt w:val="bullet"/>
+      <w:lvlText w:val=""/>
+      <w:lvlJc w:val="left"/>
+      <w:pPr>
+        <w:ind w:left="1800" w:hanging="360"/>
+      </w:pPr>
+      <w:rPr>
+        <w:rFonts w:ascii="Wingdings" w:hAnsi="Wingdings" w:hint="default"/>
+      </w:rPr>
+    </w:lvl>
+    <w:lvl w:ilvl="3" w:tplc="04090001" w:tentative="1">
+      <w:start w:val="1"/>
+      <w:numFmt w:val="bullet"/>
+      <w:lvlText w:val=""/>
+      <w:lvlJc w:val="left"/>
+      <w:pPr>
+        <w:ind w:left="2520" w:hanging="360"/>
+      </w:pPr>
+      <w:rPr>
+        <w:rFonts w:ascii="Symbol" w:hAnsi="Symbol" w:hint="default"/>
+      </w:rPr>
+    </w:lvl>
+    <w:lvl w:ilvl="4" w:tplc="04090003" w:tentative="1">
+      <w:start w:val="1"/>
+      <w:numFmt w:val="bullet"/>
+      <w:lvlText w:val="o"/>
+      <w:lvlJc w:val="left"/>
+      <w:pPr>
+        <w:ind w:left="3240" w:hanging="360"/>
+      </w:pPr>
+      <w:rPr>
+        <w:rFonts w:ascii="Courier New" w:hAnsi="Courier New" w:cs="Courier New" w:hint="default"/>
+      </w:rPr>
+    </w:lvl>
+    <w:lvl w:ilvl="5" w:tplc="04090005" w:tentative="1">
+      <w:start w:val="1"/>
+      <w:numFmt w:val="bullet"/>
+      <w:lvlText w:val=""/>
+      <w:lvlJc w:val="left"/>
+      <w:pPr>
+        <w:ind w:left="3960" w:hanging="360"/>
+      </w:pPr>
+      <w:rPr>
+        <w:rFonts w:ascii="Wingdings" w:hAnsi="Wingdings" w:hint="default"/>
+      </w:rPr>
+    </w:lvl>
+    <w:lvl w:ilvl="6" w:tplc="04090001" w:tentative="1">
+      <w:start w:val="1"/>
+      <w:numFmt w:val="bullet"/>
+      <w:lvlText w:val=""/>
+      <w:lvlJc w:val="left"/>
+      <w:pPr>
+        <w:ind w:left="4680" w:hanging="360"/>
+      </w:pPr>
+      <w:rPr>
+        <w:rFonts w:ascii="Symbol" w:hAnsi="Symbol" w:hint="default"/>
+      </w:rPr>
+    </w:lvl>
+    <w:lvl w:ilvl="7" w:tplc="04090003" w:tentative="1">
+      <w:start w:val="1"/>
+      <w:numFmt w:val="bullet"/>
+      <w:lvlText w:val="o"/>
+      <w:lvlJc w:val="left"/>
+      <w:pPr>
+        <w:ind w:left="5400" w:hanging="360"/>
+      </w:pPr>
+      <w:rPr>
+        <w:rFonts w:ascii="Courier New" w:hAnsi="Courier New" w:cs="Courier New" w:hint="default"/>
+      </w:rPr>
+    </w:lvl>
+    <w:lvl w:ilvl="8" w:tplc="04090005" w:tentative="1">
+      <w:start w:val="1"/>
+      <w:numFmt w:val="bullet"/>
+      <w:lvlText w:val=""/>
+      <w:lvlJc w:val="left"/>
+      <w:pPr>
+        <w:ind w:left="6120" w:hanging="360"/>
+      </w:pPr>
+      <w:rPr>
+        <w:rFonts w:ascii="Wingdings" w:hAnsi="Wingdings" w:hint="default"/>
+      </w:rPr>
+    </w:lvl>
+  </w:abstractNum>
+  <w:abstractNum w:abstractNumId="8" w15:restartNumberingAfterBreak="0">
     <w:nsid w:val="441D5108"/>
     <w:multiLevelType w:val="hybridMultilevel"/>
     <w:tmpl w:val="BB02AB3A"/>
@@ -3670,7 +3748,7 @@
       </w:pPr>
     </w:lvl>
   </w:abstractNum>
-  <w:abstractNum w:abstractNumId="8" w15:restartNumberingAfterBreak="0">
+  <w:abstractNum w:abstractNumId="9" w15:restartNumberingAfterBreak="0">
     <w:nsid w:val="450B6C67"/>
     <w:multiLevelType w:val="hybridMultilevel"/>
     <w:tmpl w:val="DF5EC976"/>
@@ -3782,7 +3860,120 @@
       </w:rPr>
     </w:lvl>
   </w:abstractNum>
-  <w:abstractNum w:abstractNumId="9" w15:restartNumberingAfterBreak="0">
+  <w:abstractNum w:abstractNumId="10" w15:restartNumberingAfterBreak="0">
+    <w:nsid w:val="473C0FAC"/>
+    <w:multiLevelType w:val="hybridMultilevel"/>
+    <w:tmpl w:val="EE5E478A"/>
+    <w:lvl w:ilvl="0" w:tplc="04090001">
+      <w:start w:val="1"/>
+      <w:numFmt w:val="bullet"/>
+      <w:lvlText w:val=""/>
+      <w:lvlJc w:val="left"/>
+      <w:pPr>
+        <w:ind w:left="3600" w:hanging="360"/>
+      </w:pPr>
+      <w:rPr>
+        <w:rFonts w:ascii="Symbol" w:hAnsi="Symbol" w:hint="default"/>
+      </w:rPr>
+    </w:lvl>
+    <w:lvl w:ilvl="1" w:tplc="04090003" w:tentative="1">
+      <w:start w:val="1"/>
+      <w:numFmt w:val="bullet"/>
+      <w:lvlText w:val="o"/>
+      <w:lvlJc w:val="left"/>
+      <w:pPr>
+        <w:ind w:left="4320" w:hanging="360"/>
+      </w:pPr>
+      <w:rPr>
+        <w:rFonts w:ascii="Courier New" w:hAnsi="Courier New" w:cs="Courier New" w:hint="default"/>
+      </w:rPr>
+    </w:lvl>
+    <w:lvl w:ilvl="2" w:tplc="04090005" w:tentative="1">
+      <w:start w:val="1"/>
+      <w:numFmt w:val="bullet"/>
+      <w:lvlText w:val=""/>
+      <w:lvlJc w:val="left"/>
+      <w:pPr>
+        <w:ind w:left="5040" w:hanging="360"/>
+      </w:pPr>
+      <w:rPr>
+        <w:rFonts w:ascii="Wingdings" w:hAnsi="Wingdings" w:hint="default"/>
+      </w:rPr>
+    </w:lvl>
+    <w:lvl w:ilvl="3" w:tplc="04090001" w:tentative="1">
+      <w:start w:val="1"/>
+      <w:numFmt w:val="bullet"/>
+      <w:lvlText w:val=""/>
+      <w:lvlJc w:val="left"/>
+      <w:pPr>
+        <w:ind w:left="5760" w:hanging="360"/>
+      </w:pPr>
+      <w:rPr>
+        <w:rFonts w:ascii="Symbol" w:hAnsi="Symbol" w:hint="default"/>
+      </w:rPr>
+    </w:lvl>
+    <w:lvl w:ilvl="4" w:tplc="04090003" w:tentative="1">
+      <w:start w:val="1"/>
+      <w:numFmt w:val="bullet"/>
+      <w:lvlText w:val="o"/>
+      <w:lvlJc w:val="left"/>
+      <w:pPr>
+        <w:ind w:left="6480" w:hanging="360"/>
+      </w:pPr>
+      <w:rPr>
+        <w:rFonts w:ascii="Courier New" w:hAnsi="Courier New" w:cs="Courier New" w:hint="default"/>
+      </w:rPr>
+    </w:lvl>
+    <w:lvl w:ilvl="5" w:tplc="04090005" w:tentative="1">
+      <w:start w:val="1"/>
+      <w:numFmt w:val="bullet"/>
+      <w:lvlText w:val=""/>
+      <w:lvlJc w:val="left"/>
+      <w:pPr>
+        <w:ind w:left="7200" w:hanging="360"/>
+      </w:pPr>
+      <w:rPr>
+        <w:rFonts w:ascii="Wingdings" w:hAnsi="Wingdings" w:hint="default"/>
+      </w:rPr>
+    </w:lvl>
+    <w:lvl w:ilvl="6" w:tplc="04090001" w:tentative="1">
+      <w:start w:val="1"/>
+      <w:numFmt w:val="bullet"/>
+      <w:lvlText w:val=""/>
+      <w:lvlJc w:val="left"/>
+      <w:pPr>
+        <w:ind w:left="7920" w:hanging="360"/>
+      </w:pPr>
+      <w:rPr>
+        <w:rFonts w:ascii="Symbol" w:hAnsi="Symbol" w:hint="default"/>
+      </w:rPr>
+    </w:lvl>
+    <w:lvl w:ilvl="7" w:tplc="04090003" w:tentative="1">
+      <w:start w:val="1"/>
+      <w:numFmt w:val="bullet"/>
+      <w:lvlText w:val="o"/>
+      <w:lvlJc w:val="left"/>
+      <w:pPr>
+        <w:ind w:left="8640" w:hanging="360"/>
+      </w:pPr>
+      <w:rPr>
+        <w:rFonts w:ascii="Courier New" w:hAnsi="Courier New" w:cs="Courier New" w:hint="default"/>
+      </w:rPr>
+    </w:lvl>
+    <w:lvl w:ilvl="8" w:tplc="04090005" w:tentative="1">
+      <w:start w:val="1"/>
+      <w:numFmt w:val="bullet"/>
+      <w:lvlText w:val=""/>
+      <w:lvlJc w:val="left"/>
+      <w:pPr>
+        <w:ind w:left="9360" w:hanging="360"/>
+      </w:pPr>
+      <w:rPr>
+        <w:rFonts w:ascii="Wingdings" w:hAnsi="Wingdings" w:hint="default"/>
+      </w:rPr>
+    </w:lvl>
+  </w:abstractNum>
+  <w:abstractNum w:abstractNumId="11" w15:restartNumberingAfterBreak="0">
     <w:nsid w:val="4A6009C9"/>
     <w:multiLevelType w:val="hybridMultilevel"/>
     <w:tmpl w:val="291A441A"/>
@@ -3895,7 +4086,7 @@
       </w:rPr>
     </w:lvl>
   </w:abstractNum>
-  <w:abstractNum w:abstractNumId="10" w15:restartNumberingAfterBreak="0">
+  <w:abstractNum w:abstractNumId="12" w15:restartNumberingAfterBreak="0">
     <w:nsid w:val="53D5678A"/>
     <w:multiLevelType w:val="hybridMultilevel"/>
     <w:tmpl w:val="8A5C51E2"/>
@@ -4007,7 +4198,7 @@
       </w:rPr>
     </w:lvl>
   </w:abstractNum>
-  <w:abstractNum w:abstractNumId="11" w15:restartNumberingAfterBreak="0">
+  <w:abstractNum w:abstractNumId="13" w15:restartNumberingAfterBreak="0">
     <w:nsid w:val="7B5832EA"/>
     <w:multiLevelType w:val="hybridMultilevel"/>
     <w:tmpl w:val="671278E6"/>
@@ -4093,7 +4284,7 @@
       </w:pPr>
     </w:lvl>
   </w:abstractNum>
-  <w:abstractNum w:abstractNumId="12" w15:restartNumberingAfterBreak="0">
+  <w:abstractNum w:abstractNumId="14" w15:restartNumberingAfterBreak="0">
     <w:nsid w:val="7B9F6504"/>
     <w:multiLevelType w:val="hybridMultilevel"/>
     <w:tmpl w:val="BB74EBD8"/>
@@ -4205,7 +4396,7 @@
       </w:rPr>
     </w:lvl>
   </w:abstractNum>
-  <w:abstractNum w:abstractNumId="13" w15:restartNumberingAfterBreak="0">
+  <w:abstractNum w:abstractNumId="15" w15:restartNumberingAfterBreak="0">
     <w:nsid w:val="7DEC1B9A"/>
     <w:multiLevelType w:val="hybridMultilevel"/>
     <w:tmpl w:val="46908382"/>
@@ -4319,13 +4510,13 @@
     </w:lvl>
   </w:abstractNum>
   <w:num w:numId="1" w16cid:durableId="793793667">
-    <w:abstractNumId w:val="13"/>
+    <w:abstractNumId w:val="15"/>
   </w:num>
   <w:num w:numId="2" w16cid:durableId="1907716065">
-    <w:abstractNumId w:val="12"/>
+    <w:abstractNumId w:val="14"/>
   </w:num>
   <w:num w:numId="3" w16cid:durableId="1982610377">
-    <w:abstractNumId w:val="8"/>
+    <w:abstractNumId w:val="9"/>
   </w:num>
   <w:num w:numId="4" w16cid:durableId="856693197">
     <w:abstractNumId w:val="1"/>
@@ -4340,25 +4531,31 @@
     <w:abstractNumId w:val="0"/>
   </w:num>
   <w:num w:numId="8" w16cid:durableId="1600873473">
-    <w:abstractNumId w:val="9"/>
+    <w:abstractNumId w:val="11"/>
   </w:num>
   <w:num w:numId="9" w16cid:durableId="2009408373">
-    <w:abstractNumId w:val="11"/>
+    <w:abstractNumId w:val="13"/>
   </w:num>
   <w:num w:numId="10" w16cid:durableId="1733700921">
     <w:abstractNumId w:val="5"/>
   </w:num>
   <w:num w:numId="11" w16cid:durableId="1721441273">
-    <w:abstractNumId w:val="7"/>
+    <w:abstractNumId w:val="8"/>
   </w:num>
   <w:num w:numId="12" w16cid:durableId="461457212">
     <w:abstractNumId w:val="2"/>
   </w:num>
   <w:num w:numId="13" w16cid:durableId="1712918906">
-    <w:abstractNumId w:val="10"/>
+    <w:abstractNumId w:val="12"/>
   </w:num>
   <w:num w:numId="14" w16cid:durableId="893934347">
     <w:abstractNumId w:val="3"/>
+  </w:num>
+  <w:num w:numId="15" w16cid:durableId="18824751">
+    <w:abstractNumId w:val="10"/>
+  </w:num>
+  <w:num w:numId="16" w16cid:durableId="2057003175">
+    <w:abstractNumId w:val="7"/>
   </w:num>
 </w:numbering>
 </file>
